--- a/wwwroot/files/report/Шаблон_отчета.docx
+++ b/wwwroot/files/report/Шаблон_отчета.docx
@@ -1,6 +1,6 @@
 
 <file path=word/document.xml><?xml version="1.0" encoding="utf-8"?>
-<w:document xmlns:wpc="http://schemas.microsoft.com/office/word/2010/wordprocessingCanvas" xmlns:cx="http://schemas.microsoft.com/office/drawing/2014/chartex" xmlns:cx1="http://schemas.microsoft.com/office/drawing/2015/9/8/chartex" xmlns:cx2="http://schemas.microsoft.com/office/drawing/2015/10/21/chartex" xmlns:cx3="http://schemas.microsoft.com/office/drawing/2016/5/9/chartex" xmlns:cx4="http://schemas.microsoft.com/office/drawing/2016/5/10/chartex" xmlns:cx5="http://schemas.microsoft.com/office/drawing/2016/5/11/chartex" xmlns:cx6="http://schemas.microsoft.com/office/drawing/2016/5/12/chartex" xmlns:cx7="http://schemas.microsoft.com/office/drawing/2016/5/13/chartex" xmlns:cx8="http://schemas.microsoft.com/office/drawing/2016/5/14/chartex" xmlns:mc="http://schemas.openxmlformats.org/markup-compatibility/2006" xmlns:aink="http://schemas.microsoft.com/office/drawing/2016/ink" xmlns:am3d="http://schemas.microsoft.com/office/drawing/2017/model3d" xmlns:o="urn:schemas-microsoft-com:office:office" xmlns:r="http://schemas.openxmlformats.org/officeDocument/2006/relationships" xmlns:m="http://schemas.openxmlformats.org/officeDocument/2006/math" xmlns:v="urn:schemas-microsoft-com:vml" xmlns:wp14="http://schemas.microsoft.com/office/word/2010/wordprocessingDrawing" xmlns:wp="http://schemas.openxmlformats.org/drawingml/2006/wordprocessingDrawing" xmlns:w10="urn:schemas-microsoft-com:office:word" xmlns:w="http://schemas.openxmlformats.org/wordprocessingml/2006/main" xmlns:w14="http://schemas.microsoft.com/office/word/2010/wordml" xmlns:w15="http://schemas.microsoft.com/office/word/2012/wordml" xmlns:w16cid="http://schemas.microsoft.com/office/word/2016/wordml/cid" xmlns:w16se="http://schemas.microsoft.com/office/word/2015/wordml/symex" xmlns:wpg="http://schemas.microsoft.com/office/word/2010/wordprocessingGroup" xmlns:wpi="http://schemas.microsoft.com/office/word/2010/wordprocessingInk" xmlns:wne="http://schemas.microsoft.com/office/word/2006/wordml" xmlns:wps="http://schemas.microsoft.com/office/word/2010/wordprocessingShape" mc:Ignorable="w14 w15 w16se w16cid wp14">
+<w:document xmlns:wpc="http://schemas.microsoft.com/office/word/2010/wordprocessingCanvas" xmlns:cx="http://schemas.microsoft.com/office/drawing/2014/chartex" xmlns:cx1="http://schemas.microsoft.com/office/drawing/2015/9/8/chartex" xmlns:cx2="http://schemas.microsoft.com/office/drawing/2015/10/21/chartex" xmlns:cx3="http://schemas.microsoft.com/office/drawing/2016/5/9/chartex" xmlns:cx4="http://schemas.microsoft.com/office/drawing/2016/5/10/chartex" xmlns:cx5="http://schemas.microsoft.com/office/drawing/2016/5/11/chartex" xmlns:cx6="http://schemas.microsoft.com/office/drawing/2016/5/12/chartex" xmlns:cx7="http://schemas.microsoft.com/office/drawing/2016/5/13/chartex" xmlns:cx8="http://schemas.microsoft.com/office/drawing/2016/5/14/chartex" xmlns:mc="http://schemas.openxmlformats.org/markup-compatibility/2006" xmlns:aink="http://schemas.microsoft.com/office/drawing/2016/ink" xmlns:am3d="http://schemas.microsoft.com/office/drawing/2017/model3d" xmlns:o="urn:schemas-microsoft-com:office:office" xmlns:r="http://schemas.openxmlformats.org/officeDocument/2006/relationships" xmlns:m="http://schemas.openxmlformats.org/officeDocument/2006/math" xmlns:v="urn:schemas-microsoft-com:vml" xmlns:wp14="http://schemas.microsoft.com/office/word/2010/wordprocessingDrawing" xmlns:wp="http://schemas.openxmlformats.org/drawingml/2006/wordprocessingDrawing" xmlns:w10="urn:schemas-microsoft-com:office:word" xmlns:w="http://schemas.openxmlformats.org/wordprocessingml/2006/main" xmlns:w14="http://schemas.microsoft.com/office/word/2010/wordml" xmlns:w15="http://schemas.microsoft.com/office/word/2012/wordml" xmlns:w16cex="http://schemas.microsoft.com/office/word/2018/wordml/cex" xmlns:w16cid="http://schemas.microsoft.com/office/word/2016/wordml/cid" xmlns:w16="http://schemas.microsoft.com/office/word/2018/wordml" xmlns:w16sdtdh="http://schemas.microsoft.com/office/word/2020/wordml/sdtdatahash" xmlns:w16se="http://schemas.microsoft.com/office/word/2015/wordml/symex" xmlns:wpg="http://schemas.microsoft.com/office/word/2010/wordprocessingGroup" xmlns:wpi="http://schemas.microsoft.com/office/word/2010/wordprocessingInk" xmlns:wne="http://schemas.microsoft.com/office/word/2006/wordml" xmlns:wps="http://schemas.microsoft.com/office/word/2010/wordprocessingShape" mc:Ignorable="w14 w15 w16se w16cid w16 w16cex w16sdtdh wp14">
   <w:body>
     <w:p>
       <w:pPr>
@@ -33,8 +33,6 @@
         </w:rPr>
         <w:t>Федеральное государственное бюджетное образовательное учреждение высшего образования</w:t>
       </w:r>
-      <w:bookmarkStart w:id="0" w:name="_GoBack"/>
-      <w:bookmarkEnd w:id="0"/>
     </w:p>
     <w:p>
       <w:pPr>
@@ -232,14 +230,7 @@
     </w:p>
     <w:p>
       <w:pPr>
-        <w:rPr>
-          <w:rFonts w:cs="Times New Roman"/>
-          <w:szCs w:val="28"/>
-        </w:rPr>
-      </w:pPr>
-    </w:p>
-    <w:p>
-      <w:pPr>
+        <w:ind w:firstLine="0"/>
         <w:rPr>
           <w:rFonts w:cs="Times New Roman"/>
           <w:szCs w:val="28"/>
@@ -271,7 +262,7 @@
           <w:sz w:val="36"/>
           <w:szCs w:val="36"/>
         </w:rPr>
-        <w:t>РАЗРАБОТКА ВЕБ-</w:t>
+        <w:t>ПРОЕКТИРОВАНИЕ И РАЗРАБОТКА ИНФОРМАЦИОННОЙ СИСТЕМЫ – «</w:t>
       </w:r>
       <w:r>
         <w:rPr>
@@ -280,7 +271,7 @@
           <w:sz w:val="36"/>
           <w:szCs w:val="36"/>
         </w:rPr>
-        <w:t>ПРИЛОЖЕНИЯ</w:t>
+        <w:t>ВЕБ-</w:t>
       </w:r>
       <w:r>
         <w:rPr>
@@ -289,7 +280,7 @@
           <w:sz w:val="36"/>
           <w:szCs w:val="36"/>
         </w:rPr>
-        <w:t xml:space="preserve"> ДИСТРИБЬЮТОРА СПОРТИВНЫХ ПРОДУКТОВ РАЗНЫХ БРЕНДОВ</w:t>
+        <w:t>ПРИЛОЖЕНИЯ</w:t>
       </w:r>
       <w:r>
         <w:rPr>
@@ -298,7 +289,7 @@
           <w:sz w:val="36"/>
           <w:szCs w:val="36"/>
         </w:rPr>
-        <w:t>.</w:t>
+        <w:t xml:space="preserve"> ДИСТРИБЬЮТОРА СПОРТИВНЫХ ПРОДУКТОВ РАЗНЫХ БРЕНДОВ</w:t>
       </w:r>
       <w:r>
         <w:rPr>
@@ -307,6 +298,24 @@
           <w:sz w:val="36"/>
           <w:szCs w:val="36"/>
         </w:rPr>
+        <w:t>»</w:t>
+      </w:r>
+      <w:r>
+        <w:rPr>
+          <w:rFonts w:cs="Times New Roman"/>
+          <w:b/>
+          <w:sz w:val="36"/>
+          <w:szCs w:val="36"/>
+        </w:rPr>
+        <w:t>.</w:t>
+      </w:r>
+      <w:r>
+        <w:rPr>
+          <w:rFonts w:cs="Times New Roman"/>
+          <w:b/>
+          <w:sz w:val="36"/>
+          <w:szCs w:val="36"/>
+        </w:rPr>
         <w:t xml:space="preserve"> </w:t>
       </w:r>
       <w:r>
@@ -550,16 +559,7 @@
     </w:p>
     <w:p>
       <w:pPr>
-        <w:jc w:val="center"/>
-        <w:rPr>
-          <w:rFonts w:cs="Times New Roman"/>
-          <w:szCs w:val="28"/>
-        </w:rPr>
-      </w:pPr>
-    </w:p>
-    <w:p>
-      <w:pPr>
-        <w:jc w:val="center"/>
+        <w:ind w:firstLine="0"/>
         <w:rPr>
           <w:rFonts w:cs="Times New Roman"/>
           <w:szCs w:val="28"/>
@@ -811,13 +811,13 @@
             </w:rPr>
             <w:fldChar w:fldCharType="separate"/>
           </w:r>
-          <w:hyperlink w:anchor="_Toc197367270" w:history="1">
+          <w:hyperlink w:anchor="_Toc198110768" w:history="1">
             <w:r>
               <w:rPr>
                 <w:rStyle w:val="a4"/>
                 <w:noProof/>
               </w:rPr>
-              <w:t>1 Аналитическая часть</w:t>
+              <w:t>1 Введение</w:t>
             </w:r>
             <w:r>
               <w:rPr>
@@ -838,7 +838,7 @@
                 <w:noProof/>
                 <w:webHidden/>
               </w:rPr>
-              <w:instrText xml:space="preserve"> PAGEREF _Toc197367270 \h </w:instrText>
+              <w:instrText xml:space="preserve"> PAGEREF _Toc198110768 \h </w:instrText>
             </w:r>
             <w:r>
               <w:rPr>
@@ -859,6 +859,650 @@
                 <w:webHidden/>
               </w:rPr>
               <w:t>3</w:t>
+            </w:r>
+            <w:r>
+              <w:rPr>
+                <w:noProof/>
+                <w:webHidden/>
+              </w:rPr>
+              <w:fldChar w:fldCharType="end"/>
+            </w:r>
+          </w:hyperlink>
+        </w:p>
+        <w:p>
+          <w:pPr>
+            <w:pStyle w:val="11"/>
+            <w:tabs>
+              <w:tab w:val="left" w:pos="1100"/>
+              <w:tab w:val="right" w:leader="dot" w:pos="9061"/>
+            </w:tabs>
+            <w:rPr>
+              <w:rFonts w:asciiTheme="minorHAnsi" w:eastAsiaTheme="minorEastAsia" w:hAnsiTheme="minorHAnsi"/>
+              <w:noProof/>
+              <w:sz w:val="22"/>
+              <w:lang w:eastAsia="ru-RU"/>
+            </w:rPr>
+          </w:pPr>
+          <w:hyperlink w:anchor="_Toc198110769" w:history="1">
+            <w:r>
+              <w:rPr>
+                <w:rStyle w:val="a4"/>
+                <w:noProof/>
+              </w:rPr>
+              <w:t>2</w:t>
+            </w:r>
+            <w:r>
+              <w:rPr>
+                <w:rFonts w:asciiTheme="minorHAnsi" w:eastAsiaTheme="minorEastAsia" w:hAnsiTheme="minorHAnsi"/>
+                <w:noProof/>
+                <w:sz w:val="22"/>
+                <w:lang w:eastAsia="ru-RU"/>
+              </w:rPr>
+              <w:tab/>
+            </w:r>
+            <w:r>
+              <w:rPr>
+                <w:rStyle w:val="a4"/>
+                <w:noProof/>
+              </w:rPr>
+              <w:t>Аналитическая часть</w:t>
+            </w:r>
+            <w:r>
+              <w:rPr>
+                <w:noProof/>
+                <w:webHidden/>
+              </w:rPr>
+              <w:tab/>
+            </w:r>
+            <w:r>
+              <w:rPr>
+                <w:noProof/>
+                <w:webHidden/>
+              </w:rPr>
+              <w:fldChar w:fldCharType="begin"/>
+            </w:r>
+            <w:r>
+              <w:rPr>
+                <w:noProof/>
+                <w:webHidden/>
+              </w:rPr>
+              <w:instrText xml:space="preserve"> PAGEREF _Toc198110769 \h </w:instrText>
+            </w:r>
+            <w:r>
+              <w:rPr>
+                <w:noProof/>
+                <w:webHidden/>
+              </w:rPr>
+            </w:r>
+            <w:r>
+              <w:rPr>
+                <w:noProof/>
+                <w:webHidden/>
+              </w:rPr>
+              <w:fldChar w:fldCharType="separate"/>
+            </w:r>
+            <w:r>
+              <w:rPr>
+                <w:noProof/>
+                <w:webHidden/>
+              </w:rPr>
+              <w:t>4</w:t>
+            </w:r>
+            <w:r>
+              <w:rPr>
+                <w:noProof/>
+                <w:webHidden/>
+              </w:rPr>
+              <w:fldChar w:fldCharType="end"/>
+            </w:r>
+          </w:hyperlink>
+        </w:p>
+        <w:p>
+          <w:pPr>
+            <w:pStyle w:val="21"/>
+            <w:tabs>
+              <w:tab w:val="left" w:pos="1540"/>
+              <w:tab w:val="right" w:leader="dot" w:pos="9061"/>
+            </w:tabs>
+            <w:rPr>
+              <w:rFonts w:asciiTheme="minorHAnsi" w:eastAsiaTheme="minorEastAsia" w:hAnsiTheme="minorHAnsi"/>
+              <w:noProof/>
+              <w:sz w:val="22"/>
+              <w:lang w:eastAsia="ru-RU"/>
+            </w:rPr>
+          </w:pPr>
+          <w:hyperlink w:anchor="_Toc198110770" w:history="1">
+            <w:r>
+              <w:rPr>
+                <w:rStyle w:val="a4"/>
+                <w:noProof/>
+              </w:rPr>
+              <w:t>2.1</w:t>
+            </w:r>
+            <w:r>
+              <w:rPr>
+                <w:rFonts w:asciiTheme="minorHAnsi" w:eastAsiaTheme="minorEastAsia" w:hAnsiTheme="minorHAnsi"/>
+                <w:noProof/>
+                <w:sz w:val="22"/>
+                <w:lang w:eastAsia="ru-RU"/>
+              </w:rPr>
+              <w:tab/>
+            </w:r>
+            <w:r>
+              <w:rPr>
+                <w:rStyle w:val="a4"/>
+                <w:noProof/>
+              </w:rPr>
+              <w:t>Системный анализ предметной области</w:t>
+            </w:r>
+            <w:r>
+              <w:rPr>
+                <w:noProof/>
+                <w:webHidden/>
+              </w:rPr>
+              <w:tab/>
+            </w:r>
+            <w:r>
+              <w:rPr>
+                <w:noProof/>
+                <w:webHidden/>
+              </w:rPr>
+              <w:fldChar w:fldCharType="begin"/>
+            </w:r>
+            <w:r>
+              <w:rPr>
+                <w:noProof/>
+                <w:webHidden/>
+              </w:rPr>
+              <w:instrText xml:space="preserve"> PAGEREF _Toc198110770 \h </w:instrText>
+            </w:r>
+            <w:r>
+              <w:rPr>
+                <w:noProof/>
+                <w:webHidden/>
+              </w:rPr>
+            </w:r>
+            <w:r>
+              <w:rPr>
+                <w:noProof/>
+                <w:webHidden/>
+              </w:rPr>
+              <w:fldChar w:fldCharType="separate"/>
+            </w:r>
+            <w:r>
+              <w:rPr>
+                <w:noProof/>
+                <w:webHidden/>
+              </w:rPr>
+              <w:t>4</w:t>
+            </w:r>
+            <w:r>
+              <w:rPr>
+                <w:noProof/>
+                <w:webHidden/>
+              </w:rPr>
+              <w:fldChar w:fldCharType="end"/>
+            </w:r>
+          </w:hyperlink>
+        </w:p>
+        <w:p>
+          <w:pPr>
+            <w:pStyle w:val="21"/>
+            <w:tabs>
+              <w:tab w:val="left" w:pos="1540"/>
+              <w:tab w:val="right" w:leader="dot" w:pos="9061"/>
+            </w:tabs>
+            <w:rPr>
+              <w:rFonts w:asciiTheme="minorHAnsi" w:eastAsiaTheme="minorEastAsia" w:hAnsiTheme="minorHAnsi"/>
+              <w:noProof/>
+              <w:sz w:val="22"/>
+              <w:lang w:eastAsia="ru-RU"/>
+            </w:rPr>
+          </w:pPr>
+          <w:hyperlink w:anchor="_Toc198110771" w:history="1">
+            <w:r>
+              <w:rPr>
+                <w:rStyle w:val="a4"/>
+                <w:noProof/>
+              </w:rPr>
+              <w:t>2.2</w:t>
+            </w:r>
+            <w:r>
+              <w:rPr>
+                <w:rFonts w:asciiTheme="minorHAnsi" w:eastAsiaTheme="minorEastAsia" w:hAnsiTheme="minorHAnsi"/>
+                <w:noProof/>
+                <w:sz w:val="22"/>
+                <w:lang w:eastAsia="ru-RU"/>
+              </w:rPr>
+              <w:tab/>
+            </w:r>
+            <w:r>
+              <w:rPr>
+                <w:rStyle w:val="a4"/>
+                <w:noProof/>
+                <w:lang w:val="en-US"/>
+              </w:rPr>
+              <w:t xml:space="preserve">UML </w:t>
+            </w:r>
+            <w:r>
+              <w:rPr>
+                <w:rStyle w:val="a4"/>
+                <w:noProof/>
+              </w:rPr>
+              <w:t>проектирование</w:t>
+            </w:r>
+            <w:r>
+              <w:rPr>
+                <w:noProof/>
+                <w:webHidden/>
+              </w:rPr>
+              <w:tab/>
+            </w:r>
+            <w:r>
+              <w:rPr>
+                <w:noProof/>
+                <w:webHidden/>
+              </w:rPr>
+              <w:fldChar w:fldCharType="begin"/>
+            </w:r>
+            <w:r>
+              <w:rPr>
+                <w:noProof/>
+                <w:webHidden/>
+              </w:rPr>
+              <w:instrText xml:space="preserve"> PAGEREF _Toc198110771 \h </w:instrText>
+            </w:r>
+            <w:r>
+              <w:rPr>
+                <w:noProof/>
+                <w:webHidden/>
+              </w:rPr>
+            </w:r>
+            <w:r>
+              <w:rPr>
+                <w:noProof/>
+                <w:webHidden/>
+              </w:rPr>
+              <w:fldChar w:fldCharType="separate"/>
+            </w:r>
+            <w:r>
+              <w:rPr>
+                <w:noProof/>
+                <w:webHidden/>
+              </w:rPr>
+              <w:t>5</w:t>
+            </w:r>
+            <w:r>
+              <w:rPr>
+                <w:noProof/>
+                <w:webHidden/>
+              </w:rPr>
+              <w:fldChar w:fldCharType="end"/>
+            </w:r>
+          </w:hyperlink>
+        </w:p>
+        <w:p>
+          <w:pPr>
+            <w:pStyle w:val="31"/>
+            <w:tabs>
+              <w:tab w:val="right" w:leader="dot" w:pos="9061"/>
+            </w:tabs>
+            <w:rPr>
+              <w:rFonts w:asciiTheme="minorHAnsi" w:eastAsiaTheme="minorEastAsia" w:hAnsiTheme="minorHAnsi"/>
+              <w:noProof/>
+              <w:sz w:val="22"/>
+              <w:lang w:eastAsia="ru-RU"/>
+            </w:rPr>
+          </w:pPr>
+          <w:hyperlink w:anchor="_Toc198110772" w:history="1">
+            <w:r>
+              <w:rPr>
+                <w:rStyle w:val="a4"/>
+                <w:noProof/>
+              </w:rPr>
+              <w:t>2.2.1 Диаграмма вариантов использования</w:t>
+            </w:r>
+            <w:r>
+              <w:rPr>
+                <w:noProof/>
+                <w:webHidden/>
+              </w:rPr>
+              <w:tab/>
+            </w:r>
+            <w:r>
+              <w:rPr>
+                <w:noProof/>
+                <w:webHidden/>
+              </w:rPr>
+              <w:fldChar w:fldCharType="begin"/>
+            </w:r>
+            <w:r>
+              <w:rPr>
+                <w:noProof/>
+                <w:webHidden/>
+              </w:rPr>
+              <w:instrText xml:space="preserve"> PAGEREF _Toc198110772 \h </w:instrText>
+            </w:r>
+            <w:r>
+              <w:rPr>
+                <w:noProof/>
+                <w:webHidden/>
+              </w:rPr>
+            </w:r>
+            <w:r>
+              <w:rPr>
+                <w:noProof/>
+                <w:webHidden/>
+              </w:rPr>
+              <w:fldChar w:fldCharType="separate"/>
+            </w:r>
+            <w:r>
+              <w:rPr>
+                <w:noProof/>
+                <w:webHidden/>
+              </w:rPr>
+              <w:t>5</w:t>
+            </w:r>
+            <w:r>
+              <w:rPr>
+                <w:noProof/>
+                <w:webHidden/>
+              </w:rPr>
+              <w:fldChar w:fldCharType="end"/>
+            </w:r>
+          </w:hyperlink>
+        </w:p>
+        <w:p>
+          <w:pPr>
+            <w:pStyle w:val="31"/>
+            <w:tabs>
+              <w:tab w:val="right" w:leader="dot" w:pos="9061"/>
+            </w:tabs>
+            <w:rPr>
+              <w:rFonts w:asciiTheme="minorHAnsi" w:eastAsiaTheme="minorEastAsia" w:hAnsiTheme="minorHAnsi"/>
+              <w:noProof/>
+              <w:sz w:val="22"/>
+              <w:lang w:eastAsia="ru-RU"/>
+            </w:rPr>
+          </w:pPr>
+          <w:hyperlink w:anchor="_Toc198110773" w:history="1">
+            <w:r>
+              <w:rPr>
+                <w:rStyle w:val="a4"/>
+                <w:noProof/>
+              </w:rPr>
+              <w:t>2.2.2 Диаграмма классов</w:t>
+            </w:r>
+            <w:r>
+              <w:rPr>
+                <w:noProof/>
+                <w:webHidden/>
+              </w:rPr>
+              <w:tab/>
+            </w:r>
+            <w:r>
+              <w:rPr>
+                <w:noProof/>
+                <w:webHidden/>
+              </w:rPr>
+              <w:fldChar w:fldCharType="begin"/>
+            </w:r>
+            <w:r>
+              <w:rPr>
+                <w:noProof/>
+                <w:webHidden/>
+              </w:rPr>
+              <w:instrText xml:space="preserve"> PAGEREF _Toc198110773 \h </w:instrText>
+            </w:r>
+            <w:r>
+              <w:rPr>
+                <w:noProof/>
+                <w:webHidden/>
+              </w:rPr>
+            </w:r>
+            <w:r>
+              <w:rPr>
+                <w:noProof/>
+                <w:webHidden/>
+              </w:rPr>
+              <w:fldChar w:fldCharType="separate"/>
+            </w:r>
+            <w:r>
+              <w:rPr>
+                <w:noProof/>
+                <w:webHidden/>
+              </w:rPr>
+              <w:t>7</w:t>
+            </w:r>
+            <w:r>
+              <w:rPr>
+                <w:noProof/>
+                <w:webHidden/>
+              </w:rPr>
+              <w:fldChar w:fldCharType="end"/>
+            </w:r>
+          </w:hyperlink>
+        </w:p>
+        <w:p>
+          <w:pPr>
+            <w:pStyle w:val="31"/>
+            <w:tabs>
+              <w:tab w:val="right" w:leader="dot" w:pos="9061"/>
+            </w:tabs>
+            <w:rPr>
+              <w:rFonts w:asciiTheme="minorHAnsi" w:eastAsiaTheme="minorEastAsia" w:hAnsiTheme="minorHAnsi"/>
+              <w:noProof/>
+              <w:sz w:val="22"/>
+              <w:lang w:eastAsia="ru-RU"/>
+            </w:rPr>
+          </w:pPr>
+          <w:hyperlink w:anchor="_Toc198110774" w:history="1">
+            <w:r>
+              <w:rPr>
+                <w:rStyle w:val="a4"/>
+                <w:noProof/>
+              </w:rPr>
+              <w:t>2.2.3 Диаграммы последовательности</w:t>
+            </w:r>
+            <w:r>
+              <w:rPr>
+                <w:noProof/>
+                <w:webHidden/>
+              </w:rPr>
+              <w:tab/>
+            </w:r>
+            <w:r>
+              <w:rPr>
+                <w:noProof/>
+                <w:webHidden/>
+              </w:rPr>
+              <w:fldChar w:fldCharType="begin"/>
+            </w:r>
+            <w:r>
+              <w:rPr>
+                <w:noProof/>
+                <w:webHidden/>
+              </w:rPr>
+              <w:instrText xml:space="preserve"> PAGEREF _Toc198110774 \h </w:instrText>
+            </w:r>
+            <w:r>
+              <w:rPr>
+                <w:noProof/>
+                <w:webHidden/>
+              </w:rPr>
+            </w:r>
+            <w:r>
+              <w:rPr>
+                <w:noProof/>
+                <w:webHidden/>
+              </w:rPr>
+              <w:fldChar w:fldCharType="separate"/>
+            </w:r>
+            <w:r>
+              <w:rPr>
+                <w:noProof/>
+                <w:webHidden/>
+              </w:rPr>
+              <w:t>8</w:t>
+            </w:r>
+            <w:r>
+              <w:rPr>
+                <w:noProof/>
+                <w:webHidden/>
+              </w:rPr>
+              <w:fldChar w:fldCharType="end"/>
+            </w:r>
+          </w:hyperlink>
+        </w:p>
+        <w:p>
+          <w:pPr>
+            <w:pStyle w:val="31"/>
+            <w:tabs>
+              <w:tab w:val="right" w:leader="dot" w:pos="9061"/>
+            </w:tabs>
+            <w:rPr>
+              <w:rFonts w:asciiTheme="minorHAnsi" w:eastAsiaTheme="minorEastAsia" w:hAnsiTheme="minorHAnsi"/>
+              <w:noProof/>
+              <w:sz w:val="22"/>
+              <w:lang w:eastAsia="ru-RU"/>
+            </w:rPr>
+          </w:pPr>
+          <w:hyperlink w:anchor="_Toc198110775" w:history="1">
+            <w:r>
+              <w:rPr>
+                <w:rStyle w:val="a4"/>
+                <w:noProof/>
+              </w:rPr>
+              <w:t>2.2.4 Диаграмма компонентов</w:t>
+            </w:r>
+            <w:r>
+              <w:rPr>
+                <w:noProof/>
+                <w:webHidden/>
+              </w:rPr>
+              <w:tab/>
+            </w:r>
+            <w:r>
+              <w:rPr>
+                <w:noProof/>
+                <w:webHidden/>
+              </w:rPr>
+              <w:fldChar w:fldCharType="begin"/>
+            </w:r>
+            <w:r>
+              <w:rPr>
+                <w:noProof/>
+                <w:webHidden/>
+              </w:rPr>
+              <w:instrText xml:space="preserve"> PAGEREF _Toc198110775 \h </w:instrText>
+            </w:r>
+            <w:r>
+              <w:rPr>
+                <w:noProof/>
+                <w:webHidden/>
+              </w:rPr>
+            </w:r>
+            <w:r>
+              <w:rPr>
+                <w:noProof/>
+                <w:webHidden/>
+              </w:rPr>
+              <w:fldChar w:fldCharType="separate"/>
+            </w:r>
+            <w:r>
+              <w:rPr>
+                <w:noProof/>
+                <w:webHidden/>
+              </w:rPr>
+              <w:t>10</w:t>
+            </w:r>
+            <w:r>
+              <w:rPr>
+                <w:noProof/>
+                <w:webHidden/>
+              </w:rPr>
+              <w:fldChar w:fldCharType="end"/>
+            </w:r>
+          </w:hyperlink>
+        </w:p>
+        <w:p>
+          <w:pPr>
+            <w:pStyle w:val="11"/>
+            <w:tabs>
+              <w:tab w:val="left" w:pos="1100"/>
+              <w:tab w:val="right" w:leader="dot" w:pos="9061"/>
+            </w:tabs>
+            <w:rPr>
+              <w:rFonts w:asciiTheme="minorHAnsi" w:eastAsiaTheme="minorEastAsia" w:hAnsiTheme="minorHAnsi"/>
+              <w:noProof/>
+              <w:sz w:val="22"/>
+              <w:lang w:eastAsia="ru-RU"/>
+            </w:rPr>
+          </w:pPr>
+          <w:hyperlink w:anchor="_Toc198110776" w:history="1">
+            <w:r>
+              <w:rPr>
+                <w:rStyle w:val="a4"/>
+                <w:noProof/>
+              </w:rPr>
+              <w:t>3</w:t>
+            </w:r>
+            <w:r>
+              <w:rPr>
+                <w:rFonts w:asciiTheme="minorHAnsi" w:eastAsiaTheme="minorEastAsia" w:hAnsiTheme="minorHAnsi"/>
+                <w:noProof/>
+                <w:sz w:val="22"/>
+                <w:lang w:eastAsia="ru-RU"/>
+              </w:rPr>
+              <w:tab/>
+            </w:r>
+            <w:r>
+              <w:rPr>
+                <w:rStyle w:val="a4"/>
+                <w:noProof/>
+              </w:rPr>
+              <w:t>Проектная часть</w:t>
+            </w:r>
+            <w:r>
+              <w:rPr>
+                <w:noProof/>
+                <w:webHidden/>
+              </w:rPr>
+              <w:tab/>
+            </w:r>
+            <w:r>
+              <w:rPr>
+                <w:noProof/>
+                <w:webHidden/>
+              </w:rPr>
+              <w:fldChar w:fldCharType="begin"/>
+            </w:r>
+            <w:r>
+              <w:rPr>
+                <w:noProof/>
+                <w:webHidden/>
+              </w:rPr>
+              <w:instrText xml:space="preserve"> PAGEREF _Toc198110776 \h </w:instrText>
+            </w:r>
+            <w:r>
+              <w:rPr>
+                <w:noProof/>
+                <w:webHidden/>
+              </w:rPr>
+            </w:r>
+            <w:r>
+              <w:rPr>
+                <w:noProof/>
+                <w:webHidden/>
+              </w:rPr>
+              <w:fldChar w:fldCharType="separate"/>
+            </w:r>
+            <w:r>
+              <w:rPr>
+                <w:noProof/>
+                <w:webHidden/>
+              </w:rPr>
+              <w:t>10</w:t>
             </w:r>
             <w:r>
               <w:rPr>
@@ -882,13 +1526,13 @@
               <w:lang w:eastAsia="ru-RU"/>
             </w:rPr>
           </w:pPr>
-          <w:hyperlink w:anchor="_Toc197367271" w:history="1">
+          <w:hyperlink w:anchor="_Toc198110777" w:history="1">
             <w:r>
               <w:rPr>
                 <w:rStyle w:val="a4"/>
                 <w:noProof/>
               </w:rPr>
-              <w:t>1.1 Системный анализ предметной области</w:t>
+              <w:t>3.1 Проектирование базы данных</w:t>
             </w:r>
             <w:r>
               <w:rPr>
@@ -909,7 +1553,7 @@
                 <w:noProof/>
                 <w:webHidden/>
               </w:rPr>
-              <w:instrText xml:space="preserve"> PAGEREF _Toc197367271 \h </w:instrText>
+              <w:instrText xml:space="preserve"> PAGEREF _Toc198110777 \h </w:instrText>
             </w:r>
             <w:r>
               <w:rPr>
@@ -929,7 +1573,149 @@
                 <w:noProof/>
                 <w:webHidden/>
               </w:rPr>
-              <w:t>3</w:t>
+              <w:t>10</w:t>
+            </w:r>
+            <w:r>
+              <w:rPr>
+                <w:noProof/>
+                <w:webHidden/>
+              </w:rPr>
+              <w:fldChar w:fldCharType="end"/>
+            </w:r>
+          </w:hyperlink>
+        </w:p>
+        <w:p>
+          <w:pPr>
+            <w:pStyle w:val="21"/>
+            <w:tabs>
+              <w:tab w:val="right" w:leader="dot" w:pos="9061"/>
+            </w:tabs>
+            <w:rPr>
+              <w:rFonts w:asciiTheme="minorHAnsi" w:eastAsiaTheme="minorEastAsia" w:hAnsiTheme="minorHAnsi"/>
+              <w:noProof/>
+              <w:sz w:val="22"/>
+              <w:lang w:eastAsia="ru-RU"/>
+            </w:rPr>
+          </w:pPr>
+          <w:hyperlink w:anchor="_Toc198110778" w:history="1">
+            <w:r>
+              <w:rPr>
+                <w:rStyle w:val="a4"/>
+                <w:noProof/>
+              </w:rPr>
+              <w:t>3.2 Общая схема информационной системы</w:t>
+            </w:r>
+            <w:r>
+              <w:rPr>
+                <w:noProof/>
+                <w:webHidden/>
+              </w:rPr>
+              <w:tab/>
+            </w:r>
+            <w:r>
+              <w:rPr>
+                <w:noProof/>
+                <w:webHidden/>
+              </w:rPr>
+              <w:fldChar w:fldCharType="begin"/>
+            </w:r>
+            <w:r>
+              <w:rPr>
+                <w:noProof/>
+                <w:webHidden/>
+              </w:rPr>
+              <w:instrText xml:space="preserve"> PAGEREF _Toc198110778 \h </w:instrText>
+            </w:r>
+            <w:r>
+              <w:rPr>
+                <w:noProof/>
+                <w:webHidden/>
+              </w:rPr>
+            </w:r>
+            <w:r>
+              <w:rPr>
+                <w:noProof/>
+                <w:webHidden/>
+              </w:rPr>
+              <w:fldChar w:fldCharType="separate"/>
+            </w:r>
+            <w:r>
+              <w:rPr>
+                <w:noProof/>
+                <w:webHidden/>
+              </w:rPr>
+              <w:t>11</w:t>
+            </w:r>
+            <w:r>
+              <w:rPr>
+                <w:noProof/>
+                <w:webHidden/>
+              </w:rPr>
+              <w:fldChar w:fldCharType="end"/>
+            </w:r>
+          </w:hyperlink>
+        </w:p>
+        <w:p>
+          <w:pPr>
+            <w:pStyle w:val="21"/>
+            <w:tabs>
+              <w:tab w:val="right" w:leader="dot" w:pos="9061"/>
+            </w:tabs>
+            <w:rPr>
+              <w:rFonts w:asciiTheme="minorHAnsi" w:eastAsiaTheme="minorEastAsia" w:hAnsiTheme="minorHAnsi"/>
+              <w:noProof/>
+              <w:sz w:val="22"/>
+              <w:lang w:eastAsia="ru-RU"/>
+            </w:rPr>
+          </w:pPr>
+          <w:hyperlink w:anchor="_Toc198110779" w:history="1">
+            <w:r>
+              <w:rPr>
+                <w:rStyle w:val="a4"/>
+                <w:noProof/>
+              </w:rPr>
+              <w:t>3.3 Проектирование интерфейса клиентской части</w:t>
+            </w:r>
+            <w:r>
+              <w:rPr>
+                <w:noProof/>
+                <w:webHidden/>
+              </w:rPr>
+              <w:tab/>
+            </w:r>
+            <w:r>
+              <w:rPr>
+                <w:noProof/>
+                <w:webHidden/>
+              </w:rPr>
+              <w:fldChar w:fldCharType="begin"/>
+            </w:r>
+            <w:r>
+              <w:rPr>
+                <w:noProof/>
+                <w:webHidden/>
+              </w:rPr>
+              <w:instrText xml:space="preserve"> PAGEREF _Toc198110779 \h </w:instrText>
+            </w:r>
+            <w:r>
+              <w:rPr>
+                <w:noProof/>
+                <w:webHidden/>
+              </w:rPr>
+            </w:r>
+            <w:r>
+              <w:rPr>
+                <w:noProof/>
+                <w:webHidden/>
+              </w:rPr>
+              <w:fldChar w:fldCharType="separate"/>
+            </w:r>
+            <w:r>
+              <w:rPr>
+                <w:noProof/>
+                <w:webHidden/>
+              </w:rPr>
+              <w:t>11</w:t>
             </w:r>
             <w:r>
               <w:rPr>
@@ -953,13 +1739,13 @@
               <w:lang w:eastAsia="ru-RU"/>
             </w:rPr>
           </w:pPr>
-          <w:hyperlink w:anchor="_Toc197367272" w:history="1">
+          <w:hyperlink w:anchor="_Toc198110780" w:history="1">
             <w:r>
               <w:rPr>
                 <w:rStyle w:val="a4"/>
                 <w:noProof/>
               </w:rPr>
-              <w:t>2 Проектная часть</w:t>
+              <w:t>4 Технологическая часть</w:t>
             </w:r>
             <w:r>
               <w:rPr>
@@ -980,7 +1766,7 @@
                 <w:noProof/>
                 <w:webHidden/>
               </w:rPr>
-              <w:instrText xml:space="preserve"> PAGEREF _Toc197367272 \h </w:instrText>
+              <w:instrText xml:space="preserve"> PAGEREF _Toc198110780 \h </w:instrText>
             </w:r>
             <w:r>
               <w:rPr>
@@ -1000,7 +1786,7 @@
                 <w:noProof/>
                 <w:webHidden/>
               </w:rPr>
-              <w:t>4</w:t>
+              <w:t>14</w:t>
             </w:r>
             <w:r>
               <w:rPr>
@@ -1024,28 +1810,13 @@
               <w:lang w:eastAsia="ru-RU"/>
             </w:rPr>
           </w:pPr>
-          <w:hyperlink w:anchor="_Toc197367273" w:history="1">
+          <w:hyperlink w:anchor="_Toc198110781" w:history="1">
             <w:r>
               <w:rPr>
                 <w:rStyle w:val="a4"/>
                 <w:noProof/>
               </w:rPr>
-              <w:t>2.1</w:t>
-            </w:r>
-            <w:r>
-              <w:rPr>
-                <w:rStyle w:val="a4"/>
-                <w:noProof/>
-                <w:lang w:val="en-US"/>
-              </w:rPr>
-              <w:t xml:space="preserve"> UML-</w:t>
-            </w:r>
-            <w:r>
-              <w:rPr>
-                <w:rStyle w:val="a4"/>
-                <w:noProof/>
-              </w:rPr>
-              <w:t>проектирование</w:t>
+              <w:t>4.1 Описание работы с программой</w:t>
             </w:r>
             <w:r>
               <w:rPr>
@@ -1066,7 +1837,7 @@
                 <w:noProof/>
                 <w:webHidden/>
               </w:rPr>
-              <w:instrText xml:space="preserve"> PAGEREF _Toc197367273 \h </w:instrText>
+              <w:instrText xml:space="preserve"> PAGEREF _Toc198110781 \h </w:instrText>
             </w:r>
             <w:r>
               <w:rPr>
@@ -1086,291 +1857,7 @@
                 <w:noProof/>
                 <w:webHidden/>
               </w:rPr>
-              <w:t>4</w:t>
-            </w:r>
-            <w:r>
-              <w:rPr>
-                <w:noProof/>
-                <w:webHidden/>
-              </w:rPr>
-              <w:fldChar w:fldCharType="end"/>
-            </w:r>
-          </w:hyperlink>
-        </w:p>
-        <w:p>
-          <w:pPr>
-            <w:pStyle w:val="31"/>
-            <w:tabs>
-              <w:tab w:val="right" w:leader="dot" w:pos="9061"/>
-            </w:tabs>
-            <w:rPr>
-              <w:rFonts w:asciiTheme="minorHAnsi" w:eastAsiaTheme="minorEastAsia" w:hAnsiTheme="minorHAnsi"/>
-              <w:noProof/>
-              <w:sz w:val="22"/>
-              <w:lang w:eastAsia="ru-RU"/>
-            </w:rPr>
-          </w:pPr>
-          <w:hyperlink w:anchor="_Toc197367274" w:history="1">
-            <w:r>
-              <w:rPr>
-                <w:rStyle w:val="a4"/>
-                <w:noProof/>
-              </w:rPr>
-              <w:t>2.1.1 Диаграмма вариантов использования</w:t>
-            </w:r>
-            <w:r>
-              <w:rPr>
-                <w:noProof/>
-                <w:webHidden/>
-              </w:rPr>
-              <w:tab/>
-            </w:r>
-            <w:r>
-              <w:rPr>
-                <w:noProof/>
-                <w:webHidden/>
-              </w:rPr>
-              <w:fldChar w:fldCharType="begin"/>
-            </w:r>
-            <w:r>
-              <w:rPr>
-                <w:noProof/>
-                <w:webHidden/>
-              </w:rPr>
-              <w:instrText xml:space="preserve"> PAGEREF _Toc197367274 \h </w:instrText>
-            </w:r>
-            <w:r>
-              <w:rPr>
-                <w:noProof/>
-                <w:webHidden/>
-              </w:rPr>
-            </w:r>
-            <w:r>
-              <w:rPr>
-                <w:noProof/>
-                <w:webHidden/>
-              </w:rPr>
-              <w:fldChar w:fldCharType="separate"/>
-            </w:r>
-            <w:r>
-              <w:rPr>
-                <w:noProof/>
-                <w:webHidden/>
-              </w:rPr>
-              <w:t>4</w:t>
-            </w:r>
-            <w:r>
-              <w:rPr>
-                <w:noProof/>
-                <w:webHidden/>
-              </w:rPr>
-              <w:fldChar w:fldCharType="end"/>
-            </w:r>
-          </w:hyperlink>
-        </w:p>
-        <w:p>
-          <w:pPr>
-            <w:pStyle w:val="31"/>
-            <w:tabs>
-              <w:tab w:val="right" w:leader="dot" w:pos="9061"/>
-            </w:tabs>
-            <w:rPr>
-              <w:rFonts w:asciiTheme="minorHAnsi" w:eastAsiaTheme="minorEastAsia" w:hAnsiTheme="minorHAnsi"/>
-              <w:noProof/>
-              <w:sz w:val="22"/>
-              <w:lang w:eastAsia="ru-RU"/>
-            </w:rPr>
-          </w:pPr>
-          <w:hyperlink w:anchor="_Toc197367275" w:history="1">
-            <w:r>
-              <w:rPr>
-                <w:rStyle w:val="a4"/>
-                <w:noProof/>
-              </w:rPr>
-              <w:t>2.1.2 Диаграмма классов</w:t>
-            </w:r>
-            <w:r>
-              <w:rPr>
-                <w:noProof/>
-                <w:webHidden/>
-              </w:rPr>
-              <w:tab/>
-            </w:r>
-            <w:r>
-              <w:rPr>
-                <w:noProof/>
-                <w:webHidden/>
-              </w:rPr>
-              <w:fldChar w:fldCharType="begin"/>
-            </w:r>
-            <w:r>
-              <w:rPr>
-                <w:noProof/>
-                <w:webHidden/>
-              </w:rPr>
-              <w:instrText xml:space="preserve"> PAGEREF _Toc197367275 \h </w:instrText>
-            </w:r>
-            <w:r>
-              <w:rPr>
-                <w:noProof/>
-                <w:webHidden/>
-              </w:rPr>
-            </w:r>
-            <w:r>
-              <w:rPr>
-                <w:noProof/>
-                <w:webHidden/>
-              </w:rPr>
-              <w:fldChar w:fldCharType="separate"/>
-            </w:r>
-            <w:r>
-              <w:rPr>
-                <w:noProof/>
-                <w:webHidden/>
-              </w:rPr>
-              <w:t>4</w:t>
-            </w:r>
-            <w:r>
-              <w:rPr>
-                <w:noProof/>
-                <w:webHidden/>
-              </w:rPr>
-              <w:fldChar w:fldCharType="end"/>
-            </w:r>
-          </w:hyperlink>
-        </w:p>
-        <w:p>
-          <w:pPr>
-            <w:pStyle w:val="31"/>
-            <w:tabs>
-              <w:tab w:val="right" w:leader="dot" w:pos="9061"/>
-            </w:tabs>
-            <w:rPr>
-              <w:rFonts w:asciiTheme="minorHAnsi" w:eastAsiaTheme="minorEastAsia" w:hAnsiTheme="minorHAnsi"/>
-              <w:noProof/>
-              <w:sz w:val="22"/>
-              <w:lang w:eastAsia="ru-RU"/>
-            </w:rPr>
-          </w:pPr>
-          <w:hyperlink w:anchor="_Toc197367276" w:history="1">
-            <w:r>
-              <w:rPr>
-                <w:rStyle w:val="a4"/>
-                <w:noProof/>
-              </w:rPr>
-              <w:t>2.1.3 Диаграммы последовательности</w:t>
-            </w:r>
-            <w:r>
-              <w:rPr>
-                <w:noProof/>
-                <w:webHidden/>
-              </w:rPr>
-              <w:tab/>
-            </w:r>
-            <w:r>
-              <w:rPr>
-                <w:noProof/>
-                <w:webHidden/>
-              </w:rPr>
-              <w:fldChar w:fldCharType="begin"/>
-            </w:r>
-            <w:r>
-              <w:rPr>
-                <w:noProof/>
-                <w:webHidden/>
-              </w:rPr>
-              <w:instrText xml:space="preserve"> PAGEREF _Toc197367276 \h </w:instrText>
-            </w:r>
-            <w:r>
-              <w:rPr>
-                <w:noProof/>
-                <w:webHidden/>
-              </w:rPr>
-            </w:r>
-            <w:r>
-              <w:rPr>
-                <w:noProof/>
-                <w:webHidden/>
-              </w:rPr>
-              <w:fldChar w:fldCharType="separate"/>
-            </w:r>
-            <w:r>
-              <w:rPr>
-                <w:noProof/>
-                <w:webHidden/>
-              </w:rPr>
-              <w:t>5</w:t>
-            </w:r>
-            <w:r>
-              <w:rPr>
-                <w:noProof/>
-                <w:webHidden/>
-              </w:rPr>
-              <w:fldChar w:fldCharType="end"/>
-            </w:r>
-          </w:hyperlink>
-        </w:p>
-        <w:p>
-          <w:pPr>
-            <w:pStyle w:val="31"/>
-            <w:tabs>
-              <w:tab w:val="right" w:leader="dot" w:pos="9061"/>
-            </w:tabs>
-            <w:rPr>
-              <w:rFonts w:asciiTheme="minorHAnsi" w:eastAsiaTheme="minorEastAsia" w:hAnsiTheme="minorHAnsi"/>
-              <w:noProof/>
-              <w:sz w:val="22"/>
-              <w:lang w:eastAsia="ru-RU"/>
-            </w:rPr>
-          </w:pPr>
-          <w:hyperlink w:anchor="_Toc197367277" w:history="1">
-            <w:r>
-              <w:rPr>
-                <w:rStyle w:val="a4"/>
-                <w:noProof/>
-              </w:rPr>
-              <w:t>2.1.4 Диаграмма компонентов</w:t>
-            </w:r>
-            <w:r>
-              <w:rPr>
-                <w:noProof/>
-                <w:webHidden/>
-              </w:rPr>
-              <w:tab/>
-            </w:r>
-            <w:r>
-              <w:rPr>
-                <w:noProof/>
-                <w:webHidden/>
-              </w:rPr>
-              <w:fldChar w:fldCharType="begin"/>
-            </w:r>
-            <w:r>
-              <w:rPr>
-                <w:noProof/>
-                <w:webHidden/>
-              </w:rPr>
-              <w:instrText xml:space="preserve"> PAGEREF _Toc197367277 \h </w:instrText>
-            </w:r>
-            <w:r>
-              <w:rPr>
-                <w:noProof/>
-                <w:webHidden/>
-              </w:rPr>
-            </w:r>
-            <w:r>
-              <w:rPr>
-                <w:noProof/>
-                <w:webHidden/>
-              </w:rPr>
-              <w:fldChar w:fldCharType="separate"/>
-            </w:r>
-            <w:r>
-              <w:rPr>
-                <w:noProof/>
-                <w:webHidden/>
-              </w:rPr>
-              <w:t>6</w:t>
+              <w:t>14</w:t>
             </w:r>
             <w:r>
               <w:rPr>
@@ -1394,13 +1881,13 @@
               <w:lang w:eastAsia="ru-RU"/>
             </w:rPr>
           </w:pPr>
-          <w:hyperlink w:anchor="_Toc197367278" w:history="1">
+          <w:hyperlink w:anchor="_Toc198110782" w:history="1">
             <w:r>
               <w:rPr>
                 <w:rStyle w:val="a4"/>
                 <w:noProof/>
               </w:rPr>
-              <w:t>2.2 Проектирование базы данных</w:t>
+              <w:t>4.1.1 Гость</w:t>
             </w:r>
             <w:r>
               <w:rPr>
@@ -1421,7 +1908,7 @@
                 <w:noProof/>
                 <w:webHidden/>
               </w:rPr>
-              <w:instrText xml:space="preserve"> PAGEREF _Toc197367278 \h </w:instrText>
+              <w:instrText xml:space="preserve"> PAGEREF _Toc198110782 \h </w:instrText>
             </w:r>
             <w:r>
               <w:rPr>
@@ -1441,78 +1928,7 @@
                 <w:noProof/>
                 <w:webHidden/>
               </w:rPr>
-              <w:t>6</w:t>
-            </w:r>
-            <w:r>
-              <w:rPr>
-                <w:noProof/>
-                <w:webHidden/>
-              </w:rPr>
-              <w:fldChar w:fldCharType="end"/>
-            </w:r>
-          </w:hyperlink>
-        </w:p>
-        <w:p>
-          <w:pPr>
-            <w:pStyle w:val="31"/>
-            <w:tabs>
-              <w:tab w:val="right" w:leader="dot" w:pos="9061"/>
-            </w:tabs>
-            <w:rPr>
-              <w:rFonts w:asciiTheme="minorHAnsi" w:eastAsiaTheme="minorEastAsia" w:hAnsiTheme="minorHAnsi"/>
-              <w:noProof/>
-              <w:sz w:val="22"/>
-              <w:lang w:eastAsia="ru-RU"/>
-            </w:rPr>
-          </w:pPr>
-          <w:hyperlink w:anchor="_Toc197367279" w:history="1">
-            <w:r>
-              <w:rPr>
-                <w:rStyle w:val="a4"/>
-                <w:noProof/>
-              </w:rPr>
-              <w:t>2.2.1 Логическое проектирование</w:t>
-            </w:r>
-            <w:r>
-              <w:rPr>
-                <w:noProof/>
-                <w:webHidden/>
-              </w:rPr>
-              <w:tab/>
-            </w:r>
-            <w:r>
-              <w:rPr>
-                <w:noProof/>
-                <w:webHidden/>
-              </w:rPr>
-              <w:fldChar w:fldCharType="begin"/>
-            </w:r>
-            <w:r>
-              <w:rPr>
-                <w:noProof/>
-                <w:webHidden/>
-              </w:rPr>
-              <w:instrText xml:space="preserve"> PAGEREF _Toc197367279 \h </w:instrText>
-            </w:r>
-            <w:r>
-              <w:rPr>
-                <w:noProof/>
-                <w:webHidden/>
-              </w:rPr>
-            </w:r>
-            <w:r>
-              <w:rPr>
-                <w:noProof/>
-                <w:webHidden/>
-              </w:rPr>
-              <w:fldChar w:fldCharType="separate"/>
-            </w:r>
-            <w:r>
-              <w:rPr>
-                <w:noProof/>
-                <w:webHidden/>
-              </w:rPr>
-              <w:t>6</w:t>
+              <w:t>14</w:t>
             </w:r>
             <w:r>
               <w:rPr>
@@ -1536,13 +1952,13 @@
               <w:lang w:eastAsia="ru-RU"/>
             </w:rPr>
           </w:pPr>
-          <w:hyperlink w:anchor="_Toc197367280" w:history="1">
+          <w:hyperlink w:anchor="_Toc198110783" w:history="1">
             <w:r>
               <w:rPr>
                 <w:rStyle w:val="a4"/>
                 <w:noProof/>
               </w:rPr>
-              <w:t>2.3 Проектирование интерфейса клиентской части</w:t>
+              <w:t>4.1.2 Авторизованный пользователь</w:t>
             </w:r>
             <w:r>
               <w:rPr>
@@ -1563,7 +1979,7 @@
                 <w:noProof/>
                 <w:webHidden/>
               </w:rPr>
-              <w:instrText xml:space="preserve"> PAGEREF _Toc197367280 \h </w:instrText>
+              <w:instrText xml:space="preserve"> PAGEREF _Toc198110783 \h </w:instrText>
             </w:r>
             <w:r>
               <w:rPr>
@@ -1583,7 +1999,165 @@
                 <w:noProof/>
                 <w:webHidden/>
               </w:rPr>
-              <w:t>7</w:t>
+              <w:t>14</w:t>
+            </w:r>
+            <w:r>
+              <w:rPr>
+                <w:noProof/>
+                <w:webHidden/>
+              </w:rPr>
+              <w:fldChar w:fldCharType="end"/>
+            </w:r>
+          </w:hyperlink>
+        </w:p>
+        <w:p>
+          <w:pPr>
+            <w:pStyle w:val="21"/>
+            <w:tabs>
+              <w:tab w:val="right" w:leader="dot" w:pos="9061"/>
+            </w:tabs>
+            <w:rPr>
+              <w:rFonts w:asciiTheme="minorHAnsi" w:eastAsiaTheme="minorEastAsia" w:hAnsiTheme="minorHAnsi"/>
+              <w:noProof/>
+              <w:sz w:val="22"/>
+              <w:lang w:eastAsia="ru-RU"/>
+            </w:rPr>
+          </w:pPr>
+          <w:hyperlink w:anchor="_Toc198110784" w:history="1">
+            <w:r>
+              <w:rPr>
+                <w:rStyle w:val="a4"/>
+                <w:noProof/>
+              </w:rPr>
+              <w:t>4.1.3 Администратор</w:t>
+            </w:r>
+            <w:r>
+              <w:rPr>
+                <w:noProof/>
+                <w:webHidden/>
+              </w:rPr>
+              <w:tab/>
+            </w:r>
+            <w:r>
+              <w:rPr>
+                <w:noProof/>
+                <w:webHidden/>
+              </w:rPr>
+              <w:fldChar w:fldCharType="begin"/>
+            </w:r>
+            <w:r>
+              <w:rPr>
+                <w:noProof/>
+                <w:webHidden/>
+              </w:rPr>
+              <w:instrText xml:space="preserve"> PAGEREF _Toc198110784 \h </w:instrText>
+            </w:r>
+            <w:r>
+              <w:rPr>
+                <w:noProof/>
+                <w:webHidden/>
+              </w:rPr>
+            </w:r>
+            <w:r>
+              <w:rPr>
+                <w:noProof/>
+                <w:webHidden/>
+              </w:rPr>
+              <w:fldChar w:fldCharType="separate"/>
+            </w:r>
+            <w:r>
+              <w:rPr>
+                <w:noProof/>
+                <w:webHidden/>
+              </w:rPr>
+              <w:t>14</w:t>
+            </w:r>
+            <w:r>
+              <w:rPr>
+                <w:noProof/>
+                <w:webHidden/>
+              </w:rPr>
+              <w:fldChar w:fldCharType="end"/>
+            </w:r>
+          </w:hyperlink>
+        </w:p>
+        <w:p>
+          <w:pPr>
+            <w:pStyle w:val="21"/>
+            <w:tabs>
+              <w:tab w:val="right" w:leader="dot" w:pos="9061"/>
+            </w:tabs>
+            <w:rPr>
+              <w:rFonts w:asciiTheme="minorHAnsi" w:eastAsiaTheme="minorEastAsia" w:hAnsiTheme="minorHAnsi"/>
+              <w:noProof/>
+              <w:sz w:val="22"/>
+              <w:lang w:eastAsia="ru-RU"/>
+            </w:rPr>
+          </w:pPr>
+          <w:hyperlink w:anchor="_Toc198110785" w:history="1">
+            <w:r>
+              <w:rPr>
+                <w:rStyle w:val="a4"/>
+                <w:noProof/>
+                <w:lang w:val="en-US"/>
+              </w:rPr>
+              <w:t xml:space="preserve">4.2 </w:t>
+            </w:r>
+            <w:r>
+              <w:rPr>
+                <w:rStyle w:val="a4"/>
+                <w:noProof/>
+              </w:rPr>
+              <w:t>Реализация</w:t>
+            </w:r>
+            <w:r>
+              <w:rPr>
+                <w:rStyle w:val="a4"/>
+                <w:noProof/>
+                <w:lang w:val="en-US"/>
+              </w:rPr>
+              <w:t xml:space="preserve"> Front-end (Back-end)</w:t>
+            </w:r>
+            <w:r>
+              <w:rPr>
+                <w:noProof/>
+                <w:webHidden/>
+              </w:rPr>
+              <w:tab/>
+            </w:r>
+            <w:r>
+              <w:rPr>
+                <w:noProof/>
+                <w:webHidden/>
+              </w:rPr>
+              <w:fldChar w:fldCharType="begin"/>
+            </w:r>
+            <w:r>
+              <w:rPr>
+                <w:noProof/>
+                <w:webHidden/>
+              </w:rPr>
+              <w:instrText xml:space="preserve"> PAGEREF _Toc198110785 \h </w:instrText>
+            </w:r>
+            <w:r>
+              <w:rPr>
+                <w:noProof/>
+                <w:webHidden/>
+              </w:rPr>
+            </w:r>
+            <w:r>
+              <w:rPr>
+                <w:noProof/>
+                <w:webHidden/>
+              </w:rPr>
+              <w:fldChar w:fldCharType="separate"/>
+            </w:r>
+            <w:r>
+              <w:rPr>
+                <w:noProof/>
+                <w:webHidden/>
+              </w:rPr>
+              <w:t>14</w:t>
             </w:r>
             <w:r>
               <w:rPr>
@@ -1607,13 +2181,13 @@
               <w:lang w:eastAsia="ru-RU"/>
             </w:rPr>
           </w:pPr>
-          <w:hyperlink w:anchor="_Toc197367281" w:history="1">
+          <w:hyperlink w:anchor="_Toc198110786" w:history="1">
             <w:r>
               <w:rPr>
                 <w:rStyle w:val="a4"/>
                 <w:noProof/>
               </w:rPr>
-              <w:t>3 Технологическая часть</w:t>
+              <w:t>4 Заключение</w:t>
             </w:r>
             <w:r>
               <w:rPr>
@@ -1634,7 +2208,7 @@
                 <w:noProof/>
                 <w:webHidden/>
               </w:rPr>
-              <w:instrText xml:space="preserve"> PAGEREF _Toc197367281 \h </w:instrText>
+              <w:instrText xml:space="preserve"> PAGEREF _Toc198110786 \h </w:instrText>
             </w:r>
             <w:r>
               <w:rPr>
@@ -1654,7 +2228,78 @@
                 <w:noProof/>
                 <w:webHidden/>
               </w:rPr>
-              <w:t>8</w:t>
+              <w:t>15</w:t>
+            </w:r>
+            <w:r>
+              <w:rPr>
+                <w:noProof/>
+                <w:webHidden/>
+              </w:rPr>
+              <w:fldChar w:fldCharType="end"/>
+            </w:r>
+          </w:hyperlink>
+        </w:p>
+        <w:p>
+          <w:pPr>
+            <w:pStyle w:val="11"/>
+            <w:tabs>
+              <w:tab w:val="right" w:leader="dot" w:pos="9061"/>
+            </w:tabs>
+            <w:rPr>
+              <w:rFonts w:asciiTheme="minorHAnsi" w:eastAsiaTheme="minorEastAsia" w:hAnsiTheme="minorHAnsi"/>
+              <w:noProof/>
+              <w:sz w:val="22"/>
+              <w:lang w:eastAsia="ru-RU"/>
+            </w:rPr>
+          </w:pPr>
+          <w:hyperlink w:anchor="_Toc198110787" w:history="1">
+            <w:r>
+              <w:rPr>
+                <w:rStyle w:val="a4"/>
+                <w:noProof/>
+              </w:rPr>
+              <w:t>Приложение А. Ссылки</w:t>
+            </w:r>
+            <w:r>
+              <w:rPr>
+                <w:noProof/>
+                <w:webHidden/>
+              </w:rPr>
+              <w:tab/>
+            </w:r>
+            <w:r>
+              <w:rPr>
+                <w:noProof/>
+                <w:webHidden/>
+              </w:rPr>
+              <w:fldChar w:fldCharType="begin"/>
+            </w:r>
+            <w:r>
+              <w:rPr>
+                <w:noProof/>
+                <w:webHidden/>
+              </w:rPr>
+              <w:instrText xml:space="preserve"> PAGEREF _Toc198110787 \h </w:instrText>
+            </w:r>
+            <w:r>
+              <w:rPr>
+                <w:noProof/>
+                <w:webHidden/>
+              </w:rPr>
+            </w:r>
+            <w:r>
+              <w:rPr>
+                <w:noProof/>
+                <w:webHidden/>
+              </w:rPr>
+              <w:fldChar w:fldCharType="separate"/>
+            </w:r>
+            <w:r>
+              <w:rPr>
+                <w:noProof/>
+                <w:webHidden/>
+              </w:rPr>
+              <w:t>15</w:t>
             </w:r>
             <w:r>
               <w:rPr>
@@ -1678,13 +2323,21 @@
               <w:lang w:eastAsia="ru-RU"/>
             </w:rPr>
           </w:pPr>
-          <w:hyperlink w:anchor="_Toc197367282" w:history="1">
+          <w:hyperlink w:anchor="_Toc198110788" w:history="1">
             <w:r>
               <w:rPr>
                 <w:rStyle w:val="a4"/>
                 <w:noProof/>
               </w:rPr>
-              <w:t>3.1 Описание работы с программой</w:t>
+              <w:t xml:space="preserve">А.1 Ссылка на репозиторий в </w:t>
+            </w:r>
+            <w:r>
+              <w:rPr>
+                <w:rStyle w:val="a4"/>
+                <w:noProof/>
+                <w:lang w:val="en-US"/>
+              </w:rPr>
+              <w:t>GitHub</w:t>
             </w:r>
             <w:r>
               <w:rPr>
@@ -1705,7 +2358,7 @@
                 <w:noProof/>
                 <w:webHidden/>
               </w:rPr>
-              <w:instrText xml:space="preserve"> PAGEREF _Toc197367282 \h </w:instrText>
+              <w:instrText xml:space="preserve"> PAGEREF _Toc198110788 \h </w:instrText>
             </w:r>
             <w:r>
               <w:rPr>
@@ -1725,7 +2378,7 @@
                 <w:noProof/>
                 <w:webHidden/>
               </w:rPr>
-              <w:t>8</w:t>
+              <w:t>15</w:t>
             </w:r>
             <w:r>
               <w:rPr>
@@ -1749,13 +2402,21 @@
               <w:lang w:eastAsia="ru-RU"/>
             </w:rPr>
           </w:pPr>
-          <w:hyperlink w:anchor="_Toc197367283" w:history="1">
+          <w:hyperlink w:anchor="_Toc198110789" w:history="1">
             <w:r>
               <w:rPr>
                 <w:rStyle w:val="a4"/>
                 <w:noProof/>
               </w:rPr>
-              <w:t>3.1.1 Гость</w:t>
+              <w:t xml:space="preserve">А.2 Ссылка на проект в </w:t>
+            </w:r>
+            <w:r>
+              <w:rPr>
+                <w:rStyle w:val="a4"/>
+                <w:noProof/>
+                <w:lang w:val="en-US"/>
+              </w:rPr>
+              <w:t>Figma</w:t>
             </w:r>
             <w:r>
               <w:rPr>
@@ -1776,7 +2437,7 @@
                 <w:noProof/>
                 <w:webHidden/>
               </w:rPr>
-              <w:instrText xml:space="preserve"> PAGEREF _Toc197367283 \h </w:instrText>
+              <w:instrText xml:space="preserve"> PAGEREF _Toc198110789 \h </w:instrText>
             </w:r>
             <w:r>
               <w:rPr>
@@ -1796,509 +2457,7 @@
                 <w:noProof/>
                 <w:webHidden/>
               </w:rPr>
-              <w:t>8</w:t>
-            </w:r>
-            <w:r>
-              <w:rPr>
-                <w:noProof/>
-                <w:webHidden/>
-              </w:rPr>
-              <w:fldChar w:fldCharType="end"/>
-            </w:r>
-          </w:hyperlink>
-        </w:p>
-        <w:p>
-          <w:pPr>
-            <w:pStyle w:val="21"/>
-            <w:tabs>
-              <w:tab w:val="right" w:leader="dot" w:pos="9061"/>
-            </w:tabs>
-            <w:rPr>
-              <w:rFonts w:asciiTheme="minorHAnsi" w:eastAsiaTheme="minorEastAsia" w:hAnsiTheme="minorHAnsi"/>
-              <w:noProof/>
-              <w:sz w:val="22"/>
-              <w:lang w:eastAsia="ru-RU"/>
-            </w:rPr>
-          </w:pPr>
-          <w:hyperlink w:anchor="_Toc197367284" w:history="1">
-            <w:r>
-              <w:rPr>
-                <w:rStyle w:val="a4"/>
-                <w:noProof/>
-              </w:rPr>
-              <w:t>3.1.2 Авторизованный пользователь</w:t>
-            </w:r>
-            <w:r>
-              <w:rPr>
-                <w:noProof/>
-                <w:webHidden/>
-              </w:rPr>
-              <w:tab/>
-            </w:r>
-            <w:r>
-              <w:rPr>
-                <w:noProof/>
-                <w:webHidden/>
-              </w:rPr>
-              <w:fldChar w:fldCharType="begin"/>
-            </w:r>
-            <w:r>
-              <w:rPr>
-                <w:noProof/>
-                <w:webHidden/>
-              </w:rPr>
-              <w:instrText xml:space="preserve"> PAGEREF _Toc197367284 \h </w:instrText>
-            </w:r>
-            <w:r>
-              <w:rPr>
-                <w:noProof/>
-                <w:webHidden/>
-              </w:rPr>
-            </w:r>
-            <w:r>
-              <w:rPr>
-                <w:noProof/>
-                <w:webHidden/>
-              </w:rPr>
-              <w:fldChar w:fldCharType="separate"/>
-            </w:r>
-            <w:r>
-              <w:rPr>
-                <w:noProof/>
-                <w:webHidden/>
-              </w:rPr>
-              <w:t>8</w:t>
-            </w:r>
-            <w:r>
-              <w:rPr>
-                <w:noProof/>
-                <w:webHidden/>
-              </w:rPr>
-              <w:fldChar w:fldCharType="end"/>
-            </w:r>
-          </w:hyperlink>
-        </w:p>
-        <w:p>
-          <w:pPr>
-            <w:pStyle w:val="21"/>
-            <w:tabs>
-              <w:tab w:val="right" w:leader="dot" w:pos="9061"/>
-            </w:tabs>
-            <w:rPr>
-              <w:rFonts w:asciiTheme="minorHAnsi" w:eastAsiaTheme="minorEastAsia" w:hAnsiTheme="minorHAnsi"/>
-              <w:noProof/>
-              <w:sz w:val="22"/>
-              <w:lang w:eastAsia="ru-RU"/>
-            </w:rPr>
-          </w:pPr>
-          <w:hyperlink w:anchor="_Toc197367285" w:history="1">
-            <w:r>
-              <w:rPr>
-                <w:rStyle w:val="a4"/>
-                <w:noProof/>
-              </w:rPr>
-              <w:t>3.1.3 Администратор</w:t>
-            </w:r>
-            <w:r>
-              <w:rPr>
-                <w:noProof/>
-                <w:webHidden/>
-              </w:rPr>
-              <w:tab/>
-            </w:r>
-            <w:r>
-              <w:rPr>
-                <w:noProof/>
-                <w:webHidden/>
-              </w:rPr>
-              <w:fldChar w:fldCharType="begin"/>
-            </w:r>
-            <w:r>
-              <w:rPr>
-                <w:noProof/>
-                <w:webHidden/>
-              </w:rPr>
-              <w:instrText xml:space="preserve"> PAGEREF _Toc197367285 \h </w:instrText>
-            </w:r>
-            <w:r>
-              <w:rPr>
-                <w:noProof/>
-                <w:webHidden/>
-              </w:rPr>
-            </w:r>
-            <w:r>
-              <w:rPr>
-                <w:noProof/>
-                <w:webHidden/>
-              </w:rPr>
-              <w:fldChar w:fldCharType="separate"/>
-            </w:r>
-            <w:r>
-              <w:rPr>
-                <w:noProof/>
-                <w:webHidden/>
-              </w:rPr>
-              <w:t>8</w:t>
-            </w:r>
-            <w:r>
-              <w:rPr>
-                <w:noProof/>
-                <w:webHidden/>
-              </w:rPr>
-              <w:fldChar w:fldCharType="end"/>
-            </w:r>
-          </w:hyperlink>
-        </w:p>
-        <w:p>
-          <w:pPr>
-            <w:pStyle w:val="21"/>
-            <w:tabs>
-              <w:tab w:val="right" w:leader="dot" w:pos="9061"/>
-            </w:tabs>
-            <w:rPr>
-              <w:rFonts w:asciiTheme="minorHAnsi" w:eastAsiaTheme="minorEastAsia" w:hAnsiTheme="minorHAnsi"/>
-              <w:noProof/>
-              <w:sz w:val="22"/>
-              <w:lang w:eastAsia="ru-RU"/>
-            </w:rPr>
-          </w:pPr>
-          <w:hyperlink w:anchor="_Toc197367286" w:history="1">
-            <w:r>
-              <w:rPr>
-                <w:rStyle w:val="a4"/>
-                <w:noProof/>
-              </w:rPr>
-              <w:t xml:space="preserve">3.2 Реализация </w:t>
-            </w:r>
-            <w:r>
-              <w:rPr>
-                <w:rStyle w:val="a4"/>
-                <w:noProof/>
-                <w:lang w:val="en-US"/>
-              </w:rPr>
-              <w:t>Front</w:t>
-            </w:r>
-            <w:r>
-              <w:rPr>
-                <w:rStyle w:val="a4"/>
-                <w:noProof/>
-              </w:rPr>
-              <w:t>-</w:t>
-            </w:r>
-            <w:r>
-              <w:rPr>
-                <w:rStyle w:val="a4"/>
-                <w:noProof/>
-                <w:lang w:val="en-US"/>
-              </w:rPr>
-              <w:t>end</w:t>
-            </w:r>
-            <w:r>
-              <w:rPr>
-                <w:rStyle w:val="a4"/>
-                <w:noProof/>
-              </w:rPr>
-              <w:t xml:space="preserve"> (</w:t>
-            </w:r>
-            <w:r>
-              <w:rPr>
-                <w:rStyle w:val="a4"/>
-                <w:noProof/>
-                <w:lang w:val="en-US"/>
-              </w:rPr>
-              <w:t>Back</w:t>
-            </w:r>
-            <w:r>
-              <w:rPr>
-                <w:rStyle w:val="a4"/>
-                <w:noProof/>
-              </w:rPr>
-              <w:t>-</w:t>
-            </w:r>
-            <w:r>
-              <w:rPr>
-                <w:rStyle w:val="a4"/>
-                <w:noProof/>
-                <w:lang w:val="en-US"/>
-              </w:rPr>
-              <w:t>end</w:t>
-            </w:r>
-            <w:r>
-              <w:rPr>
-                <w:rStyle w:val="a4"/>
-                <w:noProof/>
-              </w:rPr>
-              <w:t>)</w:t>
-            </w:r>
-            <w:r>
-              <w:rPr>
-                <w:noProof/>
-                <w:webHidden/>
-              </w:rPr>
-              <w:tab/>
-            </w:r>
-            <w:r>
-              <w:rPr>
-                <w:noProof/>
-                <w:webHidden/>
-              </w:rPr>
-              <w:fldChar w:fldCharType="begin"/>
-            </w:r>
-            <w:r>
-              <w:rPr>
-                <w:noProof/>
-                <w:webHidden/>
-              </w:rPr>
-              <w:instrText xml:space="preserve"> PAGEREF _Toc197367286 \h </w:instrText>
-            </w:r>
-            <w:r>
-              <w:rPr>
-                <w:noProof/>
-                <w:webHidden/>
-              </w:rPr>
-            </w:r>
-            <w:r>
-              <w:rPr>
-                <w:noProof/>
-                <w:webHidden/>
-              </w:rPr>
-              <w:fldChar w:fldCharType="separate"/>
-            </w:r>
-            <w:r>
-              <w:rPr>
-                <w:noProof/>
-                <w:webHidden/>
-              </w:rPr>
-              <w:t>8</w:t>
-            </w:r>
-            <w:r>
-              <w:rPr>
-                <w:noProof/>
-                <w:webHidden/>
-              </w:rPr>
-              <w:fldChar w:fldCharType="end"/>
-            </w:r>
-          </w:hyperlink>
-        </w:p>
-        <w:p>
-          <w:pPr>
-            <w:pStyle w:val="11"/>
-            <w:tabs>
-              <w:tab w:val="right" w:leader="dot" w:pos="9061"/>
-            </w:tabs>
-            <w:rPr>
-              <w:rFonts w:asciiTheme="minorHAnsi" w:eastAsiaTheme="minorEastAsia" w:hAnsiTheme="minorHAnsi"/>
-              <w:noProof/>
-              <w:sz w:val="22"/>
-              <w:lang w:eastAsia="ru-RU"/>
-            </w:rPr>
-          </w:pPr>
-          <w:hyperlink w:anchor="_Toc197367287" w:history="1">
-            <w:r>
-              <w:rPr>
-                <w:rStyle w:val="a4"/>
-                <w:noProof/>
-              </w:rPr>
-              <w:t>Приложение А. Ссылки</w:t>
-            </w:r>
-            <w:r>
-              <w:rPr>
-                <w:noProof/>
-                <w:webHidden/>
-              </w:rPr>
-              <w:tab/>
-            </w:r>
-            <w:r>
-              <w:rPr>
-                <w:noProof/>
-                <w:webHidden/>
-              </w:rPr>
-              <w:fldChar w:fldCharType="begin"/>
-            </w:r>
-            <w:r>
-              <w:rPr>
-                <w:noProof/>
-                <w:webHidden/>
-              </w:rPr>
-              <w:instrText xml:space="preserve"> PAGEREF _Toc197367287 \h </w:instrText>
-            </w:r>
-            <w:r>
-              <w:rPr>
-                <w:noProof/>
-                <w:webHidden/>
-              </w:rPr>
-            </w:r>
-            <w:r>
-              <w:rPr>
-                <w:noProof/>
-                <w:webHidden/>
-              </w:rPr>
-              <w:fldChar w:fldCharType="separate"/>
-            </w:r>
-            <w:r>
-              <w:rPr>
-                <w:noProof/>
-                <w:webHidden/>
-              </w:rPr>
-              <w:t>9</w:t>
-            </w:r>
-            <w:r>
-              <w:rPr>
-                <w:noProof/>
-                <w:webHidden/>
-              </w:rPr>
-              <w:fldChar w:fldCharType="end"/>
-            </w:r>
-          </w:hyperlink>
-        </w:p>
-        <w:p>
-          <w:pPr>
-            <w:pStyle w:val="21"/>
-            <w:tabs>
-              <w:tab w:val="right" w:leader="dot" w:pos="9061"/>
-            </w:tabs>
-            <w:rPr>
-              <w:rFonts w:asciiTheme="minorHAnsi" w:eastAsiaTheme="minorEastAsia" w:hAnsiTheme="minorHAnsi"/>
-              <w:noProof/>
-              <w:sz w:val="22"/>
-              <w:lang w:eastAsia="ru-RU"/>
-            </w:rPr>
-          </w:pPr>
-          <w:hyperlink w:anchor="_Toc197367288" w:history="1">
-            <w:r>
-              <w:rPr>
-                <w:rStyle w:val="a4"/>
-                <w:noProof/>
-              </w:rPr>
-              <w:t xml:space="preserve">А.1 Ссылка на репозиторий в </w:t>
-            </w:r>
-            <w:r>
-              <w:rPr>
-                <w:rStyle w:val="a4"/>
-                <w:noProof/>
-                <w:lang w:val="en-US"/>
-              </w:rPr>
-              <w:t>GitHub</w:t>
-            </w:r>
-            <w:r>
-              <w:rPr>
-                <w:noProof/>
-                <w:webHidden/>
-              </w:rPr>
-              <w:tab/>
-            </w:r>
-            <w:r>
-              <w:rPr>
-                <w:noProof/>
-                <w:webHidden/>
-              </w:rPr>
-              <w:fldChar w:fldCharType="begin"/>
-            </w:r>
-            <w:r>
-              <w:rPr>
-                <w:noProof/>
-                <w:webHidden/>
-              </w:rPr>
-              <w:instrText xml:space="preserve"> PAGEREF _Toc197367288 \h </w:instrText>
-            </w:r>
-            <w:r>
-              <w:rPr>
-                <w:noProof/>
-                <w:webHidden/>
-              </w:rPr>
-            </w:r>
-            <w:r>
-              <w:rPr>
-                <w:noProof/>
-                <w:webHidden/>
-              </w:rPr>
-              <w:fldChar w:fldCharType="separate"/>
-            </w:r>
-            <w:r>
-              <w:rPr>
-                <w:noProof/>
-                <w:webHidden/>
-              </w:rPr>
-              <w:t>9</w:t>
-            </w:r>
-            <w:r>
-              <w:rPr>
-                <w:noProof/>
-                <w:webHidden/>
-              </w:rPr>
-              <w:fldChar w:fldCharType="end"/>
-            </w:r>
-          </w:hyperlink>
-        </w:p>
-        <w:p>
-          <w:pPr>
-            <w:pStyle w:val="21"/>
-            <w:tabs>
-              <w:tab w:val="right" w:leader="dot" w:pos="9061"/>
-            </w:tabs>
-            <w:rPr>
-              <w:rFonts w:asciiTheme="minorHAnsi" w:eastAsiaTheme="minorEastAsia" w:hAnsiTheme="minorHAnsi"/>
-              <w:noProof/>
-              <w:sz w:val="22"/>
-              <w:lang w:eastAsia="ru-RU"/>
-            </w:rPr>
-          </w:pPr>
-          <w:hyperlink w:anchor="_Toc197367289" w:history="1">
-            <w:r>
-              <w:rPr>
-                <w:rStyle w:val="a4"/>
-                <w:noProof/>
-              </w:rPr>
-              <w:t xml:space="preserve">А.2 Ссылка на проект в </w:t>
-            </w:r>
-            <w:r>
-              <w:rPr>
-                <w:rStyle w:val="a4"/>
-                <w:noProof/>
-                <w:lang w:val="en-US"/>
-              </w:rPr>
-              <w:t>Figma</w:t>
-            </w:r>
-            <w:r>
-              <w:rPr>
-                <w:noProof/>
-                <w:webHidden/>
-              </w:rPr>
-              <w:tab/>
-            </w:r>
-            <w:r>
-              <w:rPr>
-                <w:noProof/>
-                <w:webHidden/>
-              </w:rPr>
-              <w:fldChar w:fldCharType="begin"/>
-            </w:r>
-            <w:r>
-              <w:rPr>
-                <w:noProof/>
-                <w:webHidden/>
-              </w:rPr>
-              <w:instrText xml:space="preserve"> PAGEREF _Toc197367289 \h </w:instrText>
-            </w:r>
-            <w:r>
-              <w:rPr>
-                <w:noProof/>
-                <w:webHidden/>
-              </w:rPr>
-            </w:r>
-            <w:r>
-              <w:rPr>
-                <w:noProof/>
-                <w:webHidden/>
-              </w:rPr>
-              <w:fldChar w:fldCharType="separate"/>
-            </w:r>
-            <w:r>
-              <w:rPr>
-                <w:noProof/>
-                <w:webHidden/>
-              </w:rPr>
-              <w:t>9</w:t>
+              <w:t>15</w:t>
             </w:r>
             <w:r>
               <w:rPr>
@@ -2344,107 +2503,426 @@
       <w:pPr>
         <w:pStyle w:val="1"/>
       </w:pPr>
-      <w:bookmarkStart w:id="1" w:name="_Toc197367270"/>
+      <w:bookmarkStart w:id="0" w:name="_Toc198110768"/>
       <w:r>
         <w:lastRenderedPageBreak/>
-        <w:t>1 Аналитическая часть</w:t>
+        <w:t xml:space="preserve">1 </w:t>
+      </w:r>
+      <w:r>
+        <w:t>Введение</w:t>
+      </w:r>
+      <w:bookmarkEnd w:id="0"/>
+    </w:p>
+    <w:p>
+      <w:r>
+        <w:t>В рамках данного проекта разработано веб-приложение дистрибьютора спортивных продуктов разных брендов, предназначенное для оптимизации процессов взаимодействия между потребителями и продавцами спортивного питания. Система обеспечивает удобную и быструю работу с каталогом товаров, позволяет пользователю находить нужную продукцию, сравнивать предложения разных производителей и бронировать товары в выбранных торговых точках.</w:t>
+      </w:r>
+    </w:p>
+    <w:p>
+      <w:r>
+        <w:t>Для реализации серверной части приложения использовался язык программирования C#, благодаря которому была обеспечена высокая производительность и надёжность логики взаимодействия с базой данных. Архитектура системы основана на паттерне MVC (Model–View–Controller), который разделяет представление, бизнес-логику и обработку данных, облегчая поддержку и развитие проекта. Интерфейс пользовательской части был предварительно разработан в среде Figma, а затем реализован с использованием HTML и CSS, что обеспечило современный, адаптивный и понятный интерфейс.</w:t>
+      </w:r>
+    </w:p>
+    <w:p>
+      <w:r>
+        <w:t>Целью создания системы является разработка единой онлайн-платформы, которая позволит пользователям быстро находить и бронировать спортивные продукты различных брендов, избавляя их от необходимости посещать множество сайтов и магазинов.</w:t>
+      </w:r>
+    </w:p>
+    <w:p>
+      <w:r>
+        <w:t>Основными задачами являются</w:t>
+      </w:r>
+      <w:r>
+        <w:t>:</w:t>
+      </w:r>
+    </w:p>
+    <w:p>
+      <w:r>
+        <w:t>– Формирование единого цифрового пространства с продукцией разных брендов спортивного питания;</w:t>
+      </w:r>
+    </w:p>
+    <w:p>
+      <w:r>
+        <w:t>– Обеспечение быстрого поиска и фильтрации товаров по различным критериям (категория, бренд, цена и др.);</w:t>
+      </w:r>
+    </w:p>
+    <w:p>
+      <w:r>
+        <w:t>– Реализация функции онлайн-бронирования с возможностью выбора магазина для самовывоза;</w:t>
+      </w:r>
+    </w:p>
+    <w:p>
+      <w:r>
+        <w:t>– Создание личного кабинета пользователя для отслеживания заказов, редактирования данных и написания отзывов;</w:t>
+      </w:r>
+    </w:p>
+    <w:p>
+      <w:r>
+        <w:t>– Внедрение административной панели для управления товарами, пользователями, заказами и отзывами;</w:t>
+      </w:r>
+    </w:p>
+    <w:p>
+      <w:r>
+        <w:t>– Поддержка системы оценок и отзывов, позволяющей формировать прозрачную и надёжную среду покупок.</w:t>
+      </w:r>
+    </w:p>
+    <w:p>
+      <w:r>
+        <w:t>Результатом является комплексная система, объединяющая в себе функциональность интернет-магазина, информационного портала и сервиса предварительного заказа. Приложение направлено на улучшение пользовательского опыта, а также на расширение возможностей бизнеса в области дистрибуции спортивных товаров.</w:t>
+      </w:r>
+    </w:p>
+    <w:p>
+      <w:pPr>
+        <w:ind w:firstLine="0"/>
+      </w:pPr>
+      <w:r>
+        <w:br w:type="page"/>
+      </w:r>
+    </w:p>
+    <w:p>
+      <w:pPr>
+        <w:pStyle w:val="1"/>
+        <w:numPr>
+          <w:ilvl w:val="0"/>
+          <w:numId w:val="5"/>
+        </w:numPr>
+      </w:pPr>
+      <w:bookmarkStart w:id="1" w:name="_Toc198110769"/>
+      <w:r>
+        <w:lastRenderedPageBreak/>
+        <w:t>Аналитическая часть</w:t>
       </w:r>
       <w:bookmarkEnd w:id="1"/>
     </w:p>
     <w:p>
       <w:pPr>
         <w:pStyle w:val="2"/>
-      </w:pPr>
-      <w:bookmarkStart w:id="2" w:name="_Toc197367271"/>
-      <w:r>
-        <w:t>1.1 Системный анализ предметной области</w:t>
+        <w:numPr>
+          <w:ilvl w:val="1"/>
+          <w:numId w:val="6"/>
+        </w:numPr>
+        <w:tabs>
+          <w:tab w:val="left" w:pos="993"/>
+        </w:tabs>
+        <w:ind w:left="0" w:firstLine="567"/>
+      </w:pPr>
+      <w:bookmarkStart w:id="2" w:name="_Toc198110770"/>
+      <w:r>
+        <w:t>Системный анализ предметной области</w:t>
       </w:r>
       <w:bookmarkEnd w:id="2"/>
     </w:p>
     <w:p>
-      <w:proofErr w:type="spellStart"/>
-      <w:r>
-        <w:t>Бла-бла-бла</w:t>
-      </w:r>
-      <w:proofErr w:type="spellEnd"/>
-    </w:p>
-    <w:p>
-      <w:pPr>
-        <w:spacing w:after="160" w:line="259" w:lineRule="auto"/>
-        <w:ind w:firstLine="0"/>
-        <w:jc w:val="left"/>
-      </w:pPr>
-      <w:r>
-        <w:br w:type="page"/>
-      </w:r>
-    </w:p>
-    <w:p>
-      <w:pPr>
-        <w:pStyle w:val="1"/>
-      </w:pPr>
-      <w:bookmarkStart w:id="3" w:name="_Toc197367272"/>
+      <w:r>
+        <w:t>Разработка веб-приложения для дистрибуции спортивных продуктов различных брендов актуальна в условиях стремительно растущего интереса к здоровому образу жизни, фитнесу и спортивному питанию. Сегодня все больше людей обращают внимание на то, что они потребляют, выбирая качественные добавки, витамины и специализированное питание для достижения определённых спортивных целей. Однако рынок спортивных товаров в большинстве случаев представляет собой разрозненную систему, где каждый бренд работает через отдельные сайты или офлайн-точки продаж. Это создаёт множество неудобств для потребителей: от сложностей с поиском нужного продукта и сравнения цен — до отсутствия единых стандартов оформления заказа, оплаты и получения товара.</w:t>
+      </w:r>
+    </w:p>
+    <w:p>
+      <w:r>
+        <w:t>Проектируемое веб-приложение призвано устранить эти проблемы за счёт создания единой цифровой платформы, на которой будут собраны товары различных брендов спортивного питания. Назначение системы заключается в том, чтобы обеспечить пользователей доступом к структурированной и удобной для взаимодействия базе данных продукции с возможностью бронирования товаров в определённой торговой точке. Таким образом, клиент может выбрать интересующий его продукт, ознакомиться с характеристиками, проверить наличие и оформить бронь в ближайшем магазине — экономя при этом время и снижая риски, связанные с отсутствием нужного товара.</w:t>
+      </w:r>
+    </w:p>
+    <w:p>
+      <w:r>
+        <w:t>Цель создания данной системы заключается в упрощении и оптимизации процесса поиска, выбора и приобретения спортивного питания. Благодаря централизованной структуре, пользователи смогут взаимодействовать с большим ассортиментом продукции без</w:t>
+      </w:r>
+      <w:r>
+        <w:t xml:space="preserve"> </w:t>
+      </w:r>
+      <w:r>
+        <w:t>необходимости переходить с одного ресурса на другой, получая при этом точную информацию о товаре и прозрачные условия покупки. Система выступает связующим звеном между покупателями и дистрибьюторами, улучшая как пользовательский опыт, так и бизнес-процессы в сфере продаж.</w:t>
+      </w:r>
+    </w:p>
+    <w:p>
+      <w:r>
+        <w:t>В рамках реализации поставленной цели проектируемая система решает ряд ключевых задач:</w:t>
+      </w:r>
+    </w:p>
+    <w:p>
+      <w:pPr>
+        <w:pStyle w:val="a5"/>
+        <w:numPr>
+          <w:ilvl w:val="0"/>
+          <w:numId w:val="4"/>
+        </w:numPr>
+        <w:tabs>
+          <w:tab w:val="left" w:pos="851"/>
+        </w:tabs>
+        <w:ind w:left="0" w:firstLine="567"/>
+      </w:pPr>
+      <w:r>
+        <w:t>Объединение ассортимента различных брендов на одной платформе</w:t>
+      </w:r>
+      <w:r>
+        <w:t xml:space="preserve">. </w:t>
+      </w:r>
+      <w:r>
+        <w:t>Система предоставляет единый доступ к товарам от разных производителей, что позволяет покупателям делать осознанный выбор без необходимости изучать отдельные сайты.</w:t>
+      </w:r>
+    </w:p>
+    <w:p>
+      <w:pPr>
+        <w:pStyle w:val="a5"/>
+        <w:numPr>
+          <w:ilvl w:val="0"/>
+          <w:numId w:val="4"/>
+        </w:numPr>
+        <w:tabs>
+          <w:tab w:val="left" w:pos="851"/>
+        </w:tabs>
+        <w:ind w:left="0" w:firstLine="567"/>
+      </w:pPr>
+      <w:r>
+        <w:t>Обеспечение удобного пользовательского интерфейса для поиска и фильтрации товаров</w:t>
+      </w:r>
+      <w:r>
+        <w:t xml:space="preserve">. </w:t>
+      </w:r>
+      <w:r>
+        <w:t>Пользователь может легко находить интересующий продукт по названию, бренду, категории или другим параметрам, что значительно сокращает время на выбор.</w:t>
+      </w:r>
+    </w:p>
+    <w:p>
+      <w:pPr>
+        <w:pStyle w:val="a5"/>
+        <w:numPr>
+          <w:ilvl w:val="0"/>
+          <w:numId w:val="4"/>
+        </w:numPr>
+        <w:tabs>
+          <w:tab w:val="left" w:pos="851"/>
+        </w:tabs>
+        <w:ind w:left="0" w:firstLine="567"/>
+      </w:pPr>
       <w:r>
         <w:lastRenderedPageBreak/>
-        <w:t>2 Проектная часть</w:t>
+        <w:t>Реализация функционала онлайн-бронирования товаров</w:t>
+      </w:r>
+      <w:r>
+        <w:t xml:space="preserve">. </w:t>
+      </w:r>
+      <w:r>
+        <w:t>Возможность зарезервировать товар в удобной торговой точке без немедленной покупки позволяет избежать ситуации, когда нужная позиция отсутствует в наличии.</w:t>
+      </w:r>
+    </w:p>
+    <w:p>
+      <w:pPr>
+        <w:pStyle w:val="a5"/>
+        <w:numPr>
+          <w:ilvl w:val="0"/>
+          <w:numId w:val="4"/>
+        </w:numPr>
+        <w:tabs>
+          <w:tab w:val="left" w:pos="851"/>
+        </w:tabs>
+        <w:ind w:left="0" w:firstLine="567"/>
+      </w:pPr>
+      <w:r>
+        <w:t>Предоставление личного кабинета для клиента</w:t>
+      </w:r>
+      <w:r>
+        <w:t xml:space="preserve">. </w:t>
+      </w:r>
+      <w:r>
+        <w:t>В личном профиле пользователь может управлять бронированиями, просматривать историю заказов, редактировать персональные данные и оставлять отзывы о продуктах.</w:t>
+      </w:r>
+    </w:p>
+    <w:p>
+      <w:pPr>
+        <w:pStyle w:val="a5"/>
+        <w:numPr>
+          <w:ilvl w:val="0"/>
+          <w:numId w:val="4"/>
+        </w:numPr>
+        <w:tabs>
+          <w:tab w:val="left" w:pos="851"/>
+        </w:tabs>
+        <w:ind w:left="0" w:firstLine="567"/>
+      </w:pPr>
+      <w:r>
+        <w:t>Администрирование ассортимента и заказов через панель администратора</w:t>
+      </w:r>
+      <w:r>
+        <w:t xml:space="preserve">. </w:t>
+      </w:r>
+      <w:r>
+        <w:t>Для администратора предусмотрен интерфейс управления пользователями, товарами и заказами. Он сможет добавлять новую продукцию, редактировать информацию, просматривать аналитику по продажам и управлять отзывами. Всё это делает систему эффективным инструментом для бизнеса, позволяющим охватить более широкую аудиторию и наладить удобное взаимодействие между брендами и конечными потребителями.</w:t>
+      </w:r>
+    </w:p>
+    <w:p>
+      <w:pPr>
+        <w:pStyle w:val="a5"/>
+        <w:numPr>
+          <w:ilvl w:val="0"/>
+          <w:numId w:val="4"/>
+        </w:numPr>
+        <w:tabs>
+          <w:tab w:val="left" w:pos="851"/>
+        </w:tabs>
+        <w:ind w:left="0" w:firstLine="567"/>
+      </w:pPr>
+      <w:r>
+        <w:t>Поддержка обратной связи и отзывов</w:t>
+      </w:r>
+      <w:r>
+        <w:t xml:space="preserve">. </w:t>
+      </w:r>
+      <w:r>
+        <w:t>Система позволяет пользователям оставлять оценки и комментарии, повышая доверие к товарам и улучшая прозрачность платформы.</w:t>
+      </w:r>
+    </w:p>
+    <w:p>
+      <w:r>
+        <w:t>Таким образом, проектируемая система не просто заменяет существующие инструменты для онлайн-продаж, а создаёт принципиально новую форму взаимодействия между клиентом и продавцом спортивного питания. Она сочетает в себе элементы информационного портала, системы бронирования и торговой площадки, что делает её внедрение</w:t>
+      </w:r>
+      <w:r>
+        <w:t xml:space="preserve"> </w:t>
+      </w:r>
+      <w:r>
+        <w:t>целесообразным, эффективным и перспективным в условиях цифровизации торговли</w:t>
+      </w:r>
+      <w:r>
+        <w:t>.</w:t>
+      </w:r>
+    </w:p>
+    <w:p>
+      <w:pPr>
+        <w:pStyle w:val="2"/>
+        <w:numPr>
+          <w:ilvl w:val="1"/>
+          <w:numId w:val="6"/>
+        </w:numPr>
+        <w:tabs>
+          <w:tab w:val="left" w:pos="993"/>
+        </w:tabs>
+        <w:ind w:left="0" w:firstLine="567"/>
+      </w:pPr>
+      <w:bookmarkStart w:id="3" w:name="_Toc198110771"/>
+      <w:r>
+        <w:rPr>
+          <w:lang w:val="en-US"/>
+        </w:rPr>
+        <w:t xml:space="preserve">UML </w:t>
+      </w:r>
+      <w:r>
+        <w:t>проектирование</w:t>
       </w:r>
       <w:bookmarkEnd w:id="3"/>
     </w:p>
     <w:p>
-      <w:pPr>
-        <w:pStyle w:val="2"/>
-      </w:pPr>
-      <w:bookmarkStart w:id="4" w:name="_Toc197367273"/>
-      <w:r>
-        <w:t>2.1</w:t>
+      <w:r>
+        <w:t xml:space="preserve">В этом разделе представлены </w:t>
       </w:r>
       <w:r>
         <w:rPr>
           <w:lang w:val="en-US"/>
         </w:rPr>
-        <w:t xml:space="preserve"> UML-</w:t>
-      </w:r>
-      <w:r>
-        <w:t>проектирование</w:t>
+        <w:t>UML</w:t>
+      </w:r>
+      <w:r>
+        <w:t xml:space="preserve">-диаграммы, реализованные </w:t>
+      </w:r>
+      <w:r>
+        <w:t>в соответствии с содержимым</w:t>
+      </w:r>
+      <w:r>
+        <w:t xml:space="preserve"> раздела 2.1</w:t>
+      </w:r>
+      <w:r>
+        <w:t>.</w:t>
+      </w:r>
+    </w:p>
+    <w:p>
+      <w:pPr>
+        <w:pStyle w:val="3"/>
+      </w:pPr>
+      <w:bookmarkStart w:id="4" w:name="_Toc198110772"/>
+      <w:r>
+        <w:t>2.</w:t>
+      </w:r>
+      <w:r>
+        <w:t>2</w:t>
+      </w:r>
+      <w:r>
+        <w:t>.1 Диаграмма вариантов использования</w:t>
       </w:r>
       <w:bookmarkEnd w:id="4"/>
     </w:p>
     <w:p>
       <w:r>
-        <w:t xml:space="preserve">В этом разделе представлены </w:t>
-      </w:r>
-      <w:r>
-        <w:rPr>
-          <w:lang w:val="en-US"/>
-        </w:rPr>
-        <w:t>UML</w:t>
-      </w:r>
-      <w:r>
-        <w:t>-диаграммы, реализованные в соответствии с содержимым раздела 2.1</w:t>
-      </w:r>
-    </w:p>
-    <w:p>
-      <w:pPr>
-        <w:pStyle w:val="3"/>
-      </w:pPr>
-      <w:bookmarkStart w:id="5" w:name="_Toc197367274"/>
-      <w:r>
-        <w:t>2.1.1 Диаграмма вариантов использования</w:t>
-      </w:r>
-      <w:bookmarkEnd w:id="5"/>
-    </w:p>
-    <w:p>
-      <w:r>
-        <w:t>На рис. 1 представлена диаграмма вариантов использования</w:t>
-      </w:r>
-      <w:r>
-        <w:t>.</w:t>
-      </w:r>
-    </w:p>
-    <w:p>
-      <w:pPr>
-        <w:ind w:firstLine="0"/>
-      </w:pPr>
-    </w:p>
+        <w:t>Диаграмма вариантов использования, представленная для веб-приложения дистрибуции спортивного питания, описывает ключевые сценарии взаимодействия пользователей с системой. Основные действующие лица — это гость, авторизованный пользователь и администратор. Каждый из них обладает определённым набором возможностей, соответствующим их роли в системе.</w:t>
+      </w:r>
+    </w:p>
+    <w:p>
+      <w:r>
+        <w:t xml:space="preserve">Гость — это пользователь, не прошедший авторизацию. Он имеет доступ к базовому функционалу приложения. В частности, гость может просматривать каталог товаров, осуществлять поиск по различным параметрам, переходить к карточке товара для изучения подробной </w:t>
+      </w:r>
+      <w:r>
+        <w:lastRenderedPageBreak/>
+        <w:t>информации, а также просматривать отзывы, оставленные другими пользователями. Кроме того, ему доступна возможность мониторинга наличия товара в магазинах, что позволяет понять, где именно продукт доступен для бронирования или покупки.</w:t>
+      </w:r>
+    </w:p>
+    <w:p>
+      <w:r>
+        <w:t>Авторизованный пользователь обладает расширенным функционалом по сравнению с гостем. Он может выполнять все действия, доступные неавторизованному пользователю, а также имеет право оставлять отзывы к товарам, оформлять заказы, управлять своей корзиной —</w:t>
+      </w:r>
+      <w:r>
+        <w:t xml:space="preserve"> </w:t>
+      </w:r>
+      <w:r>
+        <w:t>заполнять корзину необходимыми позициями</w:t>
+      </w:r>
+      <w:r>
+        <w:t xml:space="preserve">, </w:t>
+      </w:r>
+      <w:r>
+        <w:t>удалять их. Также ему предоставляется возможность выбрать удобный магазин для получения товара и отслеживать статус свое</w:t>
+      </w:r>
+      <w:r>
+        <w:t>го</w:t>
+      </w:r>
+      <w:r>
+        <w:t xml:space="preserve"> заказа.</w:t>
+      </w:r>
+    </w:p>
+    <w:p>
+      <w:r>
+        <w:t>Администратор имеет наибольший уровень доступа и возможностей. В дополнение ко всем действиям пользователя он может управлять товарами, магазинами, заказами, пользователями</w:t>
+      </w:r>
+      <w:r>
+        <w:rPr>
+          <w:color w:val="FF0000"/>
+        </w:rPr>
+        <w:t>, скидками</w:t>
+      </w:r>
+      <w:r>
+        <w:t xml:space="preserve"> и отзывами. Работа с объектами системы реализована через стандартные операции CRUD (создание, чтение, обновление, удаление). Администратор может просматривать данные </w:t>
+      </w:r>
+      <w:r>
+        <w:t xml:space="preserve">зарегистрированных </w:t>
+      </w:r>
+      <w:r>
+        <w:t>пользователей, управлять контентом каталога, изменять адреса магазинов, модерировать отзывы, а также вести мониторинг и корректировку</w:t>
+      </w:r>
+      <w:r>
+        <w:t xml:space="preserve"> статусов</w:t>
+      </w:r>
+      <w:r>
+        <w:t xml:space="preserve"> заказов. Таким образом, он играет роль управляющего и модератора всей системы.</w:t>
+      </w:r>
+    </w:p>
+    <w:p>
+      <w:r>
+        <w:t>Таким образом, диаграмма</w:t>
+      </w:r>
+      <w:r>
+        <w:t xml:space="preserve"> вариантов использования</w:t>
+      </w:r>
+      <w:r>
+        <w:t>, представленная на рис. 1, наглядно демонстрирует архитектуру ролей и сценариев использования в системе. Она подчёркивает различие между базовыми действиями пользователей и расширенными административными возможностями, обеспечивая надёжное разделение прав доступа и удобное взаимодействие с системой на всех уровнях.</w:t>
+      </w:r>
+    </w:p>
+    <w:p/>
     <w:p>
       <w:pPr>
         <w:ind w:firstLine="0"/>
@@ -2454,8 +2932,9 @@
         <w:rPr>
           <w:noProof/>
         </w:rPr>
+        <w:lastRenderedPageBreak/>
         <w:drawing>
-          <wp:inline distT="0" distB="0" distL="0" distR="0">
+          <wp:inline distT="0" distB="0" distL="0" distR="0" wp14:anchorId="2311D2F7" wp14:editId="7DD71309">
             <wp:extent cx="5760085" cy="4648200"/>
             <wp:effectExtent l="0" t="0" r="0" b="0"/>
             <wp:docPr id="1" name="Рисунок 1"/>
@@ -2517,31 +2996,48 @@
       <w:pPr>
         <w:pStyle w:val="3"/>
       </w:pPr>
-      <w:bookmarkStart w:id="6" w:name="_Toc197367275"/>
-      <w:r>
-        <w:t>2.1.2 Диаграмма классов</w:t>
-      </w:r>
-      <w:bookmarkEnd w:id="6"/>
-    </w:p>
-    <w:p>
-      <w:r>
-        <w:t xml:space="preserve">На рис. </w:t>
+      <w:bookmarkStart w:id="5" w:name="_Toc198110773"/>
+      <w:r>
+        <w:t>2.</w:t>
       </w:r>
       <w:r>
         <w:t>2</w:t>
       </w:r>
       <w:r>
-        <w:t xml:space="preserve"> представлена </w:t>
-      </w:r>
-      <w:r>
-        <w:t>диаграмма классов.</w:t>
-      </w:r>
-    </w:p>
-    <w:p>
-      <w:pPr>
-        <w:ind w:firstLine="0"/>
-      </w:pPr>
-    </w:p>
+        <w:t>.2 Диаграмма классов</w:t>
+      </w:r>
+      <w:bookmarkEnd w:id="5"/>
+    </w:p>
+    <w:p>
+      <w:r>
+        <w:t>Диаграмма классов демонстрирует основные сущности и их взаимосвязи, лежащие в основе архитектуры веб-приложения дистрибутора спортивного питания. Центральное место занимает класс Product, представляющий товар с такими характеристиками, как название, описание, фото, цена, объём, а также связи с брендом и категорией. Каждый товар может иметь отзывы (Review) и скидки (Discount), что позволяет пользователям оценивать продукцию и получать информацию об акциях.</w:t>
+      </w:r>
+    </w:p>
+    <w:p>
+      <w:r>
+        <w:t>Класс User представляет собой зарегистрированного пользователя системы, включающего личные данные, контактную информацию, фото и привязанную роль. Пользователи могут размещать заказы (Order), оставлять отзывы и взаимодействовать с каталогом товаров. Заказы формируются с указанием выбранного магазина (Store), и каждому заказу присваивается статус (StateOfOrder), отражающий текущую стадию его обработки.</w:t>
+      </w:r>
+    </w:p>
+    <w:p>
+      <w:r>
+        <w:t>Магазины (Store) имеют связь с адресами (Address) и выступают как точки выдачи и хранения товаров. Отдельные контроллеры, такие как ProductController, UserController, OrderController и другие, обеспечивают управление соответствующими сущностями: отображение, создание, редактирование и удаление данных.</w:t>
+      </w:r>
+    </w:p>
+    <w:p>
+      <w:r>
+        <w:lastRenderedPageBreak/>
+        <w:t>Диаграмма классов</w:t>
+      </w:r>
+      <w:r>
+        <w:t xml:space="preserve"> демонстрирует логичную и чёткую структуру системы, в которой каждая сущность выполняет свою роль и взаимодействует с другими для обеспечения полноценной работы веб-приложения.</w:t>
+      </w:r>
+    </w:p>
+    <w:p>
+      <w:r>
+        <w:t>Результат создания диаграммы классов представлен на рис. 2.</w:t>
+      </w:r>
+    </w:p>
+    <w:p/>
     <w:p>
       <w:pPr>
         <w:ind w:firstLine="0"/>
@@ -2551,9 +3047,8 @@
         <w:rPr>
           <w:noProof/>
         </w:rPr>
-        <w:lastRenderedPageBreak/>
         <w:drawing>
-          <wp:inline distT="0" distB="0" distL="0" distR="0">
+          <wp:inline distT="0" distB="0" distL="0" distR="0" wp14:anchorId="3F024126" wp14:editId="548A1277">
             <wp:extent cx="5760085" cy="4600237"/>
             <wp:effectExtent l="0" t="0" r="0" b="0"/>
             <wp:docPr id="2" name="Рисунок 2"/>
@@ -2620,11 +3115,17 @@
       <w:pPr>
         <w:pStyle w:val="3"/>
       </w:pPr>
-      <w:bookmarkStart w:id="7" w:name="_Toc197367276"/>
-      <w:r>
-        <w:t>2.1.3 Диаграммы последовательности</w:t>
-      </w:r>
-      <w:bookmarkEnd w:id="7"/>
+      <w:bookmarkStart w:id="6" w:name="_Toc198110774"/>
+      <w:r>
+        <w:t>2.</w:t>
+      </w:r>
+      <w:r>
+        <w:t>2</w:t>
+      </w:r>
+      <w:r>
+        <w:t>.3 Диаграммы последовательности</w:t>
+      </w:r>
+      <w:bookmarkEnd w:id="6"/>
     </w:p>
     <w:p>
       <w:r>
@@ -2696,6 +3197,22 @@
         <w:tabs>
           <w:tab w:val="left" w:pos="851"/>
         </w:tabs>
+      </w:pPr>
+    </w:p>
+    <w:p>
+      <w:r>
+        <w:t xml:space="preserve">Диаграмма последовательности для сценария "Просмотр каталога гостем" отображает взаимодействие между гостем и системой при просмотре доступных товаров. Гость отправляет запрос на отображение каталога товаров. Этот запрос передаётся в контроллер товаров, который запрашивает список товаров из базы данных. После этого данные о товарах </w:t>
+      </w:r>
+      <w:r>
+        <w:lastRenderedPageBreak/>
+        <w:t>передаются обратно в контроллер и затем гость получает информацию о доступных товарах. В ходе взаимодействия гость может фильтровать и сортировать товары по различным критериям.</w:t>
+      </w:r>
+    </w:p>
+    <w:p>
+      <w:pPr>
+        <w:tabs>
+          <w:tab w:val="left" w:pos="851"/>
+        </w:tabs>
         <w:ind w:firstLine="0"/>
       </w:pPr>
     </w:p>
@@ -2712,7 +3229,7 @@
           <w:noProof/>
         </w:rPr>
         <w:drawing>
-          <wp:inline distT="0" distB="0" distL="0" distR="0">
+          <wp:inline distT="0" distB="0" distL="0" distR="0" wp14:anchorId="4FF339E5" wp14:editId="4100D7CA">
             <wp:extent cx="3338830" cy="2102985"/>
             <wp:effectExtent l="0" t="0" r="0" b="0"/>
             <wp:docPr id="3" name="Рисунок 3"/>
@@ -2779,15 +3296,57 @@
           <w:tab w:val="left" w:pos="851"/>
         </w:tabs>
         <w:ind w:firstLine="0"/>
+      </w:pPr>
+    </w:p>
+    <w:p>
+      <w:pPr>
+        <w:tabs>
+          <w:tab w:val="left" w:pos="851"/>
+        </w:tabs>
+        <w:rPr>
+          <w:noProof/>
+        </w:rPr>
+      </w:pPr>
+      <w:r>
+        <w:t xml:space="preserve">Для сценария "Добавление товара в корзину заказа при отсутствии </w:t>
+      </w:r>
+      <w:r>
+        <w:t>заказа</w:t>
+      </w:r>
+      <w:r>
+        <w:t>" последовательность начинается с того, что авторизованный пользователь инициирует действие addProductOrder, чтобы добавить товар в корзину. Запрос передаётся в OrderController, который проверяет наличие существующего заказа. Если заказ не найден, вызывается метод createOrder, инициирующий создание нового заказа в системе. После создания нового заказа информация передаётся обратно в OrderController, который добавляет товар в корзину заказа. В результате товар сохраняется в базе данных, и пользователь может продолжать работать с корзиной или завершить оформление.</w:t>
+      </w:r>
+      <w:r>
+        <w:rPr>
+          <w:noProof/>
+        </w:rPr>
+        <w:t xml:space="preserve"> </w:t>
+      </w:r>
+    </w:p>
+    <w:p>
+      <w:pPr>
+        <w:tabs>
+          <w:tab w:val="left" w:pos="851"/>
+        </w:tabs>
+        <w:rPr>
+          <w:noProof/>
+        </w:rPr>
+      </w:pPr>
+    </w:p>
+    <w:p>
+      <w:pPr>
+        <w:tabs>
+          <w:tab w:val="left" w:pos="851"/>
+        </w:tabs>
+        <w:ind w:firstLine="0"/>
         <w:jc w:val="center"/>
       </w:pPr>
       <w:r>
         <w:rPr>
           <w:noProof/>
         </w:rPr>
-        <w:lastRenderedPageBreak/>
         <w:drawing>
-          <wp:inline distT="0" distB="0" distL="0" distR="0">
+          <wp:inline distT="0" distB="0" distL="0" distR="0" wp14:anchorId="586332CE" wp14:editId="70A0DB2E">
             <wp:extent cx="5760085" cy="2494280"/>
             <wp:effectExtent l="0" t="0" r="0" b="1270"/>
             <wp:docPr id="4" name="Рисунок 4"/>
@@ -2857,9 +3416,18 @@
           <w:tab w:val="left" w:pos="851"/>
         </w:tabs>
         <w:ind w:firstLine="0"/>
-        <w:jc w:val="center"/>
-      </w:pPr>
-    </w:p>
+      </w:pPr>
+    </w:p>
+    <w:p>
+      <w:r>
+        <w:t xml:space="preserve">Сценарий "Создание нового продукта администратором" начинается с того, что администратор инициирует создание нового товара через ProductController. Запрос передаётся в CreateProduct, где проверяется </w:t>
+      </w:r>
+      <w:r>
+        <w:lastRenderedPageBreak/>
+        <w:t>корректность введённых данных. После этого выполняется операция создания нового товара в базе данных. Как только продукт успешно добавлен, информация о нём возвращается в ProductController, и новый товар становится доступным для просмотра другими пользователями системы.</w:t>
+      </w:r>
+    </w:p>
+    <w:p/>
     <w:p>
       <w:pPr>
         <w:tabs>
@@ -2873,9 +3441,9 @@
           <w:noProof/>
         </w:rPr>
         <w:drawing>
-          <wp:inline distT="0" distB="0" distL="0" distR="0">
-            <wp:extent cx="3570514" cy="2375629"/>
-            <wp:effectExtent l="0" t="0" r="0" b="5715"/>
+          <wp:inline distT="0" distB="0" distL="0" distR="0" wp14:anchorId="66056573" wp14:editId="667FE838">
+            <wp:extent cx="3848986" cy="2560909"/>
+            <wp:effectExtent l="0" t="0" r="0" b="0"/>
             <wp:docPr id="5" name="Рисунок 5"/>
             <wp:cNvGraphicFramePr>
               <a:graphicFrameLocks xmlns:a="http://schemas.openxmlformats.org/drawingml/2006/main" noChangeAspect="1"/>
@@ -2905,7 +3473,7 @@
                   <pic:spPr bwMode="auto">
                     <a:xfrm>
                       <a:off x="0" y="0"/>
-                      <a:ext cx="3594252" cy="2391423"/>
+                      <a:ext cx="3877364" cy="2579790"/>
                     </a:xfrm>
                     <a:prstGeom prst="rect">
                       <a:avLst/>
@@ -2938,11 +3506,17 @@
       <w:pPr>
         <w:pStyle w:val="3"/>
       </w:pPr>
-      <w:bookmarkStart w:id="8" w:name="_Toc197367277"/>
-      <w:r>
-        <w:t>2.1.4 Диаграмма компонентов</w:t>
-      </w:r>
-      <w:bookmarkEnd w:id="8"/>
+      <w:bookmarkStart w:id="7" w:name="_Toc198110775"/>
+      <w:r>
+        <w:t>2.</w:t>
+      </w:r>
+      <w:r>
+        <w:t>2</w:t>
+      </w:r>
+      <w:r>
+        <w:t>.4 Диаграмма компонентов</w:t>
+      </w:r>
+      <w:bookmarkEnd w:id="7"/>
     </w:p>
     <w:p>
       <w:r>
@@ -2981,25 +3555,45 @@
     </w:p>
     <w:p>
       <w:pPr>
+        <w:pStyle w:val="1"/>
+        <w:numPr>
+          <w:ilvl w:val="0"/>
+          <w:numId w:val="6"/>
+        </w:numPr>
+        <w:tabs>
+          <w:tab w:val="left" w:pos="851"/>
+        </w:tabs>
+        <w:ind w:left="0" w:firstLine="567"/>
+      </w:pPr>
+      <w:bookmarkStart w:id="8" w:name="_Toc198110776"/>
+      <w:r>
+        <w:t>Проектная</w:t>
+      </w:r>
+      <w:r>
+        <w:t xml:space="preserve"> часть</w:t>
+      </w:r>
+      <w:bookmarkEnd w:id="8"/>
+    </w:p>
+    <w:p>
+      <w:pPr>
         <w:pStyle w:val="2"/>
       </w:pPr>
-      <w:bookmarkStart w:id="9" w:name="_Toc197367278"/>
-      <w:r>
-        <w:t>2.2 Проектирование базы данных</w:t>
+      <w:bookmarkStart w:id="9" w:name="_Toc198110777"/>
+      <w:r>
+        <w:t>3</w:t>
+      </w:r>
+      <w:r>
+        <w:t>.</w:t>
+      </w:r>
+      <w:r>
+        <w:t>1</w:t>
+      </w:r>
+      <w:r>
+        <w:t xml:space="preserve"> Проектирование базы данных</w:t>
       </w:r>
       <w:bookmarkEnd w:id="9"/>
     </w:p>
     <w:p>
-      <w:pPr>
-        <w:pStyle w:val="3"/>
-      </w:pPr>
-      <w:bookmarkStart w:id="10" w:name="_Toc197367279"/>
-      <w:r>
-        <w:t>2.2.1 Логическое проектирование</w:t>
-      </w:r>
-      <w:bookmarkEnd w:id="10"/>
-    </w:p>
-    <w:p>
       <w:r>
         <w:t>На рис. 7 представлен результат логического проектирования</w:t>
       </w:r>
@@ -3025,9 +3619,15 @@
         <w:t xml:space="preserve">. Проектирование базы данных реализуется в соответствии с </w:t>
       </w:r>
       <w:r>
+        <w:rPr>
+          <w:color w:val="FF0000"/>
+        </w:rPr>
         <w:t>содержимым раздела</w:t>
       </w:r>
       <w:r>
+        <w:rPr>
+          <w:color w:val="FF0000"/>
+        </w:rPr>
         <w:t xml:space="preserve"> 2.1.</w:t>
       </w:r>
     </w:p>
@@ -3051,7 +3651,7 @@
         </w:rPr>
         <w:lastRenderedPageBreak/>
         <w:drawing>
-          <wp:inline distT="0" distB="0" distL="0" distR="0">
+          <wp:inline distT="0" distB="0" distL="0" distR="0" wp14:anchorId="61363C71" wp14:editId="78B9ABF7">
             <wp:extent cx="5747385" cy="2775585"/>
             <wp:effectExtent l="0" t="0" r="5715" b="5715"/>
             <wp:docPr id="6" name="Рисунок 6"/>
@@ -3113,9 +3713,58 @@
       <w:pPr>
         <w:pStyle w:val="2"/>
       </w:pPr>
-      <w:bookmarkStart w:id="11" w:name="_Toc197367280"/>
-      <w:r>
-        <w:t>2.3 Проектирование интерфейса клиентской части</w:t>
+      <w:bookmarkStart w:id="10" w:name="_Toc198110778"/>
+      <w:r>
+        <w:t>3.</w:t>
+      </w:r>
+      <w:r>
+        <w:t>2</w:t>
+      </w:r>
+      <w:r>
+        <w:t xml:space="preserve"> </w:t>
+      </w:r>
+      <w:r>
+        <w:t>Общая схема информационной системы</w:t>
+      </w:r>
+      <w:bookmarkEnd w:id="10"/>
+    </w:p>
+    <w:p>
+      <w:pPr>
+        <w:ind w:firstLine="0"/>
+        <w:jc w:val="center"/>
+      </w:pPr>
+      <w:r>
+        <w:t>/////</w:t>
+      </w:r>
+    </w:p>
+    <w:p>
+      <w:pPr>
+        <w:ind w:firstLine="0"/>
+        <w:jc w:val="center"/>
+      </w:pPr>
+      <w:r>
+        <w:t xml:space="preserve">Рисунок </w:t>
+      </w:r>
+      <w:r>
+        <w:t>8</w:t>
+      </w:r>
+      <w:r>
+        <w:t xml:space="preserve"> – </w:t>
+      </w:r>
+      <w:r>
+        <w:t>Общая схема информационной системы веб-приложения</w:t>
+      </w:r>
+    </w:p>
+    <w:p>
+      <w:pPr>
+        <w:pStyle w:val="2"/>
+      </w:pPr>
+      <w:bookmarkStart w:id="11" w:name="_Toc198110779"/>
+      <w:r>
+        <w:t>3</w:t>
+      </w:r>
+      <w:r>
+        <w:t>.3 Проектирование интерфейса клиентской части</w:t>
       </w:r>
       <w:bookmarkEnd w:id="11"/>
     </w:p>
@@ -3134,12 +3783,287 @@
       <w:r>
         <w:rPr>
           <w:color w:val="FF0000"/>
+        </w:rPr>
+        <w:t xml:space="preserve"> </w:t>
+      </w:r>
+      <w:r>
+        <w:rPr>
+          <w:color w:val="FF0000"/>
           <w:lang w:val="en-US"/>
         </w:rPr>
-        <w:t xml:space="preserve"> FIGMA</w:t>
-      </w:r>
-    </w:p>
-    <w:p/>
+        <w:t>FIGMA</w:t>
+      </w:r>
+    </w:p>
+    <w:p>
+      <w:pPr>
+        <w:rPr>
+          <w:color w:val="FF0000"/>
+        </w:rPr>
+      </w:pPr>
+      <w:r>
+        <w:rPr>
+          <w:color w:val="FF0000"/>
+        </w:rPr>
+        <w:t>Макеты статичных страниц:</w:t>
+      </w:r>
+    </w:p>
+    <w:p>
+      <w:pPr>
+        <w:rPr>
+          <w:color w:val="FF0000"/>
+        </w:rPr>
+      </w:pPr>
+      <w:r>
+        <w:rPr>
+          <w:noProof/>
+          <w:color w:val="FF0000"/>
+        </w:rPr>
+        <w:lastRenderedPageBreak/>
+        <w:drawing>
+          <wp:inline distT="0" distB="0" distL="0" distR="0" wp14:anchorId="13A3CE3F" wp14:editId="0E2C0561">
+            <wp:extent cx="5525271" cy="5068007"/>
+            <wp:effectExtent l="0" t="0" r="0" b="0"/>
+            <wp:docPr id="7" name="Рисунок 7"/>
+            <wp:cNvGraphicFramePr>
+              <a:graphicFrameLocks xmlns:a="http://schemas.openxmlformats.org/drawingml/2006/main" noChangeAspect="1"/>
+            </wp:cNvGraphicFramePr>
+            <a:graphic xmlns:a="http://schemas.openxmlformats.org/drawingml/2006/main">
+              <a:graphicData uri="http://schemas.openxmlformats.org/drawingml/2006/picture">
+                <pic:pic xmlns:pic="http://schemas.openxmlformats.org/drawingml/2006/picture">
+                  <pic:nvPicPr>
+                    <pic:cNvPr id="1" name=""/>
+                    <pic:cNvPicPr/>
+                  </pic:nvPicPr>
+                  <pic:blipFill>
+                    <a:blip r:embed="rId12"/>
+                    <a:stretch>
+                      <a:fillRect/>
+                    </a:stretch>
+                  </pic:blipFill>
+                  <pic:spPr>
+                    <a:xfrm>
+                      <a:off x="0" y="0"/>
+                      <a:ext cx="5525271" cy="5068007"/>
+                    </a:xfrm>
+                    <a:prstGeom prst="rect">
+                      <a:avLst/>
+                    </a:prstGeom>
+                  </pic:spPr>
+                </pic:pic>
+              </a:graphicData>
+            </a:graphic>
+          </wp:inline>
+        </w:drawing>
+      </w:r>
+    </w:p>
+    <w:p>
+      <w:pPr>
+        <w:rPr>
+          <w:color w:val="FF0000"/>
+        </w:rPr>
+      </w:pPr>
+      <w:r>
+        <w:rPr>
+          <w:color w:val="FF0000"/>
+        </w:rPr>
+        <w:t>Макеты входа и регистрации</w:t>
+      </w:r>
+    </w:p>
+    <w:p>
+      <w:pPr>
+        <w:rPr>
+          <w:color w:val="FF0000"/>
+        </w:rPr>
+      </w:pPr>
+      <w:r>
+        <w:rPr>
+          <w:noProof/>
+          <w:color w:val="FF0000"/>
+        </w:rPr>
+        <w:drawing>
+          <wp:inline distT="0" distB="0" distL="0" distR="0" wp14:anchorId="4EC1C57C" wp14:editId="62AFB407">
+            <wp:extent cx="5760085" cy="1964690"/>
+            <wp:effectExtent l="0" t="0" r="0" b="0"/>
+            <wp:docPr id="10" name="Рисунок 10"/>
+            <wp:cNvGraphicFramePr>
+              <a:graphicFrameLocks xmlns:a="http://schemas.openxmlformats.org/drawingml/2006/main" noChangeAspect="1"/>
+            </wp:cNvGraphicFramePr>
+            <a:graphic xmlns:a="http://schemas.openxmlformats.org/drawingml/2006/main">
+              <a:graphicData uri="http://schemas.openxmlformats.org/drawingml/2006/picture">
+                <pic:pic xmlns:pic="http://schemas.openxmlformats.org/drawingml/2006/picture">
+                  <pic:nvPicPr>
+                    <pic:cNvPr id="1" name=""/>
+                    <pic:cNvPicPr/>
+                  </pic:nvPicPr>
+                  <pic:blipFill>
+                    <a:blip r:embed="rId13"/>
+                    <a:stretch>
+                      <a:fillRect/>
+                    </a:stretch>
+                  </pic:blipFill>
+                  <pic:spPr>
+                    <a:xfrm>
+                      <a:off x="0" y="0"/>
+                      <a:ext cx="5760085" cy="1964690"/>
+                    </a:xfrm>
+                    <a:prstGeom prst="rect">
+                      <a:avLst/>
+                    </a:prstGeom>
+                  </pic:spPr>
+                </pic:pic>
+              </a:graphicData>
+            </a:graphic>
+          </wp:inline>
+        </w:drawing>
+      </w:r>
+    </w:p>
+    <w:p>
+      <w:pPr>
+        <w:rPr>
+          <w:color w:val="FF0000"/>
+        </w:rPr>
+      </w:pPr>
+    </w:p>
+    <w:p>
+      <w:pPr>
+        <w:rPr>
+          <w:color w:val="FF0000"/>
+        </w:rPr>
+      </w:pPr>
+      <w:r>
+        <w:rPr>
+          <w:color w:val="FF0000"/>
+        </w:rPr>
+        <w:t>Еще макеты (каталог, личный кабинет, карточка товара)</w:t>
+      </w:r>
+    </w:p>
+    <w:p>
+      <w:pPr>
+        <w:rPr>
+          <w:color w:val="FF0000"/>
+        </w:rPr>
+      </w:pPr>
+      <w:r>
+        <w:rPr>
+          <w:noProof/>
+          <w:color w:val="FF0000"/>
+        </w:rPr>
+        <w:lastRenderedPageBreak/>
+        <w:drawing>
+          <wp:inline distT="0" distB="0" distL="0" distR="0" wp14:anchorId="2FA38C6B" wp14:editId="20105004">
+            <wp:extent cx="5760085" cy="3978275"/>
+            <wp:effectExtent l="0" t="0" r="0" b="3175"/>
+            <wp:docPr id="9" name="Рисунок 9"/>
+            <wp:cNvGraphicFramePr>
+              <a:graphicFrameLocks xmlns:a="http://schemas.openxmlformats.org/drawingml/2006/main" noChangeAspect="1"/>
+            </wp:cNvGraphicFramePr>
+            <a:graphic xmlns:a="http://schemas.openxmlformats.org/drawingml/2006/main">
+              <a:graphicData uri="http://schemas.openxmlformats.org/drawingml/2006/picture">
+                <pic:pic xmlns:pic="http://schemas.openxmlformats.org/drawingml/2006/picture">
+                  <pic:nvPicPr>
+                    <pic:cNvPr id="1" name=""/>
+                    <pic:cNvPicPr/>
+                  </pic:nvPicPr>
+                  <pic:blipFill>
+                    <a:blip r:embed="rId14"/>
+                    <a:stretch>
+                      <a:fillRect/>
+                    </a:stretch>
+                  </pic:blipFill>
+                  <pic:spPr>
+                    <a:xfrm>
+                      <a:off x="0" y="0"/>
+                      <a:ext cx="5760085" cy="3978275"/>
+                    </a:xfrm>
+                    <a:prstGeom prst="rect">
+                      <a:avLst/>
+                    </a:prstGeom>
+                  </pic:spPr>
+                </pic:pic>
+              </a:graphicData>
+            </a:graphic>
+          </wp:inline>
+        </w:drawing>
+      </w:r>
+    </w:p>
+    <w:p>
+      <w:pPr>
+        <w:rPr>
+          <w:color w:val="FF0000"/>
+        </w:rPr>
+      </w:pPr>
+    </w:p>
+    <w:p>
+      <w:pPr>
+        <w:rPr>
+          <w:color w:val="FF0000"/>
+        </w:rPr>
+      </w:pPr>
+      <w:r>
+        <w:rPr>
+          <w:color w:val="FF0000"/>
+        </w:rPr>
+        <w:t>Админка</w:t>
+      </w:r>
+    </w:p>
+    <w:p>
+      <w:pPr>
+        <w:rPr>
+          <w:color w:val="FF0000"/>
+        </w:rPr>
+      </w:pPr>
+      <w:r>
+        <w:rPr>
+          <w:noProof/>
+          <w:color w:val="FF0000"/>
+        </w:rPr>
+        <w:drawing>
+          <wp:inline distT="0" distB="0" distL="0" distR="0" wp14:anchorId="528761EC" wp14:editId="5CDC327A">
+            <wp:extent cx="4048125" cy="4010919"/>
+            <wp:effectExtent l="0" t="0" r="0" b="8890"/>
+            <wp:docPr id="11" name="Рисунок 11"/>
+            <wp:cNvGraphicFramePr>
+              <a:graphicFrameLocks xmlns:a="http://schemas.openxmlformats.org/drawingml/2006/main" noChangeAspect="1"/>
+            </wp:cNvGraphicFramePr>
+            <a:graphic xmlns:a="http://schemas.openxmlformats.org/drawingml/2006/main">
+              <a:graphicData uri="http://schemas.openxmlformats.org/drawingml/2006/picture">
+                <pic:pic xmlns:pic="http://schemas.openxmlformats.org/drawingml/2006/picture">
+                  <pic:nvPicPr>
+                    <pic:cNvPr id="1" name=""/>
+                    <pic:cNvPicPr/>
+                  </pic:nvPicPr>
+                  <pic:blipFill>
+                    <a:blip r:embed="rId15"/>
+                    <a:stretch>
+                      <a:fillRect/>
+                    </a:stretch>
+                  </pic:blipFill>
+                  <pic:spPr>
+                    <a:xfrm>
+                      <a:off x="0" y="0"/>
+                      <a:ext cx="4052340" cy="4015095"/>
+                    </a:xfrm>
+                    <a:prstGeom prst="rect">
+                      <a:avLst/>
+                    </a:prstGeom>
+                  </pic:spPr>
+                </pic:pic>
+              </a:graphicData>
+            </a:graphic>
+          </wp:inline>
+        </w:drawing>
+      </w:r>
+    </w:p>
+    <w:p>
+      <w:pPr>
+        <w:ind w:firstLine="0"/>
+      </w:pPr>
+    </w:p>
+    <w:p>
+      <w:pPr>
+        <w:ind w:firstLine="0"/>
+      </w:pPr>
+    </w:p>
     <w:p>
       <w:pPr>
         <w:spacing w:after="160" w:line="259" w:lineRule="auto"/>
@@ -3154,10 +4078,13 @@
       <w:pPr>
         <w:pStyle w:val="1"/>
       </w:pPr>
-      <w:bookmarkStart w:id="12" w:name="_Toc197367281"/>
+      <w:bookmarkStart w:id="12" w:name="_Toc198110780"/>
       <w:r>
         <w:lastRenderedPageBreak/>
-        <w:t>3 Технологическая часть</w:t>
+        <w:t>4</w:t>
+      </w:r>
+      <w:r>
+        <w:t xml:space="preserve"> Технологическая часть</w:t>
       </w:r>
       <w:bookmarkEnd w:id="12"/>
     </w:p>
@@ -3165,9 +4092,12 @@
       <w:pPr>
         <w:pStyle w:val="2"/>
       </w:pPr>
-      <w:bookmarkStart w:id="13" w:name="_Toc197367282"/>
-      <w:r>
-        <w:t>3.1 Описание работы с программой</w:t>
+      <w:bookmarkStart w:id="13" w:name="_Toc198110781"/>
+      <w:r>
+        <w:t>4</w:t>
+      </w:r>
+      <w:r>
+        <w:t>.1 Описание работы с программой</w:t>
       </w:r>
       <w:bookmarkEnd w:id="13"/>
     </w:p>
@@ -3180,266 +4110,313 @@
       <w:pPr>
         <w:pStyle w:val="2"/>
       </w:pPr>
-      <w:bookmarkStart w:id="14" w:name="_Toc197367283"/>
-      <w:r>
+      <w:bookmarkStart w:id="14" w:name="_Toc198110782"/>
+      <w:r>
+        <w:t>4</w:t>
+      </w:r>
+      <w:r>
+        <w:t>.</w:t>
+      </w:r>
+      <w:r>
+        <w:t>1</w:t>
+      </w:r>
+      <w:r>
+        <w:t>.1 Гость</w:t>
+      </w:r>
+      <w:bookmarkEnd w:id="14"/>
+    </w:p>
+    <w:p>
+      <w:r>
+        <w:t>Гостю доступен следующий функционал, описанный в этом разделе.</w:t>
+      </w:r>
+    </w:p>
+    <w:p>
+      <w:pPr>
+        <w:rPr>
+          <w:color w:val="FF0000"/>
+        </w:rPr>
+      </w:pPr>
+      <w:r>
+        <w:rPr>
+          <w:color w:val="FF0000"/>
+        </w:rPr>
+        <w:t>ОПИСАНИЕ ФУНКЦИОНАЛА</w:t>
+      </w:r>
+    </w:p>
+    <w:p>
+      <w:pPr>
+        <w:pStyle w:val="2"/>
+      </w:pPr>
+      <w:bookmarkStart w:id="15" w:name="_Toc198110783"/>
+      <w:r>
+        <w:t>4</w:t>
+      </w:r>
+      <w:r>
+        <w:t>.</w:t>
+      </w:r>
+      <w:r>
+        <w:t>1</w:t>
+      </w:r>
+      <w:r>
+        <w:t>.2 Авторизованный пользователь</w:t>
+      </w:r>
+      <w:bookmarkEnd w:id="15"/>
+    </w:p>
+    <w:p>
+      <w:r>
+        <w:t xml:space="preserve">Авторизованному пользователю доступен весь функционал, описанный в разделе </w:t>
+      </w:r>
+      <w:r>
+        <w:t>4</w:t>
+      </w:r>
+      <w:r>
+        <w:t>.</w:t>
+      </w:r>
+      <w:r>
+        <w:t>1</w:t>
+      </w:r>
+      <w:r>
+        <w:t>.1, а также следующий, описанный в этом разделе.</w:t>
+      </w:r>
+    </w:p>
+    <w:p>
+      <w:pPr>
+        <w:rPr>
+          <w:color w:val="FF0000"/>
+        </w:rPr>
+      </w:pPr>
+      <w:r>
+        <w:rPr>
+          <w:color w:val="FF0000"/>
+        </w:rPr>
+        <w:t>ОПИСАНИЕ ФУНКЦИОНАЛА</w:t>
+      </w:r>
+    </w:p>
+    <w:p>
+      <w:pPr>
+        <w:pStyle w:val="2"/>
+      </w:pPr>
+      <w:bookmarkStart w:id="16" w:name="_Toc198110784"/>
+      <w:r>
+        <w:t>4</w:t>
+      </w:r>
+      <w:r>
+        <w:t>.</w:t>
+      </w:r>
+      <w:r>
+        <w:t>1</w:t>
+      </w:r>
+      <w:r>
+        <w:t>.3 Администратор</w:t>
+      </w:r>
+      <w:bookmarkEnd w:id="16"/>
+    </w:p>
+    <w:p>
+      <w:r>
+        <w:t xml:space="preserve">Администратору доступен весь функционал, описанный в разделе </w:t>
+      </w:r>
+      <w:r>
+        <w:t>4</w:t>
+      </w:r>
+      <w:r>
+        <w:t>.</w:t>
+      </w:r>
+      <w:r>
+        <w:t>1</w:t>
+      </w:r>
+      <w:r>
+        <w:t>.2, а также следующий, описанный в этом разделе.</w:t>
+      </w:r>
+    </w:p>
+    <w:p>
+      <w:pPr>
+        <w:rPr>
+          <w:color w:val="FF0000"/>
+        </w:rPr>
+      </w:pPr>
+      <w:r>
+        <w:rPr>
+          <w:color w:val="FF0000"/>
+        </w:rPr>
+        <w:t>ОПИСАНИЕ ФУНКЦИОНАЛА</w:t>
+      </w:r>
+    </w:p>
+    <w:p>
+      <w:pPr>
+        <w:pStyle w:val="2"/>
+        <w:rPr>
+          <w:color w:val="FF0000"/>
+          <w:lang w:val="en-US"/>
+        </w:rPr>
+      </w:pPr>
+      <w:bookmarkStart w:id="17" w:name="_Toc198110785"/>
+      <w:r>
+        <w:rPr>
+          <w:lang w:val="en-US"/>
+        </w:rPr>
+        <w:t>4</w:t>
+      </w:r>
+      <w:r>
+        <w:rPr>
+          <w:lang w:val="en-US"/>
+        </w:rPr>
+        <w:t xml:space="preserve">.2 </w:t>
+      </w:r>
+      <w:r>
+        <w:t>Реализация</w:t>
+      </w:r>
+      <w:r>
+        <w:rPr>
+          <w:lang w:val="en-US"/>
+        </w:rPr>
+        <w:t xml:space="preserve"> </w:t>
+      </w:r>
+      <w:r>
+        <w:rPr>
+          <w:color w:val="FF0000"/>
+          <w:lang w:val="en-US"/>
+        </w:rPr>
+        <w:t>Front</w:t>
+      </w:r>
+      <w:r>
+        <w:rPr>
+          <w:color w:val="FF0000"/>
+          <w:lang w:val="en-US"/>
+        </w:rPr>
+        <w:t>-</w:t>
+      </w:r>
+      <w:r>
+        <w:rPr>
+          <w:color w:val="FF0000"/>
+          <w:lang w:val="en-US"/>
+        </w:rPr>
+        <w:t>end</w:t>
+      </w:r>
+      <w:r>
+        <w:rPr>
+          <w:color w:val="FF0000"/>
+          <w:lang w:val="en-US"/>
+        </w:rPr>
+        <w:t xml:space="preserve"> (</w:t>
+      </w:r>
+      <w:r>
+        <w:rPr>
+          <w:color w:val="FF0000"/>
+          <w:lang w:val="en-US"/>
+        </w:rPr>
+        <w:t>Back</w:t>
+      </w:r>
+      <w:r>
+        <w:rPr>
+          <w:color w:val="FF0000"/>
+          <w:lang w:val="en-US"/>
+        </w:rPr>
+        <w:t>-</w:t>
+      </w:r>
+      <w:r>
+        <w:rPr>
+          <w:color w:val="FF0000"/>
+          <w:lang w:val="en-US"/>
+        </w:rPr>
+        <w:t>end</w:t>
+      </w:r>
+      <w:r>
+        <w:rPr>
+          <w:color w:val="FF0000"/>
+          <w:lang w:val="en-US"/>
+        </w:rPr>
+        <w:t>)</w:t>
+      </w:r>
+      <w:bookmarkEnd w:id="17"/>
+    </w:p>
+    <w:p>
+      <w:pPr>
+        <w:rPr>
+          <w:color w:val="FF0000"/>
+        </w:rPr>
+      </w:pPr>
+      <w:r>
+        <w:rPr>
+          <w:color w:val="FF0000"/>
+        </w:rPr>
+        <w:t xml:space="preserve">Первоначально для реализации </w:t>
+      </w:r>
+      <w:r>
+        <w:rPr>
+          <w:color w:val="FF0000"/>
+          <w:lang w:val="en-US"/>
+        </w:rPr>
+        <w:t>Front</w:t>
+      </w:r>
+      <w:r>
+        <w:rPr>
+          <w:color w:val="FF0000"/>
+        </w:rPr>
+        <w:t>-</w:t>
+      </w:r>
+      <w:r>
+        <w:rPr>
+          <w:color w:val="FF0000"/>
+          <w:lang w:val="en-US"/>
+        </w:rPr>
+        <w:t>end</w:t>
+      </w:r>
+      <w:r>
+        <w:rPr>
+          <w:color w:val="FF0000"/>
+        </w:rPr>
+        <w:t xml:space="preserve"> части веб-приложения </w:t>
+      </w:r>
+      <w:r>
+        <w:rPr>
+          <w:color w:val="FF0000"/>
+        </w:rPr>
+        <w:t xml:space="preserve">я реализовала макеты интерфейса клиентской части, представленные в разделе </w:t>
+      </w:r>
+      <w:r>
+        <w:rPr>
+          <w:color w:val="FF0000"/>
+        </w:rPr>
         <w:t>3</w:t>
       </w:r>
       <w:r>
-        <w:t>.</w:t>
-      </w:r>
-      <w:r>
-        <w:t>1</w:t>
-      </w:r>
-      <w:r>
-        <w:t>.1 Гость</w:t>
-      </w:r>
-      <w:bookmarkEnd w:id="14"/>
-    </w:p>
-    <w:p>
-      <w:r>
-        <w:t>Гостю доступен следующий функционал, описанный в этом разделе.</w:t>
-      </w:r>
-    </w:p>
-    <w:p>
-      <w:pPr>
-        <w:rPr>
-          <w:color w:val="FF0000"/>
-        </w:rPr>
-      </w:pPr>
-      <w:r>
-        <w:rPr>
-          <w:color w:val="FF0000"/>
-        </w:rPr>
-        <w:t>ОПИСАНИЕ ФУНКЦИОНАЛА</w:t>
-      </w:r>
-    </w:p>
-    <w:p>
-      <w:pPr>
-        <w:pStyle w:val="2"/>
-      </w:pPr>
-      <w:bookmarkStart w:id="15" w:name="_Toc197367284"/>
-      <w:r>
-        <w:t>3</w:t>
-      </w:r>
-      <w:r>
-        <w:t>.</w:t>
-      </w:r>
-      <w:r>
-        <w:t>1</w:t>
-      </w:r>
-      <w:r>
-        <w:t>.2 Авторизованный пользователь</w:t>
-      </w:r>
-      <w:bookmarkEnd w:id="15"/>
-    </w:p>
-    <w:p>
-      <w:r>
-        <w:t xml:space="preserve">Авторизованному пользователю доступен весь функционал, описанный в разделе </w:t>
-      </w:r>
-      <w:r>
-        <w:t>3</w:t>
-      </w:r>
-      <w:r>
-        <w:t>.</w:t>
-      </w:r>
-      <w:r>
-        <w:t>1</w:t>
-      </w:r>
-      <w:r>
-        <w:t>.1, а также следующий, описанный в этом разделе.</w:t>
-      </w:r>
-    </w:p>
-    <w:p>
-      <w:pPr>
-        <w:rPr>
-          <w:color w:val="FF0000"/>
-        </w:rPr>
-      </w:pPr>
-      <w:r>
-        <w:rPr>
-          <w:color w:val="FF0000"/>
-        </w:rPr>
-        <w:t>ОПИСАНИЕ ФУНКЦИОНАЛА</w:t>
-      </w:r>
-    </w:p>
-    <w:p>
-      <w:pPr>
-        <w:pStyle w:val="2"/>
-      </w:pPr>
-      <w:bookmarkStart w:id="16" w:name="_Toc197367285"/>
-      <w:r>
-        <w:t>3</w:t>
-      </w:r>
-      <w:r>
-        <w:t>.</w:t>
-      </w:r>
-      <w:r>
-        <w:t>1</w:t>
-      </w:r>
-      <w:r>
-        <w:t>.3 Администратор</w:t>
-      </w:r>
-      <w:bookmarkEnd w:id="16"/>
-    </w:p>
-    <w:p>
-      <w:r>
-        <w:t xml:space="preserve">Администратору доступен весь функционал, описанный в разделе </w:t>
-      </w:r>
-      <w:r>
-        <w:t>3</w:t>
-      </w:r>
-      <w:r>
-        <w:t>.</w:t>
-      </w:r>
-      <w:r>
-        <w:t>1</w:t>
-      </w:r>
-      <w:r>
-        <w:t>.2, а также следующий, описанный в этом разделе.</w:t>
-      </w:r>
-    </w:p>
-    <w:p>
-      <w:pPr>
-        <w:rPr>
-          <w:color w:val="FF0000"/>
-        </w:rPr>
-      </w:pPr>
-      <w:r>
-        <w:rPr>
-          <w:color w:val="FF0000"/>
-        </w:rPr>
-        <w:t>ОПИСАНИЕ ФУНКЦИОНАЛА</w:t>
-      </w:r>
-    </w:p>
-    <w:p>
-      <w:pPr>
-        <w:pStyle w:val="2"/>
-        <w:rPr>
-          <w:color w:val="FF0000"/>
-        </w:rPr>
-      </w:pPr>
-      <w:bookmarkStart w:id="17" w:name="_Toc197367286"/>
-      <w:r>
-        <w:t xml:space="preserve">3.2 </w:t>
-      </w:r>
-      <w:r>
-        <w:t>Реализация</w:t>
+        <w:rPr>
+          <w:color w:val="FF0000"/>
+        </w:rPr>
+        <w:t>.3.</w:t>
+      </w:r>
+    </w:p>
+    <w:p>
+      <w:pPr>
+        <w:rPr>
+          <w:color w:val="FF0000"/>
+        </w:rPr>
+      </w:pPr>
+    </w:p>
+    <w:p>
+      <w:r>
+        <w:t>фыв</w:t>
+      </w:r>
+    </w:p>
+    <w:p>
+      <w:pPr>
+        <w:pStyle w:val="1"/>
+      </w:pPr>
+      <w:r>
+        <w:br w:type="page"/>
+      </w:r>
+      <w:bookmarkStart w:id="18" w:name="_Toc198110786"/>
+      <w:r>
+        <w:lastRenderedPageBreak/>
+        <w:t>4</w:t>
       </w:r>
       <w:r>
         <w:t xml:space="preserve"> </w:t>
       </w:r>
       <w:r>
-        <w:rPr>
-          <w:color w:val="FF0000"/>
-          <w:lang w:val="en-US"/>
-        </w:rPr>
-        <w:t>Front</w:t>
-      </w:r>
-      <w:r>
-        <w:rPr>
-          <w:color w:val="FF0000"/>
-        </w:rPr>
-        <w:t>-</w:t>
-      </w:r>
-      <w:r>
-        <w:rPr>
-          <w:color w:val="FF0000"/>
-          <w:lang w:val="en-US"/>
-        </w:rPr>
-        <w:t>end</w:t>
-      </w:r>
-      <w:r>
-        <w:rPr>
-          <w:color w:val="FF0000"/>
-        </w:rPr>
-        <w:t xml:space="preserve"> (</w:t>
-      </w:r>
-      <w:r>
-        <w:rPr>
-          <w:color w:val="FF0000"/>
-          <w:lang w:val="en-US"/>
-        </w:rPr>
-        <w:t>Back</w:t>
-      </w:r>
-      <w:r>
-        <w:rPr>
-          <w:color w:val="FF0000"/>
-        </w:rPr>
-        <w:t>-</w:t>
-      </w:r>
-      <w:r>
-        <w:rPr>
-          <w:color w:val="FF0000"/>
-          <w:lang w:val="en-US"/>
-        </w:rPr>
-        <w:t>end</w:t>
-      </w:r>
-      <w:r>
-        <w:rPr>
-          <w:color w:val="FF0000"/>
-        </w:rPr>
-        <w:t>)</w:t>
-      </w:r>
-      <w:bookmarkEnd w:id="17"/>
-    </w:p>
-    <w:p>
-      <w:pPr>
-        <w:rPr>
-          <w:color w:val="FF0000"/>
-        </w:rPr>
-      </w:pPr>
-      <w:r>
-        <w:rPr>
-          <w:color w:val="FF0000"/>
-        </w:rPr>
-        <w:t xml:space="preserve">Первоначально для реализации </w:t>
-      </w:r>
-      <w:r>
-        <w:rPr>
-          <w:color w:val="FF0000"/>
-          <w:lang w:val="en-US"/>
-        </w:rPr>
-        <w:t>Front</w:t>
-      </w:r>
-      <w:r>
-        <w:rPr>
-          <w:color w:val="FF0000"/>
-        </w:rPr>
-        <w:t>-</w:t>
-      </w:r>
-      <w:r>
-        <w:rPr>
-          <w:color w:val="FF0000"/>
-          <w:lang w:val="en-US"/>
-        </w:rPr>
-        <w:t>end</w:t>
-      </w:r>
-      <w:r>
-        <w:rPr>
-          <w:color w:val="FF0000"/>
-        </w:rPr>
-        <w:t xml:space="preserve"> части веб-приложения </w:t>
-      </w:r>
-      <w:r>
-        <w:rPr>
-          <w:color w:val="FF0000"/>
-        </w:rPr>
-        <w:t>я реализовала макеты интерфейса клиентской части, представленные в разделе 2.3.</w:t>
-      </w:r>
-    </w:p>
-    <w:p>
-      <w:pPr>
-        <w:rPr>
-          <w:color w:val="FF0000"/>
-        </w:rPr>
-      </w:pPr>
-    </w:p>
-    <w:p>
-      <w:proofErr w:type="spellStart"/>
-      <w:r>
-        <w:t>фыв</w:t>
-      </w:r>
-      <w:proofErr w:type="spellEnd"/>
+        <w:t>Заключение</w:t>
+      </w:r>
+      <w:bookmarkEnd w:id="18"/>
     </w:p>
     <w:p>
       <w:pPr>
@@ -3457,7 +4434,7 @@
         <w:ind w:firstLine="0"/>
         <w:jc w:val="center"/>
       </w:pPr>
-      <w:bookmarkStart w:id="18" w:name="_Toc197367287"/>
+      <w:bookmarkStart w:id="19" w:name="_Toc198110787"/>
       <w:r>
         <w:lastRenderedPageBreak/>
         <w:t>Приложение А</w:t>
@@ -3465,43 +4442,100 @@
       <w:r>
         <w:t>. Ссылки</w:t>
       </w:r>
-      <w:bookmarkEnd w:id="18"/>
+      <w:bookmarkEnd w:id="19"/>
     </w:p>
     <w:p>
       <w:pPr>
         <w:pStyle w:val="2"/>
+      </w:pPr>
+      <w:bookmarkStart w:id="20" w:name="_Toc198110788"/>
+      <w:r>
+        <w:t xml:space="preserve">А.1 </w:t>
+      </w:r>
+      <w:r>
+        <w:t xml:space="preserve">Ссылка на репозиторий в </w:t>
+      </w:r>
+      <w:r>
         <w:rPr>
           <w:lang w:val="en-US"/>
         </w:rPr>
-      </w:pPr>
-      <w:bookmarkStart w:id="19" w:name="_Toc197367288"/>
-      <w:r>
-        <w:t xml:space="preserve">А.1 </w:t>
-      </w:r>
-      <w:r>
-        <w:t xml:space="preserve">Ссылка на репозиторий в </w:t>
-      </w:r>
-      <w:r>
-        <w:rPr>
-          <w:lang w:val="en-US"/>
-        </w:rPr>
         <w:t>GitHub</w:t>
       </w:r>
-      <w:bookmarkEnd w:id="19"/>
-    </w:p>
-    <w:p>
-      <w:pPr>
-        <w:rPr>
-          <w:lang w:val="en-US"/>
-        </w:rPr>
-      </w:pPr>
-      <w:hyperlink r:id="rId12" w:history="1">
+      <w:bookmarkEnd w:id="20"/>
+    </w:p>
+    <w:p>
+      <w:hyperlink r:id="rId16" w:history="1">
         <w:r>
           <w:rPr>
             <w:rStyle w:val="a4"/>
             <w:lang w:val="en-US"/>
           </w:rPr>
-          <w:t>https://github.com/Mordahaoff/Malyshev_Project</w:t>
+          <w:t>https</w:t>
+        </w:r>
+        <w:r>
+          <w:rPr>
+            <w:rStyle w:val="a4"/>
+          </w:rPr>
+          <w:t>://</w:t>
+        </w:r>
+        <w:r>
+          <w:rPr>
+            <w:rStyle w:val="a4"/>
+            <w:lang w:val="en-US"/>
+          </w:rPr>
+          <w:t>github</w:t>
+        </w:r>
+        <w:r>
+          <w:rPr>
+            <w:rStyle w:val="a4"/>
+          </w:rPr>
+          <w:t>.</w:t>
+        </w:r>
+        <w:r>
+          <w:rPr>
+            <w:rStyle w:val="a4"/>
+            <w:lang w:val="en-US"/>
+          </w:rPr>
+          <w:t>com</w:t>
+        </w:r>
+        <w:r>
+          <w:rPr>
+            <w:rStyle w:val="a4"/>
+          </w:rPr>
+          <w:t>/</w:t>
+        </w:r>
+        <w:r>
+          <w:rPr>
+            <w:rStyle w:val="a4"/>
+            <w:lang w:val="en-US"/>
+          </w:rPr>
+          <w:t>Mordahaoff</w:t>
+        </w:r>
+        <w:r>
+          <w:rPr>
+            <w:rStyle w:val="a4"/>
+          </w:rPr>
+          <w:t>/</w:t>
+        </w:r>
+        <w:r>
+          <w:rPr>
+            <w:rStyle w:val="a4"/>
+            <w:lang w:val="en-US"/>
+          </w:rPr>
+          <w:t>Malyshev</w:t>
+        </w:r>
+        <w:r>
+          <w:rPr>
+            <w:rStyle w:val="a4"/>
+          </w:rPr>
+          <w:t>_</w:t>
+        </w:r>
+        <w:r>
+          <w:rPr>
+            <w:rStyle w:val="a4"/>
+            <w:lang w:val="en-US"/>
+          </w:rPr>
+          <w:t>Project</w:t>
         </w:r>
       </w:hyperlink>
     </w:p>
@@ -3512,7 +4546,7 @@
           <w:color w:val="FF0000"/>
         </w:rPr>
       </w:pPr>
-      <w:bookmarkStart w:id="20" w:name="_Toc197367289"/>
+      <w:bookmarkStart w:id="21" w:name="_Toc198110789"/>
       <w:r>
         <w:rPr>
           <w:color w:val="FF0000"/>
@@ -3525,7 +4559,6 @@
         </w:rPr>
         <w:t xml:space="preserve">Ссылка на проект в </w:t>
       </w:r>
-      <w:proofErr w:type="spellStart"/>
       <w:r>
         <w:rPr>
           <w:color w:val="FF0000"/>
@@ -3533,16 +4566,15 @@
         </w:rPr>
         <w:t>Figma</w:t>
       </w:r>
-      <w:bookmarkEnd w:id="20"/>
-      <w:proofErr w:type="spellEnd"/>
-    </w:p>
-    <w:p>
-      <w:pPr>
-        <w:rPr>
-          <w:color w:val="FF0000"/>
-        </w:rPr>
-      </w:pPr>
-      <w:hyperlink r:id="rId13" w:history="1">
+      <w:bookmarkEnd w:id="21"/>
+    </w:p>
+    <w:p>
+      <w:pPr>
+        <w:rPr>
+          <w:color w:val="FF0000"/>
+        </w:rPr>
+      </w:pPr>
+      <w:hyperlink r:id="rId17" w:history="1">
         <w:r>
           <w:rPr>
             <w:rStyle w:val="a4"/>
@@ -3563,8 +4595,242 @@
 </file>
 
 <file path=word/numbering.xml><?xml version="1.0" encoding="utf-8"?>
-<w:numbering xmlns:wpc="http://schemas.microsoft.com/office/word/2010/wordprocessingCanvas" xmlns:cx="http://schemas.microsoft.com/office/drawing/2014/chartex" xmlns:cx1="http://schemas.microsoft.com/office/drawing/2015/9/8/chartex" xmlns:cx2="http://schemas.microsoft.com/office/drawing/2015/10/21/chartex" xmlns:cx3="http://schemas.microsoft.com/office/drawing/2016/5/9/chartex" xmlns:cx4="http://schemas.microsoft.com/office/drawing/2016/5/10/chartex" xmlns:cx5="http://schemas.microsoft.com/office/drawing/2016/5/11/chartex" xmlns:cx6="http://schemas.microsoft.com/office/drawing/2016/5/12/chartex" xmlns:cx7="http://schemas.microsoft.com/office/drawing/2016/5/13/chartex" xmlns:cx8="http://schemas.microsoft.com/office/drawing/2016/5/14/chartex" xmlns:mc="http://schemas.openxmlformats.org/markup-compatibility/2006" xmlns:aink="http://schemas.microsoft.com/office/drawing/2016/ink" xmlns:am3d="http://schemas.microsoft.com/office/drawing/2017/model3d" xmlns:o="urn:schemas-microsoft-com:office:office" xmlns:r="http://schemas.openxmlformats.org/officeDocument/2006/relationships" xmlns:m="http://schemas.openxmlformats.org/officeDocument/2006/math" xmlns:v="urn:schemas-microsoft-com:vml" xmlns:wp14="http://schemas.microsoft.com/office/word/2010/wordprocessingDrawing" xmlns:wp="http://schemas.openxmlformats.org/drawingml/2006/wordprocessingDrawing" xmlns:w10="urn:schemas-microsoft-com:office:word" xmlns:w="http://schemas.openxmlformats.org/wordprocessingml/2006/main" xmlns:w14="http://schemas.microsoft.com/office/word/2010/wordml" xmlns:w15="http://schemas.microsoft.com/office/word/2012/wordml" xmlns:w16cid="http://schemas.microsoft.com/office/word/2016/wordml/cid" xmlns:w16se="http://schemas.microsoft.com/office/word/2015/wordml/symex" xmlns:wpg="http://schemas.microsoft.com/office/word/2010/wordprocessingGroup" xmlns:wpi="http://schemas.microsoft.com/office/word/2010/wordprocessingInk" xmlns:wne="http://schemas.microsoft.com/office/word/2006/wordml" xmlns:wps="http://schemas.microsoft.com/office/word/2010/wordprocessingShape" mc:Ignorable="w14 w15 w16se w16cid wp14">
+<w:numbering xmlns:wpc="http://schemas.microsoft.com/office/word/2010/wordprocessingCanvas" xmlns:cx="http://schemas.microsoft.com/office/drawing/2014/chartex" xmlns:cx1="http://schemas.microsoft.com/office/drawing/2015/9/8/chartex" xmlns:cx2="http://schemas.microsoft.com/office/drawing/2015/10/21/chartex" xmlns:cx3="http://schemas.microsoft.com/office/drawing/2016/5/9/chartex" xmlns:cx4="http://schemas.microsoft.com/office/drawing/2016/5/10/chartex" xmlns:cx5="http://schemas.microsoft.com/office/drawing/2016/5/11/chartex" xmlns:cx6="http://schemas.microsoft.com/office/drawing/2016/5/12/chartex" xmlns:cx7="http://schemas.microsoft.com/office/drawing/2016/5/13/chartex" xmlns:cx8="http://schemas.microsoft.com/office/drawing/2016/5/14/chartex" xmlns:mc="http://schemas.openxmlformats.org/markup-compatibility/2006" xmlns:aink="http://schemas.microsoft.com/office/drawing/2016/ink" xmlns:am3d="http://schemas.microsoft.com/office/drawing/2017/model3d" xmlns:o="urn:schemas-microsoft-com:office:office" xmlns:r="http://schemas.openxmlformats.org/officeDocument/2006/relationships" xmlns:m="http://schemas.openxmlformats.org/officeDocument/2006/math" xmlns:v="urn:schemas-microsoft-com:vml" xmlns:wp14="http://schemas.microsoft.com/office/word/2010/wordprocessingDrawing" xmlns:wp="http://schemas.openxmlformats.org/drawingml/2006/wordprocessingDrawing" xmlns:w10="urn:schemas-microsoft-com:office:word" xmlns:w="http://schemas.openxmlformats.org/wordprocessingml/2006/main" xmlns:w14="http://schemas.microsoft.com/office/word/2010/wordml" xmlns:w15="http://schemas.microsoft.com/office/word/2012/wordml" xmlns:w16cex="http://schemas.microsoft.com/office/word/2018/wordml/cex" xmlns:w16cid="http://schemas.microsoft.com/office/word/2016/wordml/cid" xmlns:w16="http://schemas.microsoft.com/office/word/2018/wordml" xmlns:w16sdtdh="http://schemas.microsoft.com/office/word/2020/wordml/sdtdatahash" xmlns:w16se="http://schemas.microsoft.com/office/word/2015/wordml/symex" xmlns:wpg="http://schemas.microsoft.com/office/word/2010/wordprocessingGroup" xmlns:wpi="http://schemas.microsoft.com/office/word/2010/wordprocessingInk" xmlns:wne="http://schemas.microsoft.com/office/word/2006/wordml" xmlns:wps="http://schemas.microsoft.com/office/word/2010/wordprocessingShape" mc:Ignorable="w14 w15 w16se w16cid w16 w16cex w16sdtdh wp14">
   <w:abstractNum w:abstractNumId="0" w15:restartNumberingAfterBreak="0">
+    <w:nsid w:val="08717B68"/>
+    <w:multiLevelType w:val="multilevel"/>
+    <w:tmpl w:val="3B5805C4"/>
+    <w:lvl w:ilvl="0">
+      <w:start w:val="2"/>
+      <w:numFmt w:val="decimal"/>
+      <w:lvlText w:val="%1"/>
+      <w:lvlJc w:val="left"/>
+      <w:pPr>
+        <w:ind w:left="375" w:hanging="375"/>
+      </w:pPr>
+      <w:rPr>
+        <w:rFonts w:hint="default"/>
+      </w:rPr>
+    </w:lvl>
+    <w:lvl w:ilvl="1">
+      <w:start w:val="1"/>
+      <w:numFmt w:val="decimal"/>
+      <w:lvlText w:val="%1.%2"/>
+      <w:lvlJc w:val="left"/>
+      <w:pPr>
+        <w:ind w:left="942" w:hanging="375"/>
+      </w:pPr>
+      <w:rPr>
+        <w:rFonts w:hint="default"/>
+      </w:rPr>
+    </w:lvl>
+    <w:lvl w:ilvl="2">
+      <w:start w:val="1"/>
+      <w:numFmt w:val="decimal"/>
+      <w:lvlText w:val="%1.%2.%3"/>
+      <w:lvlJc w:val="left"/>
+      <w:pPr>
+        <w:ind w:left="1854" w:hanging="720"/>
+      </w:pPr>
+      <w:rPr>
+        <w:rFonts w:hint="default"/>
+      </w:rPr>
+    </w:lvl>
+    <w:lvl w:ilvl="3">
+      <w:start w:val="1"/>
+      <w:numFmt w:val="decimal"/>
+      <w:lvlText w:val="%1.%2.%3.%4"/>
+      <w:lvlJc w:val="left"/>
+      <w:pPr>
+        <w:ind w:left="2781" w:hanging="1080"/>
+      </w:pPr>
+      <w:rPr>
+        <w:rFonts w:hint="default"/>
+      </w:rPr>
+    </w:lvl>
+    <w:lvl w:ilvl="4">
+      <w:start w:val="1"/>
+      <w:numFmt w:val="decimal"/>
+      <w:lvlText w:val="%1.%2.%3.%4.%5"/>
+      <w:lvlJc w:val="left"/>
+      <w:pPr>
+        <w:ind w:left="3348" w:hanging="1080"/>
+      </w:pPr>
+      <w:rPr>
+        <w:rFonts w:hint="default"/>
+      </w:rPr>
+    </w:lvl>
+    <w:lvl w:ilvl="5">
+      <w:start w:val="1"/>
+      <w:numFmt w:val="decimal"/>
+      <w:lvlText w:val="%1.%2.%3.%4.%5.%6"/>
+      <w:lvlJc w:val="left"/>
+      <w:pPr>
+        <w:ind w:left="4275" w:hanging="1440"/>
+      </w:pPr>
+      <w:rPr>
+        <w:rFonts w:hint="default"/>
+      </w:rPr>
+    </w:lvl>
+    <w:lvl w:ilvl="6">
+      <w:start w:val="1"/>
+      <w:numFmt w:val="decimal"/>
+      <w:lvlText w:val="%1.%2.%3.%4.%5.%6.%7"/>
+      <w:lvlJc w:val="left"/>
+      <w:pPr>
+        <w:ind w:left="4842" w:hanging="1440"/>
+      </w:pPr>
+      <w:rPr>
+        <w:rFonts w:hint="default"/>
+      </w:rPr>
+    </w:lvl>
+    <w:lvl w:ilvl="7">
+      <w:start w:val="1"/>
+      <w:numFmt w:val="decimal"/>
+      <w:lvlText w:val="%1.%2.%3.%4.%5.%6.%7.%8"/>
+      <w:lvlJc w:val="left"/>
+      <w:pPr>
+        <w:ind w:left="5769" w:hanging="1800"/>
+      </w:pPr>
+      <w:rPr>
+        <w:rFonts w:hint="default"/>
+      </w:rPr>
+    </w:lvl>
+    <w:lvl w:ilvl="8">
+      <w:start w:val="1"/>
+      <w:numFmt w:val="decimal"/>
+      <w:lvlText w:val="%1.%2.%3.%4.%5.%6.%7.%8.%9"/>
+      <w:lvlJc w:val="left"/>
+      <w:pPr>
+        <w:ind w:left="6696" w:hanging="2160"/>
+      </w:pPr>
+      <w:rPr>
+        <w:rFonts w:hint="default"/>
+      </w:rPr>
+    </w:lvl>
+  </w:abstractNum>
+  <w:abstractNum w:abstractNumId="1" w15:restartNumberingAfterBreak="0">
+    <w:nsid w:val="0C7E63A1"/>
+    <w:multiLevelType w:val="multilevel"/>
+    <w:tmpl w:val="B97AED38"/>
+    <w:lvl w:ilvl="0">
+      <w:start w:val="2"/>
+      <w:numFmt w:val="decimal"/>
+      <w:lvlText w:val="%1"/>
+      <w:lvlJc w:val="left"/>
+      <w:pPr>
+        <w:ind w:left="927" w:hanging="360"/>
+      </w:pPr>
+      <w:rPr>
+        <w:rFonts w:hint="default"/>
+      </w:rPr>
+    </w:lvl>
+    <w:lvl w:ilvl="1">
+      <w:start w:val="1"/>
+      <w:numFmt w:val="decimal"/>
+      <w:isLgl/>
+      <w:lvlText w:val="%1.%2."/>
+      <w:lvlJc w:val="left"/>
+      <w:pPr>
+        <w:ind w:left="1287" w:hanging="720"/>
+      </w:pPr>
+      <w:rPr>
+        <w:rFonts w:hint="default"/>
+      </w:rPr>
+    </w:lvl>
+    <w:lvl w:ilvl="2">
+      <w:start w:val="1"/>
+      <w:numFmt w:val="decimal"/>
+      <w:isLgl/>
+      <w:lvlText w:val="%1.%2.%3."/>
+      <w:lvlJc w:val="left"/>
+      <w:pPr>
+        <w:ind w:left="1287" w:hanging="720"/>
+      </w:pPr>
+      <w:rPr>
+        <w:rFonts w:hint="default"/>
+      </w:rPr>
+    </w:lvl>
+    <w:lvl w:ilvl="3">
+      <w:start w:val="1"/>
+      <w:numFmt w:val="decimal"/>
+      <w:isLgl/>
+      <w:lvlText w:val="%1.%2.%3.%4."/>
+      <w:lvlJc w:val="left"/>
+      <w:pPr>
+        <w:ind w:left="1647" w:hanging="1080"/>
+      </w:pPr>
+      <w:rPr>
+        <w:rFonts w:hint="default"/>
+      </w:rPr>
+    </w:lvl>
+    <w:lvl w:ilvl="4">
+      <w:start w:val="1"/>
+      <w:numFmt w:val="decimal"/>
+      <w:isLgl/>
+      <w:lvlText w:val="%1.%2.%3.%4.%5."/>
+      <w:lvlJc w:val="left"/>
+      <w:pPr>
+        <w:ind w:left="1647" w:hanging="1080"/>
+      </w:pPr>
+      <w:rPr>
+        <w:rFonts w:hint="default"/>
+      </w:rPr>
+    </w:lvl>
+    <w:lvl w:ilvl="5">
+      <w:start w:val="1"/>
+      <w:numFmt w:val="decimal"/>
+      <w:isLgl/>
+      <w:lvlText w:val="%1.%2.%3.%4.%5.%6."/>
+      <w:lvlJc w:val="left"/>
+      <w:pPr>
+        <w:ind w:left="2007" w:hanging="1440"/>
+      </w:pPr>
+      <w:rPr>
+        <w:rFonts w:hint="default"/>
+      </w:rPr>
+    </w:lvl>
+    <w:lvl w:ilvl="6">
+      <w:start w:val="1"/>
+      <w:numFmt w:val="decimal"/>
+      <w:isLgl/>
+      <w:lvlText w:val="%1.%2.%3.%4.%5.%6.%7."/>
+      <w:lvlJc w:val="left"/>
+      <w:pPr>
+        <w:ind w:left="2367" w:hanging="1800"/>
+      </w:pPr>
+      <w:rPr>
+        <w:rFonts w:hint="default"/>
+      </w:rPr>
+    </w:lvl>
+    <w:lvl w:ilvl="7">
+      <w:start w:val="1"/>
+      <w:numFmt w:val="decimal"/>
+      <w:isLgl/>
+      <w:lvlText w:val="%1.%2.%3.%4.%5.%6.%7.%8."/>
+      <w:lvlJc w:val="left"/>
+      <w:pPr>
+        <w:ind w:left="2367" w:hanging="1800"/>
+      </w:pPr>
+      <w:rPr>
+        <w:rFonts w:hint="default"/>
+      </w:rPr>
+    </w:lvl>
+    <w:lvl w:ilvl="8">
+      <w:start w:val="1"/>
+      <w:numFmt w:val="decimal"/>
+      <w:isLgl/>
+      <w:lvlText w:val="%1.%2.%3.%4.%5.%6.%7.%8.%9."/>
+      <w:lvlJc w:val="left"/>
+      <w:pPr>
+        <w:ind w:left="2727" w:hanging="2160"/>
+      </w:pPr>
+      <w:rPr>
+        <w:rFonts w:hint="default"/>
+      </w:rPr>
+    </w:lvl>
+  </w:abstractNum>
+  <w:abstractNum w:abstractNumId="2" w15:restartNumberingAfterBreak="0">
     <w:nsid w:val="29DA4079"/>
     <w:multiLevelType w:val="hybridMultilevel"/>
     <w:tmpl w:val="57885512"/>
@@ -3677,14 +4943,492 @@
       </w:rPr>
     </w:lvl>
   </w:abstractNum>
+  <w:abstractNum w:abstractNumId="3" w15:restartNumberingAfterBreak="0">
+    <w:nsid w:val="2D9C7F3C"/>
+    <w:multiLevelType w:val="hybridMultilevel"/>
+    <w:tmpl w:val="084C899A"/>
+    <w:lvl w:ilvl="0" w:tplc="1B362A98">
+      <w:start w:val="1"/>
+      <w:numFmt w:val="bullet"/>
+      <w:lvlText w:val=""/>
+      <w:lvlJc w:val="left"/>
+      <w:pPr>
+        <w:ind w:left="1287" w:hanging="360"/>
+      </w:pPr>
+      <w:rPr>
+        <w:rFonts w:ascii="Symbol" w:hAnsi="Symbol" w:hint="default"/>
+      </w:rPr>
+    </w:lvl>
+    <w:lvl w:ilvl="1" w:tplc="04190003" w:tentative="1">
+      <w:start w:val="1"/>
+      <w:numFmt w:val="bullet"/>
+      <w:lvlText w:val="o"/>
+      <w:lvlJc w:val="left"/>
+      <w:pPr>
+        <w:ind w:left="2007" w:hanging="360"/>
+      </w:pPr>
+      <w:rPr>
+        <w:rFonts w:ascii="Courier New" w:hAnsi="Courier New" w:cs="Courier New" w:hint="default"/>
+      </w:rPr>
+    </w:lvl>
+    <w:lvl w:ilvl="2" w:tplc="04190005" w:tentative="1">
+      <w:start w:val="1"/>
+      <w:numFmt w:val="bullet"/>
+      <w:lvlText w:val=""/>
+      <w:lvlJc w:val="left"/>
+      <w:pPr>
+        <w:ind w:left="2727" w:hanging="360"/>
+      </w:pPr>
+      <w:rPr>
+        <w:rFonts w:ascii="Wingdings" w:hAnsi="Wingdings" w:hint="default"/>
+      </w:rPr>
+    </w:lvl>
+    <w:lvl w:ilvl="3" w:tplc="04190001" w:tentative="1">
+      <w:start w:val="1"/>
+      <w:numFmt w:val="bullet"/>
+      <w:lvlText w:val=""/>
+      <w:lvlJc w:val="left"/>
+      <w:pPr>
+        <w:ind w:left="3447" w:hanging="360"/>
+      </w:pPr>
+      <w:rPr>
+        <w:rFonts w:ascii="Symbol" w:hAnsi="Symbol" w:hint="default"/>
+      </w:rPr>
+    </w:lvl>
+    <w:lvl w:ilvl="4" w:tplc="04190003" w:tentative="1">
+      <w:start w:val="1"/>
+      <w:numFmt w:val="bullet"/>
+      <w:lvlText w:val="o"/>
+      <w:lvlJc w:val="left"/>
+      <w:pPr>
+        <w:ind w:left="4167" w:hanging="360"/>
+      </w:pPr>
+      <w:rPr>
+        <w:rFonts w:ascii="Courier New" w:hAnsi="Courier New" w:cs="Courier New" w:hint="default"/>
+      </w:rPr>
+    </w:lvl>
+    <w:lvl w:ilvl="5" w:tplc="04190005" w:tentative="1">
+      <w:start w:val="1"/>
+      <w:numFmt w:val="bullet"/>
+      <w:lvlText w:val=""/>
+      <w:lvlJc w:val="left"/>
+      <w:pPr>
+        <w:ind w:left="4887" w:hanging="360"/>
+      </w:pPr>
+      <w:rPr>
+        <w:rFonts w:ascii="Wingdings" w:hAnsi="Wingdings" w:hint="default"/>
+      </w:rPr>
+    </w:lvl>
+    <w:lvl w:ilvl="6" w:tplc="04190001" w:tentative="1">
+      <w:start w:val="1"/>
+      <w:numFmt w:val="bullet"/>
+      <w:lvlText w:val=""/>
+      <w:lvlJc w:val="left"/>
+      <w:pPr>
+        <w:ind w:left="5607" w:hanging="360"/>
+      </w:pPr>
+      <w:rPr>
+        <w:rFonts w:ascii="Symbol" w:hAnsi="Symbol" w:hint="default"/>
+      </w:rPr>
+    </w:lvl>
+    <w:lvl w:ilvl="7" w:tplc="04190003" w:tentative="1">
+      <w:start w:val="1"/>
+      <w:numFmt w:val="bullet"/>
+      <w:lvlText w:val="o"/>
+      <w:lvlJc w:val="left"/>
+      <w:pPr>
+        <w:ind w:left="6327" w:hanging="360"/>
+      </w:pPr>
+      <w:rPr>
+        <w:rFonts w:ascii="Courier New" w:hAnsi="Courier New" w:cs="Courier New" w:hint="default"/>
+      </w:rPr>
+    </w:lvl>
+    <w:lvl w:ilvl="8" w:tplc="04190005" w:tentative="1">
+      <w:start w:val="1"/>
+      <w:numFmt w:val="bullet"/>
+      <w:lvlText w:val=""/>
+      <w:lvlJc w:val="left"/>
+      <w:pPr>
+        <w:ind w:left="7047" w:hanging="360"/>
+      </w:pPr>
+      <w:rPr>
+        <w:rFonts w:ascii="Wingdings" w:hAnsi="Wingdings" w:hint="default"/>
+      </w:rPr>
+    </w:lvl>
+  </w:abstractNum>
+  <w:abstractNum w:abstractNumId="4" w15:restartNumberingAfterBreak="0">
+    <w:nsid w:val="3E186726"/>
+    <w:multiLevelType w:val="multilevel"/>
+    <w:tmpl w:val="C33A2F0E"/>
+    <w:lvl w:ilvl="0">
+      <w:start w:val="1"/>
+      <w:numFmt w:val="decimal"/>
+      <w:lvlText w:val="%1."/>
+      <w:lvlJc w:val="left"/>
+      <w:pPr>
+        <w:tabs>
+          <w:tab w:val="num" w:pos="720"/>
+        </w:tabs>
+        <w:ind w:left="720" w:hanging="360"/>
+      </w:pPr>
+    </w:lvl>
+    <w:lvl w:ilvl="1" w:tentative="1">
+      <w:start w:val="1"/>
+      <w:numFmt w:val="decimal"/>
+      <w:lvlText w:val="%2."/>
+      <w:lvlJc w:val="left"/>
+      <w:pPr>
+        <w:tabs>
+          <w:tab w:val="num" w:pos="1440"/>
+        </w:tabs>
+        <w:ind w:left="1440" w:hanging="360"/>
+      </w:pPr>
+    </w:lvl>
+    <w:lvl w:ilvl="2" w:tentative="1">
+      <w:start w:val="1"/>
+      <w:numFmt w:val="decimal"/>
+      <w:lvlText w:val="%3."/>
+      <w:lvlJc w:val="left"/>
+      <w:pPr>
+        <w:tabs>
+          <w:tab w:val="num" w:pos="2160"/>
+        </w:tabs>
+        <w:ind w:left="2160" w:hanging="360"/>
+      </w:pPr>
+    </w:lvl>
+    <w:lvl w:ilvl="3" w:tentative="1">
+      <w:start w:val="1"/>
+      <w:numFmt w:val="decimal"/>
+      <w:lvlText w:val="%4."/>
+      <w:lvlJc w:val="left"/>
+      <w:pPr>
+        <w:tabs>
+          <w:tab w:val="num" w:pos="2880"/>
+        </w:tabs>
+        <w:ind w:left="2880" w:hanging="360"/>
+      </w:pPr>
+    </w:lvl>
+    <w:lvl w:ilvl="4" w:tentative="1">
+      <w:start w:val="1"/>
+      <w:numFmt w:val="decimal"/>
+      <w:lvlText w:val="%5."/>
+      <w:lvlJc w:val="left"/>
+      <w:pPr>
+        <w:tabs>
+          <w:tab w:val="num" w:pos="3600"/>
+        </w:tabs>
+        <w:ind w:left="3600" w:hanging="360"/>
+      </w:pPr>
+    </w:lvl>
+    <w:lvl w:ilvl="5" w:tentative="1">
+      <w:start w:val="1"/>
+      <w:numFmt w:val="decimal"/>
+      <w:lvlText w:val="%6."/>
+      <w:lvlJc w:val="left"/>
+      <w:pPr>
+        <w:tabs>
+          <w:tab w:val="num" w:pos="4320"/>
+        </w:tabs>
+        <w:ind w:left="4320" w:hanging="360"/>
+      </w:pPr>
+    </w:lvl>
+    <w:lvl w:ilvl="6" w:tentative="1">
+      <w:start w:val="1"/>
+      <w:numFmt w:val="decimal"/>
+      <w:lvlText w:val="%7."/>
+      <w:lvlJc w:val="left"/>
+      <w:pPr>
+        <w:tabs>
+          <w:tab w:val="num" w:pos="5040"/>
+        </w:tabs>
+        <w:ind w:left="5040" w:hanging="360"/>
+      </w:pPr>
+    </w:lvl>
+    <w:lvl w:ilvl="7" w:tentative="1">
+      <w:start w:val="1"/>
+      <w:numFmt w:val="decimal"/>
+      <w:lvlText w:val="%8."/>
+      <w:lvlJc w:val="left"/>
+      <w:pPr>
+        <w:tabs>
+          <w:tab w:val="num" w:pos="5760"/>
+        </w:tabs>
+        <w:ind w:left="5760" w:hanging="360"/>
+      </w:pPr>
+    </w:lvl>
+    <w:lvl w:ilvl="8" w:tentative="1">
+      <w:start w:val="1"/>
+      <w:numFmt w:val="decimal"/>
+      <w:lvlText w:val="%9."/>
+      <w:lvlJc w:val="left"/>
+      <w:pPr>
+        <w:tabs>
+          <w:tab w:val="num" w:pos="6480"/>
+        </w:tabs>
+        <w:ind w:left="6480" w:hanging="360"/>
+      </w:pPr>
+    </w:lvl>
+  </w:abstractNum>
+  <w:abstractNum w:abstractNumId="5" w15:restartNumberingAfterBreak="0">
+    <w:nsid w:val="48744B3F"/>
+    <w:multiLevelType w:val="multilevel"/>
+    <w:tmpl w:val="B97AED38"/>
+    <w:lvl w:ilvl="0">
+      <w:start w:val="2"/>
+      <w:numFmt w:val="decimal"/>
+      <w:lvlText w:val="%1"/>
+      <w:lvlJc w:val="left"/>
+      <w:pPr>
+        <w:ind w:left="927" w:hanging="360"/>
+      </w:pPr>
+      <w:rPr>
+        <w:rFonts w:hint="default"/>
+      </w:rPr>
+    </w:lvl>
+    <w:lvl w:ilvl="1">
+      <w:start w:val="1"/>
+      <w:numFmt w:val="decimal"/>
+      <w:isLgl/>
+      <w:lvlText w:val="%1.%2."/>
+      <w:lvlJc w:val="left"/>
+      <w:pPr>
+        <w:ind w:left="1287" w:hanging="720"/>
+      </w:pPr>
+      <w:rPr>
+        <w:rFonts w:hint="default"/>
+      </w:rPr>
+    </w:lvl>
+    <w:lvl w:ilvl="2">
+      <w:start w:val="1"/>
+      <w:numFmt w:val="decimal"/>
+      <w:isLgl/>
+      <w:lvlText w:val="%1.%2.%3."/>
+      <w:lvlJc w:val="left"/>
+      <w:pPr>
+        <w:ind w:left="1287" w:hanging="720"/>
+      </w:pPr>
+      <w:rPr>
+        <w:rFonts w:hint="default"/>
+      </w:rPr>
+    </w:lvl>
+    <w:lvl w:ilvl="3">
+      <w:start w:val="1"/>
+      <w:numFmt w:val="decimal"/>
+      <w:isLgl/>
+      <w:lvlText w:val="%1.%2.%3.%4."/>
+      <w:lvlJc w:val="left"/>
+      <w:pPr>
+        <w:ind w:left="1647" w:hanging="1080"/>
+      </w:pPr>
+      <w:rPr>
+        <w:rFonts w:hint="default"/>
+      </w:rPr>
+    </w:lvl>
+    <w:lvl w:ilvl="4">
+      <w:start w:val="1"/>
+      <w:numFmt w:val="decimal"/>
+      <w:isLgl/>
+      <w:lvlText w:val="%1.%2.%3.%4.%5."/>
+      <w:lvlJc w:val="left"/>
+      <w:pPr>
+        <w:ind w:left="1647" w:hanging="1080"/>
+      </w:pPr>
+      <w:rPr>
+        <w:rFonts w:hint="default"/>
+      </w:rPr>
+    </w:lvl>
+    <w:lvl w:ilvl="5">
+      <w:start w:val="1"/>
+      <w:numFmt w:val="decimal"/>
+      <w:isLgl/>
+      <w:lvlText w:val="%1.%2.%3.%4.%5.%6."/>
+      <w:lvlJc w:val="left"/>
+      <w:pPr>
+        <w:ind w:left="2007" w:hanging="1440"/>
+      </w:pPr>
+      <w:rPr>
+        <w:rFonts w:hint="default"/>
+      </w:rPr>
+    </w:lvl>
+    <w:lvl w:ilvl="6">
+      <w:start w:val="1"/>
+      <w:numFmt w:val="decimal"/>
+      <w:isLgl/>
+      <w:lvlText w:val="%1.%2.%3.%4.%5.%6.%7."/>
+      <w:lvlJc w:val="left"/>
+      <w:pPr>
+        <w:ind w:left="2367" w:hanging="1800"/>
+      </w:pPr>
+      <w:rPr>
+        <w:rFonts w:hint="default"/>
+      </w:rPr>
+    </w:lvl>
+    <w:lvl w:ilvl="7">
+      <w:start w:val="1"/>
+      <w:numFmt w:val="decimal"/>
+      <w:isLgl/>
+      <w:lvlText w:val="%1.%2.%3.%4.%5.%6.%7.%8."/>
+      <w:lvlJc w:val="left"/>
+      <w:pPr>
+        <w:ind w:left="2367" w:hanging="1800"/>
+      </w:pPr>
+      <w:rPr>
+        <w:rFonts w:hint="default"/>
+      </w:rPr>
+    </w:lvl>
+    <w:lvl w:ilvl="8">
+      <w:start w:val="1"/>
+      <w:numFmt w:val="decimal"/>
+      <w:isLgl/>
+      <w:lvlText w:val="%1.%2.%3.%4.%5.%6.%7.%8.%9."/>
+      <w:lvlJc w:val="left"/>
+      <w:pPr>
+        <w:ind w:left="2727" w:hanging="2160"/>
+      </w:pPr>
+      <w:rPr>
+        <w:rFonts w:hint="default"/>
+      </w:rPr>
+    </w:lvl>
+  </w:abstractNum>
+  <w:abstractNum w:abstractNumId="6" w15:restartNumberingAfterBreak="0">
+    <w:nsid w:val="56EF5CAF"/>
+    <w:multiLevelType w:val="multilevel"/>
+    <w:tmpl w:val="FF38C44E"/>
+    <w:lvl w:ilvl="0">
+      <w:start w:val="1"/>
+      <w:numFmt w:val="decimal"/>
+      <w:lvlText w:val="%1"/>
+      <w:lvlJc w:val="left"/>
+      <w:pPr>
+        <w:ind w:left="420" w:hanging="420"/>
+      </w:pPr>
+      <w:rPr>
+        <w:rFonts w:hint="default"/>
+      </w:rPr>
+    </w:lvl>
+    <w:lvl w:ilvl="1">
+      <w:start w:val="1"/>
+      <w:numFmt w:val="decimal"/>
+      <w:lvlText w:val="%1.%2"/>
+      <w:lvlJc w:val="left"/>
+      <w:pPr>
+        <w:ind w:left="987" w:hanging="420"/>
+      </w:pPr>
+      <w:rPr>
+        <w:rFonts w:hint="default"/>
+      </w:rPr>
+    </w:lvl>
+    <w:lvl w:ilvl="2">
+      <w:start w:val="1"/>
+      <w:numFmt w:val="decimal"/>
+      <w:lvlText w:val="%1.%2.%3"/>
+      <w:lvlJc w:val="left"/>
+      <w:pPr>
+        <w:ind w:left="1854" w:hanging="720"/>
+      </w:pPr>
+      <w:rPr>
+        <w:rFonts w:hint="default"/>
+      </w:rPr>
+    </w:lvl>
+    <w:lvl w:ilvl="3">
+      <w:start w:val="1"/>
+      <w:numFmt w:val="decimal"/>
+      <w:lvlText w:val="%1.%2.%3.%4"/>
+      <w:lvlJc w:val="left"/>
+      <w:pPr>
+        <w:ind w:left="2781" w:hanging="1080"/>
+      </w:pPr>
+      <w:rPr>
+        <w:rFonts w:hint="default"/>
+      </w:rPr>
+    </w:lvl>
+    <w:lvl w:ilvl="4">
+      <w:start w:val="1"/>
+      <w:numFmt w:val="decimal"/>
+      <w:lvlText w:val="%1.%2.%3.%4.%5"/>
+      <w:lvlJc w:val="left"/>
+      <w:pPr>
+        <w:ind w:left="3348" w:hanging="1080"/>
+      </w:pPr>
+      <w:rPr>
+        <w:rFonts w:hint="default"/>
+      </w:rPr>
+    </w:lvl>
+    <w:lvl w:ilvl="5">
+      <w:start w:val="1"/>
+      <w:numFmt w:val="decimal"/>
+      <w:lvlText w:val="%1.%2.%3.%4.%5.%6"/>
+      <w:lvlJc w:val="left"/>
+      <w:pPr>
+        <w:ind w:left="4275" w:hanging="1440"/>
+      </w:pPr>
+      <w:rPr>
+        <w:rFonts w:hint="default"/>
+      </w:rPr>
+    </w:lvl>
+    <w:lvl w:ilvl="6">
+      <w:start w:val="1"/>
+      <w:numFmt w:val="decimal"/>
+      <w:lvlText w:val="%1.%2.%3.%4.%5.%6.%7"/>
+      <w:lvlJc w:val="left"/>
+      <w:pPr>
+        <w:ind w:left="4842" w:hanging="1440"/>
+      </w:pPr>
+      <w:rPr>
+        <w:rFonts w:hint="default"/>
+      </w:rPr>
+    </w:lvl>
+    <w:lvl w:ilvl="7">
+      <w:start w:val="1"/>
+      <w:numFmt w:val="decimal"/>
+      <w:lvlText w:val="%1.%2.%3.%4.%5.%6.%7.%8"/>
+      <w:lvlJc w:val="left"/>
+      <w:pPr>
+        <w:ind w:left="5769" w:hanging="1800"/>
+      </w:pPr>
+      <w:rPr>
+        <w:rFonts w:hint="default"/>
+      </w:rPr>
+    </w:lvl>
+    <w:lvl w:ilvl="8">
+      <w:start w:val="1"/>
+      <w:numFmt w:val="decimal"/>
+      <w:lvlText w:val="%1.%2.%3.%4.%5.%6.%7.%8.%9"/>
+      <w:lvlJc w:val="left"/>
+      <w:pPr>
+        <w:ind w:left="6696" w:hanging="2160"/>
+      </w:pPr>
+      <w:rPr>
+        <w:rFonts w:hint="default"/>
+      </w:rPr>
+    </w:lvl>
+  </w:abstractNum>
   <w:num w:numId="1">
+    <w:abstractNumId w:val="2"/>
+  </w:num>
+  <w:num w:numId="2">
+    <w:abstractNumId w:val="6"/>
+  </w:num>
+  <w:num w:numId="3">
+    <w:abstractNumId w:val="4"/>
+  </w:num>
+  <w:num w:numId="4">
+    <w:abstractNumId w:val="3"/>
+  </w:num>
+  <w:num w:numId="5">
+    <w:abstractNumId w:val="5"/>
+  </w:num>
+  <w:num w:numId="6">
     <w:abstractNumId w:val="0"/>
+  </w:num>
+  <w:num w:numId="7">
+    <w:abstractNumId w:val="1"/>
   </w:num>
 </w:numbering>
 </file>
 
 <file path=word/styles.xml><?xml version="1.0" encoding="utf-8"?>
-<w:styles xmlns:mc="http://schemas.openxmlformats.org/markup-compatibility/2006" xmlns:r="http://schemas.openxmlformats.org/officeDocument/2006/relationships" xmlns:w="http://schemas.openxmlformats.org/wordprocessingml/2006/main" xmlns:w14="http://schemas.microsoft.com/office/word/2010/wordml" xmlns:w15="http://schemas.microsoft.com/office/word/2012/wordml" xmlns:w16cid="http://schemas.microsoft.com/office/word/2016/wordml/cid" xmlns:w16se="http://schemas.microsoft.com/office/word/2015/wordml/symex" mc:Ignorable="w14 w15 w16se w16cid">
+<w:styles xmlns:mc="http://schemas.openxmlformats.org/markup-compatibility/2006" xmlns:r="http://schemas.openxmlformats.org/officeDocument/2006/relationships" xmlns:w="http://schemas.openxmlformats.org/wordprocessingml/2006/main" xmlns:w14="http://schemas.microsoft.com/office/word/2010/wordml" xmlns:w15="http://schemas.microsoft.com/office/word/2012/wordml" xmlns:w16cex="http://schemas.microsoft.com/office/word/2018/wordml/cex" xmlns:w16cid="http://schemas.microsoft.com/office/word/2016/wordml/cid" xmlns:w16="http://schemas.microsoft.com/office/word/2018/wordml" xmlns:w16sdtdh="http://schemas.microsoft.com/office/word/2020/wordml/sdtdatahash" xmlns:w16se="http://schemas.microsoft.com/office/word/2015/wordml/symex" mc:Ignorable="w14 w15 w16se w16cid w16 w16cex w16sdtdh">
   <w:docDefaults>
     <w:rPrDefault>
       <w:rPr>
@@ -3700,7 +5444,7 @@
       </w:pPr>
     </w:pPrDefault>
   </w:docDefaults>
-  <w:latentStyles w:defLockedState="0" w:defUIPriority="99" w:defSemiHidden="0" w:defUnhideWhenUsed="0" w:defQFormat="0" w:count="375">
+  <w:latentStyles w:defLockedState="0" w:defUIPriority="99" w:defSemiHidden="0" w:defUnhideWhenUsed="0" w:defQFormat="0" w:count="376">
     <w:lsdException w:name="Normal" w:uiPriority="0" w:qFormat="1"/>
     <w:lsdException w:name="heading 1" w:uiPriority="9" w:qFormat="1"/>
     <w:lsdException w:name="heading 2" w:semiHidden="1" w:uiPriority="9" w:unhideWhenUsed="1" w:qFormat="1"/>
@@ -4076,6 +5820,7 @@
     <w:lsdException w:name="Smart Hyperlink" w:semiHidden="1" w:unhideWhenUsed="1"/>
     <w:lsdException w:name="Hashtag" w:semiHidden="1" w:unhideWhenUsed="1"/>
     <w:lsdException w:name="Unresolved Mention" w:semiHidden="1" w:unhideWhenUsed="1"/>
+    <w:lsdException w:name="Smart Link" w:semiHidden="1" w:unhideWhenUsed="1"/>
   </w:latentStyles>
   <w:style w:type="paragraph" w:default="1" w:styleId="a">
     <w:name w:val="Normal"/>
@@ -4299,6 +6044,60 @@
     <w:rPr>
       <w:color w:val="605E5C"/>
       <w:shd w:val="clear" w:color="auto" w:fill="E1DFDD"/>
+    </w:rPr>
+  </w:style>
+  <w:style w:type="paragraph" w:styleId="a7">
+    <w:name w:val="Normal (Web)"/>
+    <w:basedOn w:val="a"/>
+    <w:uiPriority w:val="99"/>
+    <w:semiHidden/>
+    <w:unhideWhenUsed/>
+    <w:rsid w:val="007E7B26"/>
+    <w:pPr>
+      <w:spacing w:before="100" w:beforeAutospacing="1" w:after="100" w:afterAutospacing="1"/>
+      <w:ind w:firstLine="0"/>
+      <w:jc w:val="left"/>
+    </w:pPr>
+    <w:rPr>
+      <w:rFonts w:eastAsia="Times New Roman" w:cs="Times New Roman"/>
+      <w:sz w:val="24"/>
+      <w:szCs w:val="24"/>
+      <w:lang w:eastAsia="ru-RU"/>
+    </w:rPr>
+  </w:style>
+  <w:style w:type="character" w:styleId="a8">
+    <w:name w:val="Strong"/>
+    <w:basedOn w:val="a0"/>
+    <w:uiPriority w:val="22"/>
+    <w:qFormat/>
+    <w:rsid w:val="004D082A"/>
+    <w:rPr>
+      <w:b/>
+      <w:bCs/>
+    </w:rPr>
+  </w:style>
+  <w:style w:type="character" w:styleId="HTML">
+    <w:name w:val="HTML Code"/>
+    <w:basedOn w:val="a0"/>
+    <w:uiPriority w:val="99"/>
+    <w:semiHidden/>
+    <w:unhideWhenUsed/>
+    <w:rsid w:val="00DD2735"/>
+    <w:rPr>
+      <w:rFonts w:ascii="Courier New" w:eastAsia="Times New Roman" w:hAnsi="Courier New" w:cs="Courier New"/>
+      <w:sz w:val="20"/>
+      <w:szCs w:val="20"/>
+    </w:rPr>
+  </w:style>
+  <w:style w:type="character" w:styleId="a9">
+    <w:name w:val="Emphasis"/>
+    <w:basedOn w:val="a0"/>
+    <w:uiPriority w:val="20"/>
+    <w:qFormat/>
+    <w:rsid w:val="009A0BFD"/>
+    <w:rPr>
+      <w:i/>
+      <w:iCs/>
     </w:rPr>
   </w:style>
 </w:styles>

--- a/wwwroot/files/report/Шаблон_отчета.docx
+++ b/wwwroot/files/report/Шаблон_отчета.docx
@@ -1,9 +1,10 @@
 
 <file path=word/document.xml><?xml version="1.0" encoding="utf-8"?>
-<w:document xmlns:wpc="http://schemas.microsoft.com/office/word/2010/wordprocessingCanvas" xmlns:cx="http://schemas.microsoft.com/office/drawing/2014/chartex" xmlns:cx1="http://schemas.microsoft.com/office/drawing/2015/9/8/chartex" xmlns:cx2="http://schemas.microsoft.com/office/drawing/2015/10/21/chartex" xmlns:cx3="http://schemas.microsoft.com/office/drawing/2016/5/9/chartex" xmlns:cx4="http://schemas.microsoft.com/office/drawing/2016/5/10/chartex" xmlns:cx5="http://schemas.microsoft.com/office/drawing/2016/5/11/chartex" xmlns:cx6="http://schemas.microsoft.com/office/drawing/2016/5/12/chartex" xmlns:cx7="http://schemas.microsoft.com/office/drawing/2016/5/13/chartex" xmlns:cx8="http://schemas.microsoft.com/office/drawing/2016/5/14/chartex" xmlns:mc="http://schemas.openxmlformats.org/markup-compatibility/2006" xmlns:aink="http://schemas.microsoft.com/office/drawing/2016/ink" xmlns:am3d="http://schemas.microsoft.com/office/drawing/2017/model3d" xmlns:o="urn:schemas-microsoft-com:office:office" xmlns:r="http://schemas.openxmlformats.org/officeDocument/2006/relationships" xmlns:m="http://schemas.openxmlformats.org/officeDocument/2006/math" xmlns:v="urn:schemas-microsoft-com:vml" xmlns:wp14="http://schemas.microsoft.com/office/word/2010/wordprocessingDrawing" xmlns:wp="http://schemas.openxmlformats.org/drawingml/2006/wordprocessingDrawing" xmlns:w10="urn:schemas-microsoft-com:office:word" xmlns:w="http://schemas.openxmlformats.org/wordprocessingml/2006/main" xmlns:w14="http://schemas.microsoft.com/office/word/2010/wordml" xmlns:w15="http://schemas.microsoft.com/office/word/2012/wordml" xmlns:w16cex="http://schemas.microsoft.com/office/word/2018/wordml/cex" xmlns:w16cid="http://schemas.microsoft.com/office/word/2016/wordml/cid" xmlns:w16="http://schemas.microsoft.com/office/word/2018/wordml" xmlns:w16sdtdh="http://schemas.microsoft.com/office/word/2020/wordml/sdtdatahash" xmlns:w16se="http://schemas.microsoft.com/office/word/2015/wordml/symex" xmlns:wpg="http://schemas.microsoft.com/office/word/2010/wordprocessingGroup" xmlns:wpi="http://schemas.microsoft.com/office/word/2010/wordprocessingInk" xmlns:wne="http://schemas.microsoft.com/office/word/2006/wordml" xmlns:wps="http://schemas.microsoft.com/office/word/2010/wordprocessingShape" mc:Ignorable="w14 w15 w16se w16cid w16 w16cex w16sdtdh wp14">
+<w:document xmlns:wpc="http://schemas.microsoft.com/office/word/2010/wordprocessingCanvas" xmlns:cx="http://schemas.microsoft.com/office/drawing/2014/chartex" xmlns:cx1="http://schemas.microsoft.com/office/drawing/2015/9/8/chartex" xmlns:cx2="http://schemas.microsoft.com/office/drawing/2015/10/21/chartex" xmlns:cx3="http://schemas.microsoft.com/office/drawing/2016/5/9/chartex" xmlns:cx4="http://schemas.microsoft.com/office/drawing/2016/5/10/chartex" xmlns:cx5="http://schemas.microsoft.com/office/drawing/2016/5/11/chartex" xmlns:cx6="http://schemas.microsoft.com/office/drawing/2016/5/12/chartex" xmlns:cx7="http://schemas.microsoft.com/office/drawing/2016/5/13/chartex" xmlns:cx8="http://schemas.microsoft.com/office/drawing/2016/5/14/chartex" xmlns:mc="http://schemas.openxmlformats.org/markup-compatibility/2006" xmlns:aink="http://schemas.microsoft.com/office/drawing/2016/ink" xmlns:am3d="http://schemas.microsoft.com/office/drawing/2017/model3d" xmlns:o="urn:schemas-microsoft-com:office:office" xmlns:r="http://schemas.openxmlformats.org/officeDocument/2006/relationships" xmlns:m="http://schemas.openxmlformats.org/officeDocument/2006/math" xmlns:v="urn:schemas-microsoft-com:vml" xmlns:wp14="http://schemas.microsoft.com/office/word/2010/wordprocessingDrawing" xmlns:wp="http://schemas.openxmlformats.org/drawingml/2006/wordprocessingDrawing" xmlns:w10="urn:schemas-microsoft-com:office:word" xmlns:w="http://schemas.openxmlformats.org/wordprocessingml/2006/main" xmlns:w14="http://schemas.microsoft.com/office/word/2010/wordml" xmlns:w15="http://schemas.microsoft.com/office/word/2012/wordml" xmlns:w16cid="http://schemas.microsoft.com/office/word/2016/wordml/cid" xmlns:w16se="http://schemas.microsoft.com/office/word/2015/wordml/symex" xmlns:wpg="http://schemas.microsoft.com/office/word/2010/wordprocessingGroup" xmlns:wpi="http://schemas.microsoft.com/office/word/2010/wordprocessingInk" xmlns:wne="http://schemas.microsoft.com/office/word/2006/wordml" xmlns:wps="http://schemas.microsoft.com/office/word/2010/wordprocessingShape" mc:Ignorable="w14 w15 w16se w16cid wp14">
   <w:body>
     <w:p>
       <w:pPr>
+        <w:ind w:firstLine="0"/>
         <w:jc w:val="center"/>
         <w:rPr>
           <w:rFonts w:cs="Times New Roman"/>
@@ -20,6 +21,7 @@
     </w:p>
     <w:p>
       <w:pPr>
+        <w:ind w:firstLine="0"/>
         <w:jc w:val="center"/>
         <w:rPr>
           <w:rFonts w:cs="Times New Roman"/>
@@ -36,6 +38,7 @@
     </w:p>
     <w:p>
       <w:pPr>
+        <w:ind w:firstLine="0"/>
         <w:jc w:val="center"/>
         <w:rPr>
           <w:rFonts w:cs="Times New Roman"/>
@@ -52,6 +55,7 @@
     </w:p>
     <w:p>
       <w:pPr>
+        <w:ind w:firstLine="0"/>
         <w:jc w:val="center"/>
         <w:rPr>
           <w:rFonts w:cs="Times New Roman"/>
@@ -68,6 +72,7 @@
     </w:p>
     <w:p>
       <w:pPr>
+        <w:ind w:firstLine="0"/>
         <w:jc w:val="center"/>
         <w:rPr>
           <w:rFonts w:cs="Times New Roman"/>
@@ -77,6 +82,7 @@
     </w:p>
     <w:p>
       <w:pPr>
+        <w:ind w:firstLine="0"/>
         <w:jc w:val="center"/>
         <w:rPr>
           <w:rFonts w:cs="Times New Roman"/>
@@ -86,6 +92,7 @@
     </w:p>
     <w:p>
       <w:pPr>
+        <w:ind w:firstLine="0"/>
         <w:jc w:val="center"/>
         <w:rPr>
           <w:rFonts w:cs="Times New Roman"/>
@@ -95,6 +102,7 @@
     </w:p>
     <w:p>
       <w:pPr>
+        <w:ind w:firstLine="0"/>
         <w:jc w:val="center"/>
         <w:rPr>
           <w:rFonts w:cs="Times New Roman"/>
@@ -104,6 +112,7 @@
     </w:p>
     <w:p>
       <w:pPr>
+        <w:ind w:firstLine="0"/>
         <w:rPr>
           <w:rFonts w:cs="Times New Roman"/>
           <w:szCs w:val="28"/>
@@ -211,22 +220,8 @@
         </w:rPr>
         <w:t>X</w:t>
       </w:r>
-    </w:p>
-    <w:p>
-      <w:pPr>
-        <w:rPr>
-          <w:rFonts w:cs="Times New Roman"/>
-          <w:szCs w:val="28"/>
-        </w:rPr>
-      </w:pPr>
-    </w:p>
-    <w:p>
-      <w:pPr>
-        <w:rPr>
-          <w:rFonts w:cs="Times New Roman"/>
-          <w:szCs w:val="28"/>
-        </w:rPr>
-      </w:pPr>
+      <w:bookmarkStart w:id="0" w:name="_GoBack"/>
+      <w:bookmarkEnd w:id="0"/>
     </w:p>
     <w:p>
       <w:pPr>
@@ -239,14 +234,34 @@
     </w:p>
     <w:p>
       <w:pPr>
-        <w:rPr>
-          <w:rFonts w:cs="Times New Roman"/>
-          <w:szCs w:val="28"/>
-        </w:rPr>
-      </w:pPr>
-    </w:p>
-    <w:p>
-      <w:pPr>
+        <w:ind w:firstLine="0"/>
+        <w:rPr>
+          <w:rFonts w:cs="Times New Roman"/>
+          <w:szCs w:val="28"/>
+        </w:rPr>
+      </w:pPr>
+    </w:p>
+    <w:p>
+      <w:pPr>
+        <w:ind w:firstLine="0"/>
+        <w:rPr>
+          <w:rFonts w:cs="Times New Roman"/>
+          <w:szCs w:val="28"/>
+        </w:rPr>
+      </w:pPr>
+    </w:p>
+    <w:p>
+      <w:pPr>
+        <w:ind w:firstLine="0"/>
+        <w:rPr>
+          <w:rFonts w:cs="Times New Roman"/>
+          <w:szCs w:val="28"/>
+        </w:rPr>
+      </w:pPr>
+    </w:p>
+    <w:p>
+      <w:pPr>
+        <w:ind w:firstLine="0"/>
         <w:jc w:val="center"/>
         <w:rPr>
           <w:rFonts w:cs="Times New Roman"/>
@@ -353,6 +368,7 @@
     </w:p>
     <w:p>
       <w:pPr>
+        <w:ind w:firstLine="0"/>
         <w:jc w:val="center"/>
         <w:rPr>
           <w:rFonts w:cs="Times New Roman"/>
@@ -364,6 +380,7 @@
     </w:p>
     <w:p>
       <w:pPr>
+        <w:ind w:firstLine="0"/>
         <w:jc w:val="center"/>
         <w:rPr>
           <w:rFonts w:cs="Times New Roman"/>
@@ -387,6 +404,7 @@
     </w:p>
     <w:p>
       <w:pPr>
+        <w:ind w:firstLine="0"/>
         <w:jc w:val="center"/>
         <w:rPr>
           <w:rFonts w:cs="Times New Roman"/>
@@ -439,6 +457,7 @@
     </w:p>
     <w:p>
       <w:pPr>
+        <w:ind w:firstLine="0"/>
         <w:jc w:val="center"/>
         <w:rPr>
           <w:rFonts w:cs="Times New Roman"/>
@@ -448,6 +467,7 @@
     </w:p>
     <w:p>
       <w:pPr>
+        <w:ind w:firstLine="0"/>
         <w:jc w:val="center"/>
         <w:rPr>
           <w:rFonts w:cs="Times New Roman"/>
@@ -541,6 +561,7 @@
     </w:p>
     <w:p>
       <w:pPr>
+        <w:ind w:firstLine="0"/>
         <w:jc w:val="center"/>
         <w:rPr>
           <w:rFonts w:cs="Times New Roman"/>
@@ -550,6 +571,7 @@
     </w:p>
     <w:p>
       <w:pPr>
+        <w:ind w:firstLine="0"/>
         <w:jc w:val="center"/>
         <w:rPr>
           <w:rFonts w:cs="Times New Roman"/>
@@ -678,54 +700,61 @@
     </w:p>
     <w:p>
       <w:pPr>
-        <w:rPr>
-          <w:rFonts w:cs="Times New Roman"/>
-          <w:szCs w:val="28"/>
-        </w:rPr>
-      </w:pPr>
-    </w:p>
-    <w:p>
-      <w:pPr>
-        <w:rPr>
-          <w:rFonts w:cs="Times New Roman"/>
-          <w:szCs w:val="28"/>
-        </w:rPr>
-      </w:pPr>
-    </w:p>
-    <w:p>
-      <w:pPr>
-        <w:rPr>
-          <w:rFonts w:cs="Times New Roman"/>
-          <w:szCs w:val="28"/>
-        </w:rPr>
-      </w:pPr>
-    </w:p>
-    <w:p>
-      <w:pPr>
-        <w:rPr>
-          <w:rFonts w:cs="Times New Roman"/>
-          <w:szCs w:val="28"/>
-        </w:rPr>
-      </w:pPr>
-    </w:p>
-    <w:p>
-      <w:pPr>
-        <w:rPr>
-          <w:rFonts w:cs="Times New Roman"/>
-          <w:szCs w:val="28"/>
-        </w:rPr>
-      </w:pPr>
-    </w:p>
-    <w:p>
-      <w:pPr>
-        <w:rPr>
-          <w:rFonts w:cs="Times New Roman"/>
-          <w:szCs w:val="28"/>
-        </w:rPr>
-      </w:pPr>
-    </w:p>
-    <w:p>
-      <w:pPr>
+        <w:ind w:firstLine="0"/>
+        <w:rPr>
+          <w:rFonts w:cs="Times New Roman"/>
+          <w:szCs w:val="28"/>
+        </w:rPr>
+      </w:pPr>
+    </w:p>
+    <w:p>
+      <w:pPr>
+        <w:ind w:firstLine="0"/>
+        <w:rPr>
+          <w:rFonts w:cs="Times New Roman"/>
+          <w:szCs w:val="28"/>
+        </w:rPr>
+      </w:pPr>
+    </w:p>
+    <w:p>
+      <w:pPr>
+        <w:ind w:firstLine="0"/>
+        <w:rPr>
+          <w:rFonts w:cs="Times New Roman"/>
+          <w:szCs w:val="28"/>
+        </w:rPr>
+      </w:pPr>
+    </w:p>
+    <w:p>
+      <w:pPr>
+        <w:ind w:firstLine="0"/>
+        <w:rPr>
+          <w:rFonts w:cs="Times New Roman"/>
+          <w:szCs w:val="28"/>
+        </w:rPr>
+      </w:pPr>
+    </w:p>
+    <w:p>
+      <w:pPr>
+        <w:ind w:firstLine="0"/>
+        <w:rPr>
+          <w:rFonts w:cs="Times New Roman"/>
+          <w:szCs w:val="28"/>
+        </w:rPr>
+      </w:pPr>
+    </w:p>
+    <w:p>
+      <w:pPr>
+        <w:ind w:firstLine="0"/>
+        <w:rPr>
+          <w:rFonts w:cs="Times New Roman"/>
+          <w:szCs w:val="28"/>
+        </w:rPr>
+      </w:pPr>
+    </w:p>
+    <w:p>
+      <w:pPr>
+        <w:ind w:firstLine="0"/>
         <w:jc w:val="center"/>
         <w:rPr>
           <w:rFonts w:cs="Times New Roman"/>
@@ -2503,15 +2532,12 @@
       <w:pPr>
         <w:pStyle w:val="1"/>
       </w:pPr>
-      <w:bookmarkStart w:id="0" w:name="_Toc198110768"/>
+      <w:bookmarkStart w:id="1" w:name="_Toc198110768"/>
       <w:r>
         <w:lastRenderedPageBreak/>
-        <w:t xml:space="preserve">1 </w:t>
-      </w:r>
-      <w:r>
-        <w:t>Введение</w:t>
-      </w:r>
-      <w:bookmarkEnd w:id="0"/>
+        <w:t>1 Введение</w:t>
+      </w:r>
+      <w:bookmarkEnd w:id="1"/>
     </w:p>
     <w:p>
       <w:r>
@@ -2520,7 +2546,39 @@
     </w:p>
     <w:p>
       <w:r>
-        <w:t>Для реализации серверной части приложения использовался язык программирования C#, благодаря которому была обеспечена высокая производительность и надёжность логики взаимодействия с базой данных. Архитектура системы основана на паттерне MVC (Model–View–Controller), который разделяет представление, бизнес-логику и обработку данных, облегчая поддержку и развитие проекта. Интерфейс пользовательской части был предварительно разработан в среде Figma, а затем реализован с использованием HTML и CSS, что обеспечило современный, адаптивный и понятный интерфейс.</w:t>
+        <w:t>Для реализации серверной части приложения использовался язык программирования C#, благодаря которому была обеспечена высокая производительность и надёжность логики взаимодействия с базой данных. Архитектура системы основана на паттерне MVC (</w:t>
+      </w:r>
+      <w:proofErr w:type="spellStart"/>
+      <w:r>
+        <w:t>Model</w:t>
+      </w:r>
+      <w:proofErr w:type="spellEnd"/>
+      <w:r>
+        <w:t>–</w:t>
+      </w:r>
+      <w:proofErr w:type="spellStart"/>
+      <w:r>
+        <w:t>View</w:t>
+      </w:r>
+      <w:proofErr w:type="spellEnd"/>
+      <w:r>
+        <w:t>–</w:t>
+      </w:r>
+      <w:proofErr w:type="spellStart"/>
+      <w:r>
+        <w:t>Controller</w:t>
+      </w:r>
+      <w:proofErr w:type="spellEnd"/>
+      <w:r>
+        <w:t xml:space="preserve">), который разделяет представление, бизнес-логику и обработку данных, облегчая поддержку и развитие проекта. Интерфейс пользовательской части был предварительно разработан в среде </w:t>
+      </w:r>
+      <w:proofErr w:type="spellStart"/>
+      <w:r>
+        <w:t>Figma</w:t>
+      </w:r>
+      <w:proofErr w:type="spellEnd"/>
+      <w:r>
+        <w:t>, а затем реализован с использованием HTML и CSS, что обеспечило современный, адаптивный и понятный интерфейс.</w:t>
       </w:r>
     </w:p>
     <w:p>
@@ -2587,12 +2645,12 @@
           <w:numId w:val="5"/>
         </w:numPr>
       </w:pPr>
-      <w:bookmarkStart w:id="1" w:name="_Toc198110769"/>
+      <w:bookmarkStart w:id="2" w:name="_Toc198110769"/>
       <w:r>
         <w:lastRenderedPageBreak/>
         <w:t>Аналитическая часть</w:t>
       </w:r>
-      <w:bookmarkEnd w:id="1"/>
+      <w:bookmarkEnd w:id="2"/>
     </w:p>
     <w:p>
       <w:pPr>
@@ -2606,11 +2664,11 @@
         </w:tabs>
         <w:ind w:left="0" w:firstLine="567"/>
       </w:pPr>
-      <w:bookmarkStart w:id="2" w:name="_Toc198110770"/>
+      <w:bookmarkStart w:id="3" w:name="_Toc198110770"/>
       <w:r>
         <w:t>Системный анализ предметной области</w:t>
       </w:r>
-      <w:bookmarkEnd w:id="2"/>
+      <w:bookmarkEnd w:id="3"/>
     </w:p>
     <w:p>
       <w:r>
@@ -2797,7 +2855,7 @@
         </w:tabs>
         <w:ind w:left="0" w:firstLine="567"/>
       </w:pPr>
-      <w:bookmarkStart w:id="3" w:name="_Toc198110771"/>
+      <w:bookmarkStart w:id="4" w:name="_Toc198110771"/>
       <w:r>
         <w:rPr>
           <w:lang w:val="en-US"/>
@@ -2807,7 +2865,7 @@
       <w:r>
         <w:t>проектирование</w:t>
       </w:r>
-      <w:bookmarkEnd w:id="3"/>
+      <w:bookmarkEnd w:id="4"/>
     </w:p>
     <w:p>
       <w:r>
@@ -2836,7 +2894,7 @@
       <w:pPr>
         <w:pStyle w:val="3"/>
       </w:pPr>
-      <w:bookmarkStart w:id="4" w:name="_Toc198110772"/>
+      <w:bookmarkStart w:id="5" w:name="_Toc198110772"/>
       <w:r>
         <w:t>2.</w:t>
       </w:r>
@@ -2846,7 +2904,7 @@
       <w:r>
         <w:t>.1 Диаграмма вариантов использования</w:t>
       </w:r>
-      <w:bookmarkEnd w:id="4"/>
+      <w:bookmarkEnd w:id="5"/>
     </w:p>
     <w:p>
       <w:r>
@@ -2996,7 +3054,7 @@
       <w:pPr>
         <w:pStyle w:val="3"/>
       </w:pPr>
-      <w:bookmarkStart w:id="5" w:name="_Toc198110773"/>
+      <w:bookmarkStart w:id="6" w:name="_Toc198110773"/>
       <w:r>
         <w:t>2.</w:t>
       </w:r>
@@ -3006,21 +3064,117 @@
       <w:r>
         <w:t>.2 Диаграмма классов</w:t>
       </w:r>
-      <w:bookmarkEnd w:id="5"/>
-    </w:p>
-    <w:p>
-      <w:r>
-        <w:t>Диаграмма классов демонстрирует основные сущности и их взаимосвязи, лежащие в основе архитектуры веб-приложения дистрибутора спортивного питания. Центральное место занимает класс Product, представляющий товар с такими характеристиками, как название, описание, фото, цена, объём, а также связи с брендом и категорией. Каждый товар может иметь отзывы (Review) и скидки (Discount), что позволяет пользователям оценивать продукцию и получать информацию об акциях.</w:t>
-      </w:r>
-    </w:p>
-    <w:p>
-      <w:r>
-        <w:t>Класс User представляет собой зарегистрированного пользователя системы, включающего личные данные, контактную информацию, фото и привязанную роль. Пользователи могут размещать заказы (Order), оставлять отзывы и взаимодействовать с каталогом товаров. Заказы формируются с указанием выбранного магазина (Store), и каждому заказу присваивается статус (StateOfOrder), отражающий текущую стадию его обработки.</w:t>
-      </w:r>
-    </w:p>
-    <w:p>
-      <w:r>
-        <w:t>Магазины (Store) имеют связь с адресами (Address) и выступают как точки выдачи и хранения товаров. Отдельные контроллеры, такие как ProductController, UserController, OrderController и другие, обеспечивают управление соответствующими сущностями: отображение, создание, редактирование и удаление данных.</w:t>
+      <w:bookmarkEnd w:id="6"/>
+    </w:p>
+    <w:p>
+      <w:r>
+        <w:t xml:space="preserve">Диаграмма классов демонстрирует основные сущности и их взаимосвязи, лежащие в основе архитектуры веб-приложения дистрибутора спортивного питания. Центральное место занимает класс </w:t>
+      </w:r>
+      <w:proofErr w:type="spellStart"/>
+      <w:r>
+        <w:t>Product</w:t>
+      </w:r>
+      <w:proofErr w:type="spellEnd"/>
+      <w:r>
+        <w:t>, представляющий товар с такими характеристиками, как название, описание, фото, цена, объём, а также связи с брендом и категорией. Каждый товар может иметь отзывы (</w:t>
+      </w:r>
+      <w:proofErr w:type="spellStart"/>
+      <w:r>
+        <w:t>Review</w:t>
+      </w:r>
+      <w:proofErr w:type="spellEnd"/>
+      <w:r>
+        <w:t>) и скидки (</w:t>
+      </w:r>
+      <w:proofErr w:type="spellStart"/>
+      <w:r>
+        <w:t>Discount</w:t>
+      </w:r>
+      <w:proofErr w:type="spellEnd"/>
+      <w:r>
+        <w:t>), что позволяет пользователям оценивать продукцию и получать информацию об акциях.</w:t>
+      </w:r>
+    </w:p>
+    <w:p>
+      <w:r>
+        <w:t xml:space="preserve">Класс </w:t>
+      </w:r>
+      <w:proofErr w:type="spellStart"/>
+      <w:r>
+        <w:t>User</w:t>
+      </w:r>
+      <w:proofErr w:type="spellEnd"/>
+      <w:r>
+        <w:t xml:space="preserve"> представляет собой зарегистрированного пользователя системы, включающего личные данные, контактную информацию, фото и привязанную роль. Пользователи могут размещать заказы (</w:t>
+      </w:r>
+      <w:proofErr w:type="spellStart"/>
+      <w:r>
+        <w:t>Order</w:t>
+      </w:r>
+      <w:proofErr w:type="spellEnd"/>
+      <w:r>
+        <w:t>), оставлять отзывы и взаимодействовать с каталогом товаров. Заказы формируются с указанием выбранного магазина (</w:t>
+      </w:r>
+      <w:proofErr w:type="spellStart"/>
+      <w:r>
+        <w:t>Store</w:t>
+      </w:r>
+      <w:proofErr w:type="spellEnd"/>
+      <w:r>
+        <w:t>), и каждому заказу присваивается статус (</w:t>
+      </w:r>
+      <w:proofErr w:type="spellStart"/>
+      <w:r>
+        <w:t>StateOfOrder</w:t>
+      </w:r>
+      <w:proofErr w:type="spellEnd"/>
+      <w:r>
+        <w:t>), отражающий текущую стадию его обработки.</w:t>
+      </w:r>
+    </w:p>
+    <w:p>
+      <w:r>
+        <w:t>Магазины (</w:t>
+      </w:r>
+      <w:proofErr w:type="spellStart"/>
+      <w:r>
+        <w:t>Store</w:t>
+      </w:r>
+      <w:proofErr w:type="spellEnd"/>
+      <w:r>
+        <w:t>) имеют связь с адресами (</w:t>
+      </w:r>
+      <w:proofErr w:type="spellStart"/>
+      <w:r>
+        <w:t>Address</w:t>
+      </w:r>
+      <w:proofErr w:type="spellEnd"/>
+      <w:r>
+        <w:t xml:space="preserve">) и выступают как точки выдачи и хранения товаров. Отдельные контроллеры, такие как </w:t>
+      </w:r>
+      <w:proofErr w:type="spellStart"/>
+      <w:r>
+        <w:t>ProductController</w:t>
+      </w:r>
+      <w:proofErr w:type="spellEnd"/>
+      <w:r>
+        <w:t xml:space="preserve">, </w:t>
+      </w:r>
+      <w:proofErr w:type="spellStart"/>
+      <w:r>
+        <w:t>UserController</w:t>
+      </w:r>
+      <w:proofErr w:type="spellEnd"/>
+      <w:r>
+        <w:t xml:space="preserve">, </w:t>
+      </w:r>
+      <w:proofErr w:type="spellStart"/>
+      <w:r>
+        <w:t>OrderController</w:t>
+      </w:r>
+      <w:proofErr w:type="spellEnd"/>
+      <w:r>
+        <w:t xml:space="preserve"> и другие, обеспечивают управление соответствующими сущностями: отображение, создание, редактирование и удаление данных.</w:t>
       </w:r>
     </w:p>
     <w:p>
@@ -3115,7 +3269,7 @@
       <w:pPr>
         <w:pStyle w:val="3"/>
       </w:pPr>
-      <w:bookmarkStart w:id="6" w:name="_Toc198110774"/>
+      <w:bookmarkStart w:id="7" w:name="_Toc198110774"/>
       <w:r>
         <w:t>2.</w:t>
       </w:r>
@@ -3125,7 +3279,7 @@
       <w:r>
         <w:t>.3 Диаграммы последовательности</w:t>
       </w:r>
-      <w:bookmarkEnd w:id="6"/>
+      <w:bookmarkEnd w:id="7"/>
     </w:p>
     <w:p>
       <w:r>
@@ -3314,7 +3468,39 @@
         <w:t>заказа</w:t>
       </w:r>
       <w:r>
-        <w:t>" последовательность начинается с того, что авторизованный пользователь инициирует действие addProductOrder, чтобы добавить товар в корзину. Запрос передаётся в OrderController, который проверяет наличие существующего заказа. Если заказ не найден, вызывается метод createOrder, инициирующий создание нового заказа в системе. После создания нового заказа информация передаётся обратно в OrderController, который добавляет товар в корзину заказа. В результате товар сохраняется в базе данных, и пользователь может продолжать работать с корзиной или завершить оформление.</w:t>
+        <w:t xml:space="preserve">" последовательность начинается с того, что авторизованный пользователь инициирует действие </w:t>
+      </w:r>
+      <w:proofErr w:type="spellStart"/>
+      <w:r>
+        <w:t>addProductOrder</w:t>
+      </w:r>
+      <w:proofErr w:type="spellEnd"/>
+      <w:r>
+        <w:t xml:space="preserve">, чтобы добавить товар в корзину. Запрос передаётся в </w:t>
+      </w:r>
+      <w:proofErr w:type="spellStart"/>
+      <w:r>
+        <w:t>OrderController</w:t>
+      </w:r>
+      <w:proofErr w:type="spellEnd"/>
+      <w:r>
+        <w:t xml:space="preserve">, который проверяет наличие существующего заказа. Если заказ не найден, вызывается метод </w:t>
+      </w:r>
+      <w:proofErr w:type="spellStart"/>
+      <w:r>
+        <w:t>createOrder</w:t>
+      </w:r>
+      <w:proofErr w:type="spellEnd"/>
+      <w:r>
+        <w:t xml:space="preserve">, инициирующий создание нового заказа в системе. После создания нового заказа информация передаётся обратно в </w:t>
+      </w:r>
+      <w:proofErr w:type="spellStart"/>
+      <w:r>
+        <w:t>OrderController</w:t>
+      </w:r>
+      <w:proofErr w:type="spellEnd"/>
+      <w:r>
+        <w:t>, который добавляет товар в корзину заказа. В результате товар сохраняется в базе данных, и пользователь может продолжать работать с корзиной или завершить оформление.</w:t>
       </w:r>
       <w:r>
         <w:rPr>
@@ -3420,11 +3606,35 @@
     </w:p>
     <w:p>
       <w:r>
-        <w:t xml:space="preserve">Сценарий "Создание нового продукта администратором" начинается с того, что администратор инициирует создание нового товара через ProductController. Запрос передаётся в CreateProduct, где проверяется </w:t>
+        <w:t xml:space="preserve">Сценарий "Создание нового продукта администратором" начинается с того, что администратор инициирует создание нового товара через </w:t>
+      </w:r>
+      <w:proofErr w:type="spellStart"/>
+      <w:r>
+        <w:t>ProductController</w:t>
+      </w:r>
+      <w:proofErr w:type="spellEnd"/>
+      <w:r>
+        <w:t xml:space="preserve">. Запрос передаётся в </w:t>
+      </w:r>
+      <w:proofErr w:type="spellStart"/>
+      <w:r>
+        <w:t>CreateProduct</w:t>
+      </w:r>
+      <w:proofErr w:type="spellEnd"/>
+      <w:r>
+        <w:t xml:space="preserve">, где проверяется </w:t>
       </w:r>
       <w:r>
         <w:lastRenderedPageBreak/>
-        <w:t>корректность введённых данных. После этого выполняется операция создания нового товара в базе данных. Как только продукт успешно добавлен, информация о нём возвращается в ProductController, и новый товар становится доступным для просмотра другими пользователями системы.</w:t>
+        <w:t xml:space="preserve">корректность введённых данных. После этого выполняется операция создания нового товара в базе данных. Как только продукт успешно добавлен, информация о нём возвращается в </w:t>
+      </w:r>
+      <w:proofErr w:type="spellStart"/>
+      <w:r>
+        <w:t>ProductController</w:t>
+      </w:r>
+      <w:proofErr w:type="spellEnd"/>
+      <w:r>
+        <w:t>, и новый товар становится доступным для просмотра другими пользователями системы.</w:t>
       </w:r>
     </w:p>
     <w:p/>
@@ -3506,7 +3716,7 @@
       <w:pPr>
         <w:pStyle w:val="3"/>
       </w:pPr>
-      <w:bookmarkStart w:id="7" w:name="_Toc198110775"/>
+      <w:bookmarkStart w:id="8" w:name="_Toc198110775"/>
       <w:r>
         <w:t>2.</w:t>
       </w:r>
@@ -3516,7 +3726,7 @@
       <w:r>
         <w:t>.4 Диаграмма компонентов</w:t>
       </w:r>
-      <w:bookmarkEnd w:id="7"/>
+      <w:bookmarkEnd w:id="8"/>
     </w:p>
     <w:p>
       <w:r>
@@ -3565,20 +3775,17 @@
         </w:tabs>
         <w:ind w:left="0" w:firstLine="567"/>
       </w:pPr>
-      <w:bookmarkStart w:id="8" w:name="_Toc198110776"/>
-      <w:r>
-        <w:t>Проектная</w:t>
-      </w:r>
-      <w:r>
-        <w:t xml:space="preserve"> часть</w:t>
-      </w:r>
-      <w:bookmarkEnd w:id="8"/>
+      <w:bookmarkStart w:id="9" w:name="_Toc198110776"/>
+      <w:r>
+        <w:t>Проектная часть</w:t>
+      </w:r>
+      <w:bookmarkEnd w:id="9"/>
     </w:p>
     <w:p>
       <w:pPr>
         <w:pStyle w:val="2"/>
       </w:pPr>
-      <w:bookmarkStart w:id="9" w:name="_Toc198110777"/>
+      <w:bookmarkStart w:id="10" w:name="_Toc198110777"/>
       <w:r>
         <w:t>3</w:t>
       </w:r>
@@ -3591,7 +3798,7 @@
       <w:r>
         <w:t xml:space="preserve"> Проектирование базы данных</w:t>
       </w:r>
-      <w:bookmarkEnd w:id="9"/>
+      <w:bookmarkEnd w:id="10"/>
     </w:p>
     <w:p>
       <w:r>
@@ -3713,20 +3920,11 @@
       <w:pPr>
         <w:pStyle w:val="2"/>
       </w:pPr>
-      <w:bookmarkStart w:id="10" w:name="_Toc198110778"/>
-      <w:r>
-        <w:t>3.</w:t>
-      </w:r>
-      <w:r>
-        <w:t>2</w:t>
-      </w:r>
-      <w:r>
-        <w:t xml:space="preserve"> </w:t>
-      </w:r>
-      <w:r>
-        <w:t>Общая схема информационной системы</w:t>
-      </w:r>
-      <w:bookmarkEnd w:id="10"/>
+      <w:bookmarkStart w:id="11" w:name="_Toc198110778"/>
+      <w:r>
+        <w:t>3.2 Общая схема информационной системы</w:t>
+      </w:r>
+      <w:bookmarkEnd w:id="11"/>
     </w:p>
     <w:p>
       <w:pPr>
@@ -3743,30 +3941,21 @@
         <w:jc w:val="center"/>
       </w:pPr>
       <w:r>
-        <w:t xml:space="preserve">Рисунок </w:t>
-      </w:r>
-      <w:r>
-        <w:t>8</w:t>
-      </w:r>
-      <w:r>
-        <w:t xml:space="preserve"> – </w:t>
-      </w:r>
-      <w:r>
-        <w:t>Общая схема информационной системы веб-приложения</w:t>
+        <w:t>Рисунок 8 – Общая схема информационной системы веб-приложения</w:t>
       </w:r>
     </w:p>
     <w:p>
       <w:pPr>
         <w:pStyle w:val="2"/>
       </w:pPr>
-      <w:bookmarkStart w:id="11" w:name="_Toc198110779"/>
+      <w:bookmarkStart w:id="12" w:name="_Toc198110779"/>
       <w:r>
         <w:t>3</w:t>
       </w:r>
       <w:r>
         <w:t>.3 Проектирование интерфейса клиентской части</w:t>
       </w:r>
-      <w:bookmarkEnd w:id="11"/>
+      <w:bookmarkEnd w:id="12"/>
     </w:p>
     <w:p>
       <w:pPr>
@@ -3999,12 +4188,14 @@
           <w:color w:val="FF0000"/>
         </w:rPr>
       </w:pPr>
+      <w:proofErr w:type="spellStart"/>
       <w:r>
         <w:rPr>
           <w:color w:val="FF0000"/>
         </w:rPr>
         <w:t>Админка</w:t>
       </w:r>
+      <w:proofErr w:type="spellEnd"/>
     </w:p>
     <w:p>
       <w:pPr>
@@ -4078,7 +4269,7 @@
       <w:pPr>
         <w:pStyle w:val="1"/>
       </w:pPr>
-      <w:bookmarkStart w:id="12" w:name="_Toc198110780"/>
+      <w:bookmarkStart w:id="13" w:name="_Toc198110780"/>
       <w:r>
         <w:lastRenderedPageBreak/>
         <w:t>4</w:t>
@@ -4086,20 +4277,20 @@
       <w:r>
         <w:t xml:space="preserve"> Технологическая часть</w:t>
       </w:r>
-      <w:bookmarkEnd w:id="12"/>
+      <w:bookmarkEnd w:id="13"/>
     </w:p>
     <w:p>
       <w:pPr>
         <w:pStyle w:val="2"/>
       </w:pPr>
-      <w:bookmarkStart w:id="13" w:name="_Toc198110781"/>
+      <w:bookmarkStart w:id="14" w:name="_Toc198110781"/>
       <w:r>
         <w:t>4</w:t>
       </w:r>
       <w:r>
         <w:t>.1 Описание работы с программой</w:t>
       </w:r>
-      <w:bookmarkEnd w:id="13"/>
+      <w:bookmarkEnd w:id="14"/>
     </w:p>
     <w:p>
       <w:r>
@@ -4110,7 +4301,7 @@
       <w:pPr>
         <w:pStyle w:val="2"/>
       </w:pPr>
-      <w:bookmarkStart w:id="14" w:name="_Toc198110782"/>
+      <w:bookmarkStart w:id="15" w:name="_Toc198110782"/>
       <w:r>
         <w:t>4</w:t>
       </w:r>
@@ -4123,7 +4314,7 @@
       <w:r>
         <w:t>.1 Гость</w:t>
       </w:r>
-      <w:bookmarkEnd w:id="14"/>
+      <w:bookmarkEnd w:id="15"/>
     </w:p>
     <w:p>
       <w:r>
@@ -4147,7 +4338,7 @@
       <w:pPr>
         <w:pStyle w:val="2"/>
       </w:pPr>
-      <w:bookmarkStart w:id="15" w:name="_Toc198110783"/>
+      <w:bookmarkStart w:id="16" w:name="_Toc198110783"/>
       <w:r>
         <w:t>4</w:t>
       </w:r>
@@ -4160,7 +4351,7 @@
       <w:r>
         <w:t>.2 Авторизованный пользователь</w:t>
       </w:r>
-      <w:bookmarkEnd w:id="15"/>
+      <w:bookmarkEnd w:id="16"/>
     </w:p>
     <w:p>
       <w:r>
@@ -4196,7 +4387,7 @@
       <w:pPr>
         <w:pStyle w:val="2"/>
       </w:pPr>
-      <w:bookmarkStart w:id="16" w:name="_Toc198110784"/>
+      <w:bookmarkStart w:id="17" w:name="_Toc198110784"/>
       <w:r>
         <w:t>4</w:t>
       </w:r>
@@ -4209,7 +4400,7 @@
       <w:r>
         <w:t>.3 Администратор</w:t>
       </w:r>
-      <w:bookmarkEnd w:id="16"/>
+      <w:bookmarkEnd w:id="17"/>
     </w:p>
     <w:p>
       <w:r>
@@ -4246,30 +4437,86 @@
         <w:pStyle w:val="2"/>
         <w:rPr>
           <w:color w:val="FF0000"/>
+        </w:rPr>
+      </w:pPr>
+      <w:bookmarkStart w:id="18" w:name="_Toc198110785"/>
+      <w:r>
+        <w:t>4</w:t>
+      </w:r>
+      <w:r>
+        <w:t xml:space="preserve">.2 </w:t>
+      </w:r>
+      <w:r>
+        <w:t>Реализация</w:t>
+      </w:r>
+      <w:r>
+        <w:t xml:space="preserve"> </w:t>
+      </w:r>
+      <w:r>
+        <w:rPr>
+          <w:color w:val="FF0000"/>
           <w:lang w:val="en-US"/>
         </w:rPr>
-      </w:pPr>
-      <w:bookmarkStart w:id="17" w:name="_Toc198110785"/>
-      <w:r>
-        <w:rPr>
+        <w:t>Front</w:t>
+      </w:r>
+      <w:r>
+        <w:rPr>
+          <w:color w:val="FF0000"/>
+        </w:rPr>
+        <w:t>-</w:t>
+      </w:r>
+      <w:r>
+        <w:rPr>
+          <w:color w:val="FF0000"/>
           <w:lang w:val="en-US"/>
         </w:rPr>
-        <w:t>4</w:t>
-      </w:r>
-      <w:r>
-        <w:rPr>
+        <w:t>end</w:t>
+      </w:r>
+      <w:r>
+        <w:rPr>
+          <w:color w:val="FF0000"/>
+        </w:rPr>
+        <w:t xml:space="preserve"> (</w:t>
+      </w:r>
+      <w:r>
+        <w:rPr>
+          <w:color w:val="FF0000"/>
           <w:lang w:val="en-US"/>
         </w:rPr>
-        <w:t xml:space="preserve">.2 </w:t>
-      </w:r>
-      <w:r>
-        <w:t>Реализация</w:t>
-      </w:r>
-      <w:r>
-        <w:rPr>
+        <w:t>Back</w:t>
+      </w:r>
+      <w:r>
+        <w:rPr>
+          <w:color w:val="FF0000"/>
+        </w:rPr>
+        <w:t>-</w:t>
+      </w:r>
+      <w:r>
+        <w:rPr>
+          <w:color w:val="FF0000"/>
           <w:lang w:val="en-US"/>
         </w:rPr>
-        <w:t xml:space="preserve"> </w:t>
+        <w:t>end</w:t>
+      </w:r>
+      <w:r>
+        <w:rPr>
+          <w:color w:val="FF0000"/>
+        </w:rPr>
+        <w:t>)</w:t>
+      </w:r>
+      <w:bookmarkEnd w:id="18"/>
+    </w:p>
+    <w:p>
+      <w:pPr>
+        <w:rPr>
+          <w:color w:val="FF0000"/>
+        </w:rPr>
+      </w:pPr>
+      <w:r>
+        <w:rPr>
+          <w:color w:val="FF0000"/>
+        </w:rPr>
+        <w:t xml:space="preserve">Первоначально для реализации </w:t>
       </w:r>
       <w:r>
         <w:rPr>
@@ -4281,89 +4528,19 @@
       <w:r>
         <w:rPr>
           <w:color w:val="FF0000"/>
+        </w:rPr>
+        <w:t>-</w:t>
+      </w:r>
+      <w:r>
+        <w:rPr>
+          <w:color w:val="FF0000"/>
           <w:lang w:val="en-US"/>
         </w:rPr>
-        <w:t>-</w:t>
-      </w:r>
-      <w:r>
-        <w:rPr>
-          <w:color w:val="FF0000"/>
-          <w:lang w:val="en-US"/>
-        </w:rPr>
         <w:t>end</w:t>
       </w:r>
       <w:r>
         <w:rPr>
           <w:color w:val="FF0000"/>
-          <w:lang w:val="en-US"/>
-        </w:rPr>
-        <w:t xml:space="preserve"> (</w:t>
-      </w:r>
-      <w:r>
-        <w:rPr>
-          <w:color w:val="FF0000"/>
-          <w:lang w:val="en-US"/>
-        </w:rPr>
-        <w:t>Back</w:t>
-      </w:r>
-      <w:r>
-        <w:rPr>
-          <w:color w:val="FF0000"/>
-          <w:lang w:val="en-US"/>
-        </w:rPr>
-        <w:t>-</w:t>
-      </w:r>
-      <w:r>
-        <w:rPr>
-          <w:color w:val="FF0000"/>
-          <w:lang w:val="en-US"/>
-        </w:rPr>
-        <w:t>end</w:t>
-      </w:r>
-      <w:r>
-        <w:rPr>
-          <w:color w:val="FF0000"/>
-          <w:lang w:val="en-US"/>
-        </w:rPr>
-        <w:t>)</w:t>
-      </w:r>
-      <w:bookmarkEnd w:id="17"/>
-    </w:p>
-    <w:p>
-      <w:pPr>
-        <w:rPr>
-          <w:color w:val="FF0000"/>
-        </w:rPr>
-      </w:pPr>
-      <w:r>
-        <w:rPr>
-          <w:color w:val="FF0000"/>
-        </w:rPr>
-        <w:t xml:space="preserve">Первоначально для реализации </w:t>
-      </w:r>
-      <w:r>
-        <w:rPr>
-          <w:color w:val="FF0000"/>
-          <w:lang w:val="en-US"/>
-        </w:rPr>
-        <w:t>Front</w:t>
-      </w:r>
-      <w:r>
-        <w:rPr>
-          <w:color w:val="FF0000"/>
-        </w:rPr>
-        <w:t>-</w:t>
-      </w:r>
-      <w:r>
-        <w:rPr>
-          <w:color w:val="FF0000"/>
-          <w:lang w:val="en-US"/>
-        </w:rPr>
-        <w:t>end</w:t>
-      </w:r>
-      <w:r>
-        <w:rPr>
-          <w:color w:val="FF0000"/>
         </w:rPr>
         <w:t xml:space="preserve"> части веб-приложения </w:t>
       </w:r>
@@ -4394,9 +4571,11 @@
       </w:pPr>
     </w:p>
     <w:p>
+      <w:proofErr w:type="spellStart"/>
       <w:r>
         <w:t>фыв</w:t>
       </w:r>
+      <w:proofErr w:type="spellEnd"/>
     </w:p>
     <w:p>
       <w:pPr>
@@ -4405,18 +4584,12 @@
       <w:r>
         <w:br w:type="page"/>
       </w:r>
-      <w:bookmarkStart w:id="18" w:name="_Toc198110786"/>
+      <w:bookmarkStart w:id="19" w:name="_Toc198110786"/>
       <w:r>
         <w:lastRenderedPageBreak/>
-        <w:t>4</w:t>
-      </w:r>
-      <w:r>
-        <w:t xml:space="preserve"> </w:t>
-      </w:r>
-      <w:r>
-        <w:t>Заключение</w:t>
-      </w:r>
-      <w:bookmarkEnd w:id="18"/>
+        <w:t>4 Заключение</w:t>
+      </w:r>
+      <w:bookmarkEnd w:id="19"/>
     </w:p>
     <w:p>
       <w:pPr>
@@ -4434,7 +4607,7 @@
         <w:ind w:firstLine="0"/>
         <w:jc w:val="center"/>
       </w:pPr>
-      <w:bookmarkStart w:id="19" w:name="_Toc198110787"/>
+      <w:bookmarkStart w:id="20" w:name="_Toc198110787"/>
       <w:r>
         <w:lastRenderedPageBreak/>
         <w:t>Приложение А</w:t>
@@ -4442,13 +4615,13 @@
       <w:r>
         <w:t>. Ссылки</w:t>
       </w:r>
-      <w:bookmarkEnd w:id="19"/>
+      <w:bookmarkEnd w:id="20"/>
     </w:p>
     <w:p>
       <w:pPr>
         <w:pStyle w:val="2"/>
       </w:pPr>
-      <w:bookmarkStart w:id="20" w:name="_Toc198110788"/>
+      <w:bookmarkStart w:id="21" w:name="_Toc198110788"/>
       <w:r>
         <w:t xml:space="preserve">А.1 </w:t>
       </w:r>
@@ -4461,7 +4634,7 @@
         </w:rPr>
         <w:t>GitHub</w:t>
       </w:r>
-      <w:bookmarkEnd w:id="20"/>
+      <w:bookmarkEnd w:id="21"/>
     </w:p>
     <w:p>
       <w:hyperlink r:id="rId16" w:history="1">
@@ -4478,6 +4651,7 @@
           </w:rPr>
           <w:t>://</w:t>
         </w:r>
+        <w:proofErr w:type="spellStart"/>
         <w:r>
           <w:rPr>
             <w:rStyle w:val="a4"/>
@@ -4485,6 +4659,7 @@
           </w:rPr>
           <w:t>github</w:t>
         </w:r>
+        <w:proofErr w:type="spellEnd"/>
         <w:r>
           <w:rPr>
             <w:rStyle w:val="a4"/>
@@ -4504,6 +4679,7 @@
           </w:rPr>
           <w:t>/</w:t>
         </w:r>
+        <w:proofErr w:type="spellStart"/>
         <w:r>
           <w:rPr>
             <w:rStyle w:val="a4"/>
@@ -4511,6 +4687,7 @@
           </w:rPr>
           <w:t>Mordahaoff</w:t>
         </w:r>
+        <w:proofErr w:type="spellEnd"/>
         <w:r>
           <w:rPr>
             <w:rStyle w:val="a4"/>
@@ -4546,7 +4723,7 @@
           <w:color w:val="FF0000"/>
         </w:rPr>
       </w:pPr>
-      <w:bookmarkStart w:id="21" w:name="_Toc198110789"/>
+      <w:bookmarkStart w:id="22" w:name="_Toc198110789"/>
       <w:r>
         <w:rPr>
           <w:color w:val="FF0000"/>
@@ -4559,6 +4736,7 @@
         </w:rPr>
         <w:t xml:space="preserve">Ссылка на проект в </w:t>
       </w:r>
+      <w:proofErr w:type="spellStart"/>
       <w:r>
         <w:rPr>
           <w:color w:val="FF0000"/>
@@ -4566,7 +4744,8 @@
         </w:rPr>
         <w:t>Figma</w:t>
       </w:r>
-      <w:bookmarkEnd w:id="21"/>
+      <w:bookmarkEnd w:id="22"/>
+      <w:proofErr w:type="spellEnd"/>
     </w:p>
     <w:p>
       <w:pPr>
@@ -4595,7 +4774,7 @@
 </file>
 
 <file path=word/numbering.xml><?xml version="1.0" encoding="utf-8"?>
-<w:numbering xmlns:wpc="http://schemas.microsoft.com/office/word/2010/wordprocessingCanvas" xmlns:cx="http://schemas.microsoft.com/office/drawing/2014/chartex" xmlns:cx1="http://schemas.microsoft.com/office/drawing/2015/9/8/chartex" xmlns:cx2="http://schemas.microsoft.com/office/drawing/2015/10/21/chartex" xmlns:cx3="http://schemas.microsoft.com/office/drawing/2016/5/9/chartex" xmlns:cx4="http://schemas.microsoft.com/office/drawing/2016/5/10/chartex" xmlns:cx5="http://schemas.microsoft.com/office/drawing/2016/5/11/chartex" xmlns:cx6="http://schemas.microsoft.com/office/drawing/2016/5/12/chartex" xmlns:cx7="http://schemas.microsoft.com/office/drawing/2016/5/13/chartex" xmlns:cx8="http://schemas.microsoft.com/office/drawing/2016/5/14/chartex" xmlns:mc="http://schemas.openxmlformats.org/markup-compatibility/2006" xmlns:aink="http://schemas.microsoft.com/office/drawing/2016/ink" xmlns:am3d="http://schemas.microsoft.com/office/drawing/2017/model3d" xmlns:o="urn:schemas-microsoft-com:office:office" xmlns:r="http://schemas.openxmlformats.org/officeDocument/2006/relationships" xmlns:m="http://schemas.openxmlformats.org/officeDocument/2006/math" xmlns:v="urn:schemas-microsoft-com:vml" xmlns:wp14="http://schemas.microsoft.com/office/word/2010/wordprocessingDrawing" xmlns:wp="http://schemas.openxmlformats.org/drawingml/2006/wordprocessingDrawing" xmlns:w10="urn:schemas-microsoft-com:office:word" xmlns:w="http://schemas.openxmlformats.org/wordprocessingml/2006/main" xmlns:w14="http://schemas.microsoft.com/office/word/2010/wordml" xmlns:w15="http://schemas.microsoft.com/office/word/2012/wordml" xmlns:w16cex="http://schemas.microsoft.com/office/word/2018/wordml/cex" xmlns:w16cid="http://schemas.microsoft.com/office/word/2016/wordml/cid" xmlns:w16="http://schemas.microsoft.com/office/word/2018/wordml" xmlns:w16sdtdh="http://schemas.microsoft.com/office/word/2020/wordml/sdtdatahash" xmlns:w16se="http://schemas.microsoft.com/office/word/2015/wordml/symex" xmlns:wpg="http://schemas.microsoft.com/office/word/2010/wordprocessingGroup" xmlns:wpi="http://schemas.microsoft.com/office/word/2010/wordprocessingInk" xmlns:wne="http://schemas.microsoft.com/office/word/2006/wordml" xmlns:wps="http://schemas.microsoft.com/office/word/2010/wordprocessingShape" mc:Ignorable="w14 w15 w16se w16cid w16 w16cex w16sdtdh wp14">
+<w:numbering xmlns:wpc="http://schemas.microsoft.com/office/word/2010/wordprocessingCanvas" xmlns:cx="http://schemas.microsoft.com/office/drawing/2014/chartex" xmlns:cx1="http://schemas.microsoft.com/office/drawing/2015/9/8/chartex" xmlns:cx2="http://schemas.microsoft.com/office/drawing/2015/10/21/chartex" xmlns:cx3="http://schemas.microsoft.com/office/drawing/2016/5/9/chartex" xmlns:cx4="http://schemas.microsoft.com/office/drawing/2016/5/10/chartex" xmlns:cx5="http://schemas.microsoft.com/office/drawing/2016/5/11/chartex" xmlns:cx6="http://schemas.microsoft.com/office/drawing/2016/5/12/chartex" xmlns:cx7="http://schemas.microsoft.com/office/drawing/2016/5/13/chartex" xmlns:cx8="http://schemas.microsoft.com/office/drawing/2016/5/14/chartex" xmlns:mc="http://schemas.openxmlformats.org/markup-compatibility/2006" xmlns:aink="http://schemas.microsoft.com/office/drawing/2016/ink" xmlns:am3d="http://schemas.microsoft.com/office/drawing/2017/model3d" xmlns:o="urn:schemas-microsoft-com:office:office" xmlns:r="http://schemas.openxmlformats.org/officeDocument/2006/relationships" xmlns:m="http://schemas.openxmlformats.org/officeDocument/2006/math" xmlns:v="urn:schemas-microsoft-com:vml" xmlns:wp14="http://schemas.microsoft.com/office/word/2010/wordprocessingDrawing" xmlns:wp="http://schemas.openxmlformats.org/drawingml/2006/wordprocessingDrawing" xmlns:w10="urn:schemas-microsoft-com:office:word" xmlns:w="http://schemas.openxmlformats.org/wordprocessingml/2006/main" xmlns:w14="http://schemas.microsoft.com/office/word/2010/wordml" xmlns:w15="http://schemas.microsoft.com/office/word/2012/wordml" xmlns:w16cid="http://schemas.microsoft.com/office/word/2016/wordml/cid" xmlns:w16se="http://schemas.microsoft.com/office/word/2015/wordml/symex" xmlns:wpg="http://schemas.microsoft.com/office/word/2010/wordprocessingGroup" xmlns:wpi="http://schemas.microsoft.com/office/word/2010/wordprocessingInk" xmlns:wne="http://schemas.microsoft.com/office/word/2006/wordml" xmlns:wps="http://schemas.microsoft.com/office/word/2010/wordprocessingShape" mc:Ignorable="w14 w15 w16se w16cid wp14">
   <w:abstractNum w:abstractNumId="0" w15:restartNumberingAfterBreak="0">
     <w:nsid w:val="08717B68"/>
     <w:multiLevelType w:val="multilevel"/>
@@ -5428,7 +5607,7 @@
 </file>
 
 <file path=word/styles.xml><?xml version="1.0" encoding="utf-8"?>
-<w:styles xmlns:mc="http://schemas.openxmlformats.org/markup-compatibility/2006" xmlns:r="http://schemas.openxmlformats.org/officeDocument/2006/relationships" xmlns:w="http://schemas.openxmlformats.org/wordprocessingml/2006/main" xmlns:w14="http://schemas.microsoft.com/office/word/2010/wordml" xmlns:w15="http://schemas.microsoft.com/office/word/2012/wordml" xmlns:w16cex="http://schemas.microsoft.com/office/word/2018/wordml/cex" xmlns:w16cid="http://schemas.microsoft.com/office/word/2016/wordml/cid" xmlns:w16="http://schemas.microsoft.com/office/word/2018/wordml" xmlns:w16sdtdh="http://schemas.microsoft.com/office/word/2020/wordml/sdtdatahash" xmlns:w16se="http://schemas.microsoft.com/office/word/2015/wordml/symex" mc:Ignorable="w14 w15 w16se w16cid w16 w16cex w16sdtdh">
+<w:styles xmlns:mc="http://schemas.openxmlformats.org/markup-compatibility/2006" xmlns:r="http://schemas.openxmlformats.org/officeDocument/2006/relationships" xmlns:w="http://schemas.openxmlformats.org/wordprocessingml/2006/main" xmlns:w14="http://schemas.microsoft.com/office/word/2010/wordml" xmlns:w15="http://schemas.microsoft.com/office/word/2012/wordml" xmlns:w16cid="http://schemas.microsoft.com/office/word/2016/wordml/cid" xmlns:w16se="http://schemas.microsoft.com/office/word/2015/wordml/symex" mc:Ignorable="w14 w15 w16se w16cid">
   <w:docDefaults>
     <w:rPrDefault>
       <w:rPr>
@@ -5444,7 +5623,7 @@
       </w:pPr>
     </w:pPrDefault>
   </w:docDefaults>
-  <w:latentStyles w:defLockedState="0" w:defUIPriority="99" w:defSemiHidden="0" w:defUnhideWhenUsed="0" w:defQFormat="0" w:count="376">
+  <w:latentStyles w:defLockedState="0" w:defUIPriority="99" w:defSemiHidden="0" w:defUnhideWhenUsed="0" w:defQFormat="0" w:count="375">
     <w:lsdException w:name="Normal" w:uiPriority="0" w:qFormat="1"/>
     <w:lsdException w:name="heading 1" w:uiPriority="9" w:qFormat="1"/>
     <w:lsdException w:name="heading 2" w:semiHidden="1" w:uiPriority="9" w:unhideWhenUsed="1" w:qFormat="1"/>
@@ -5820,7 +5999,6 @@
     <w:lsdException w:name="Smart Hyperlink" w:semiHidden="1" w:unhideWhenUsed="1"/>
     <w:lsdException w:name="Hashtag" w:semiHidden="1" w:unhideWhenUsed="1"/>
     <w:lsdException w:name="Unresolved Mention" w:semiHidden="1" w:unhideWhenUsed="1"/>
-    <w:lsdException w:name="Smart Link" w:semiHidden="1" w:unhideWhenUsed="1"/>
   </w:latentStyles>
   <w:style w:type="paragraph" w:default="1" w:styleId="a">
     <w:name w:val="Normal"/>
@@ -6403,7 +6581,7 @@
 </file>
 
 <file path=customXml/itemProps1.xml><?xml version="1.0" encoding="utf-8"?>
-<ds:datastoreItem xmlns:ds="http://schemas.openxmlformats.org/officeDocument/2006/customXml" ds:itemID="{5868EDAA-BF32-4A29-9C1F-04C0FB76E2D7}">
+<ds:datastoreItem xmlns:ds="http://schemas.openxmlformats.org/officeDocument/2006/customXml" ds:itemID="{5EC0D374-8B0B-4A73-A660-EDFF1BBD9E37}">
   <ds:schemaRefs>
     <ds:schemaRef ds:uri="http://schemas.openxmlformats.org/officeDocument/2006/bibliography"/>
   </ds:schemaRefs>
